--- a/ECEN390/HW/TDR HW/TDR HW (2).docx
+++ b/ECEN390/HW/TDR HW/TDR HW (2).docx
@@ -1,6 +1,6 @@
 
 <file path=word/document.xml><?xml version="1.0" encoding="utf-8"?>
-<w:document xmlns:wpc="http://schemas.microsoft.com/office/word/2010/wordprocessingCanvas" xmlns:cx="http://schemas.microsoft.com/office/drawing/2014/chartex" xmlns:cx1="http://schemas.microsoft.com/office/drawing/2015/9/8/chartex" xmlns:cx2="http://schemas.microsoft.com/office/drawing/2015/10/21/chartex" xmlns:cx3="http://schemas.microsoft.com/office/drawing/2016/5/9/chartex" xmlns:cx4="http://schemas.microsoft.com/office/drawing/2016/5/10/chartex" xmlns:cx5="http://schemas.microsoft.com/office/drawing/2016/5/11/chartex" xmlns:cx6="http://schemas.microsoft.com/office/drawing/2016/5/12/chartex" xmlns:cx7="http://schemas.microsoft.com/office/drawing/2016/5/13/chartex" xmlns:cx8="http://schemas.microsoft.com/office/drawing/2016/5/14/chartex" xmlns:mc="http://schemas.openxmlformats.org/markup-compatibility/2006" xmlns:aink="http://schemas.microsoft.com/office/drawing/2016/ink" xmlns:am3d="http://schemas.microsoft.com/office/drawing/2017/model3d" xmlns:o="urn:schemas-microsoft-com:office:office" xmlns:oel="http://schemas.microsoft.com/office/2019/extlst" xmlns:r="http://schemas.openxmlformats.org/officeDocument/2006/relationships" xmlns:m="http://schemas.openxmlformats.org/officeDocument/2006/math" xmlns:v="urn:schemas-microsoft-com:vml" xmlns:wp14="http://schemas.microsoft.com/office/word/2010/wordprocessingDrawing" xmlns:wp="http://schemas.openxmlformats.org/drawingml/2006/wordprocessingDrawing" xmlns:w10="urn:schemas-microsoft-com:office:word" xmlns:w="http://schemas.openxmlformats.org/wordprocessingml/2006/main" xmlns:w14="http://schemas.microsoft.com/office/word/2010/wordml" xmlns:w15="http://schemas.microsoft.com/office/word/2012/wordml" xmlns:w16cex="http://schemas.microsoft.com/office/word/2018/wordml/cex" xmlns:w16cid="http://schemas.microsoft.com/office/word/2016/wordml/cid" xmlns:w16="http://schemas.microsoft.com/office/word/2018/wordml" xmlns:w16sdtdh="http://schemas.microsoft.com/office/word/2020/wordml/sdtdatahash" xmlns:w16se="http://schemas.microsoft.com/office/word/2015/wordml/symex" xmlns:wpg="http://schemas.microsoft.com/office/word/2010/wordprocessingGroup" xmlns:wpi="http://schemas.microsoft.com/office/word/2010/wordprocessingInk" xmlns:wne="http://schemas.microsoft.com/office/word/2006/wordml" xmlns:wps="http://schemas.microsoft.com/office/word/2010/wordprocessingShape" xmlns:a="http://schemas.openxmlformats.org/drawingml/2006/main" xmlns:pic="http://schemas.openxmlformats.org/drawingml/2006/picture" xmlns:a14="http://schemas.microsoft.com/office/drawing/2010/main" mc:Ignorable="w14 w15 w16se w16cid w16 w16cex w16sdtdh wp14">
+<w:document xmlns:wpc="http://schemas.microsoft.com/office/word/2010/wordprocessingCanvas" xmlns:cx="http://schemas.microsoft.com/office/drawing/2014/chartex" xmlns:cx1="http://schemas.microsoft.com/office/drawing/2015/9/8/chartex" xmlns:cx2="http://schemas.microsoft.com/office/drawing/2015/10/21/chartex" xmlns:cx3="http://schemas.microsoft.com/office/drawing/2016/5/9/chartex" xmlns:cx4="http://schemas.microsoft.com/office/drawing/2016/5/10/chartex" xmlns:cx5="http://schemas.microsoft.com/office/drawing/2016/5/11/chartex" xmlns:cx6="http://schemas.microsoft.com/office/drawing/2016/5/12/chartex" xmlns:cx7="http://schemas.microsoft.com/office/drawing/2016/5/13/chartex" xmlns:cx8="http://schemas.microsoft.com/office/drawing/2016/5/14/chartex" xmlns:mc="http://schemas.openxmlformats.org/markup-compatibility/2006" xmlns:aink="http://schemas.microsoft.com/office/drawing/2016/ink" xmlns:am3d="http://schemas.microsoft.com/office/drawing/2017/model3d" xmlns:o="urn:schemas-microsoft-com:office:office" xmlns:oel="http://schemas.microsoft.com/office/2019/extlst" xmlns:r="http://schemas.openxmlformats.org/officeDocument/2006/relationships" xmlns:m="http://schemas.openxmlformats.org/officeDocument/2006/math" xmlns:v="urn:schemas-microsoft-com:vml" xmlns:wp14="http://schemas.microsoft.com/office/word/2010/wordprocessingDrawing" xmlns:wp="http://schemas.openxmlformats.org/drawingml/2006/wordprocessingDrawing" xmlns:w10="urn:schemas-microsoft-com:office:word" xmlns:w="http://schemas.openxmlformats.org/wordprocessingml/2006/main" xmlns:w14="http://schemas.microsoft.com/office/word/2010/wordml" xmlns:w15="http://schemas.microsoft.com/office/word/2012/wordml" xmlns:w16cex="http://schemas.microsoft.com/office/word/2018/wordml/cex" xmlns:w16cid="http://schemas.microsoft.com/office/word/2016/wordml/cid" xmlns:w16="http://schemas.microsoft.com/office/word/2018/wordml" xmlns:w16du="http://schemas.microsoft.com/office/word/2023/wordml/word16du" xmlns:w16sdtdh="http://schemas.microsoft.com/office/word/2020/wordml/sdtdatahash" xmlns:w16sdtfl="http://schemas.microsoft.com/office/word/2024/wordml/sdtformatlock" xmlns:w16se="http://schemas.microsoft.com/office/word/2015/wordml/symex" xmlns:wpg="http://schemas.microsoft.com/office/word/2010/wordprocessingGroup" xmlns:wpi="http://schemas.microsoft.com/office/word/2010/wordprocessingInk" xmlns:wne="http://schemas.microsoft.com/office/word/2006/wordml" xmlns:wps="http://schemas.microsoft.com/office/word/2010/wordprocessingShape" mc:Ignorable="w14 w15 w16se w16cid w16 w16cex w16sdtdh w16sdtfl w16du wp14">
   <w:body>
     <w:p>
       <w:pPr>
@@ -121,39 +121,47 @@
           <w:sz w:val="24"/>
           <w:szCs w:val="24"/>
         </w:rPr>
+        <w:t>10</w:t>
+      </w:r>
+      <w:r>
+        <w:rPr>
+          <w:rFonts w:ascii="Cambria Math" w:hAnsi="Cambria Math" w:cs="Arial"/>
+          <w:sz w:val="24"/>
+          <w:szCs w:val="24"/>
+        </w:rPr>
+        <w:t>/</w:t>
+      </w:r>
+      <w:r>
+        <w:rPr>
+          <w:rFonts w:ascii="Cambria Math" w:hAnsi="Cambria Math" w:cs="Arial"/>
+          <w:sz w:val="24"/>
+          <w:szCs w:val="24"/>
+        </w:rPr>
+        <w:t>0</w:t>
+      </w:r>
+      <w:r>
+        <w:rPr>
+          <w:rFonts w:ascii="Cambria Math" w:hAnsi="Cambria Math" w:cs="Arial"/>
+          <w:sz w:val="24"/>
+          <w:szCs w:val="24"/>
+        </w:rPr>
+        <w:t>8</w:t>
+      </w:r>
+      <w:r>
+        <w:rPr>
+          <w:rFonts w:ascii="Cambria Math" w:hAnsi="Cambria Math" w:cs="Arial"/>
+          <w:sz w:val="24"/>
+          <w:szCs w:val="24"/>
+        </w:rPr>
+        <w:t>/202</w:t>
+      </w:r>
+      <w:r>
+        <w:rPr>
+          <w:rFonts w:ascii="Cambria Math" w:hAnsi="Cambria Math" w:cs="Arial"/>
+          <w:sz w:val="24"/>
+          <w:szCs w:val="24"/>
+        </w:rPr>
         <w:t>5</w:t>
-      </w:r>
-      <w:r>
-        <w:rPr>
-          <w:rFonts w:ascii="Cambria Math" w:hAnsi="Cambria Math" w:cs="Arial"/>
-          <w:sz w:val="24"/>
-          <w:szCs w:val="24"/>
-        </w:rPr>
-        <w:t>/</w:t>
-      </w:r>
-      <w:r>
-        <w:rPr>
-          <w:rFonts w:ascii="Cambria Math" w:hAnsi="Cambria Math" w:cs="Arial"/>
-          <w:sz w:val="24"/>
-          <w:szCs w:val="24"/>
-        </w:rPr>
-        <w:t>20</w:t>
-      </w:r>
-      <w:r>
-        <w:rPr>
-          <w:rFonts w:ascii="Cambria Math" w:hAnsi="Cambria Math" w:cs="Arial"/>
-          <w:sz w:val="24"/>
-          <w:szCs w:val="24"/>
-        </w:rPr>
-        <w:t>/202</w:t>
-      </w:r>
-      <w:r>
-        <w:rPr>
-          <w:rFonts w:ascii="Cambria Math" w:hAnsi="Cambria Math" w:cs="Arial"/>
-          <w:sz w:val="24"/>
-          <w:szCs w:val="24"/>
-        </w:rPr>
-        <w:t>2</w:t>
       </w:r>
       <w:r>
         <w:rPr>
@@ -226,7 +234,7 @@
         <w:pStyle w:val="ListParagraph"/>
         <w:numPr>
           <w:ilvl w:val="0"/>
-          <w:numId w:val="1"/>
+          <w:numId w:val="2"/>
         </w:numPr>
         <w:rPr>
           <w:rFonts w:ascii="Cambria Math" w:hAnsi="Cambria Math" w:cs="Arial"/>
@@ -478,7 +486,7 @@
         <w:pStyle w:val="ListParagraph"/>
         <w:numPr>
           <w:ilvl w:val="0"/>
-          <w:numId w:val="2"/>
+          <w:numId w:val="3"/>
         </w:numPr>
         <w:rPr>
           <w:rFonts w:ascii="Cambria Math" w:hAnsi="Cambria Math" w:cs="Arial"/>
@@ -488,7 +496,7 @@
       </w:pPr>
       <w:r>
         <w:rPr>
-          <w:rFonts w:ascii="Cambria Math" w:hAnsi="Cambria Math" w:cs="Arial" w:eastAsiaTheme="minorEastAsia"/>
+          <w:rFonts w:ascii="Cambria Math" w:eastAsiaTheme="minorEastAsia" w:hAnsi="Cambria Math" w:cs="Arial"/>
           <w:iCs/>
           <w:sz w:val="24"/>
           <w:szCs w:val="24"/>
@@ -613,15 +621,7 @@
           <w:sz w:val="24"/>
           <w:szCs w:val="24"/>
         </w:rPr>
-        <w:t xml:space="preserve">(2 </w:t>
-      </w:r>
-      <w:r>
-        <w:rPr>
-          <w:rFonts w:ascii="Cambria Math" w:hAnsi="Cambria Math" w:cs="Arial"/>
-          <w:sz w:val="24"/>
-          <w:szCs w:val="24"/>
-        </w:rPr>
-        <w:t>points</w:t>
+        <w:t>(2 points</w:t>
       </w:r>
       <w:r>
         <w:rPr>
@@ -644,100 +644,166 @@
       <w:pPr>
         <w:pStyle w:val="ListParagraph"/>
       </w:pPr>
-      <m:oMathPara xmlns:m="http://schemas.openxmlformats.org/officeDocument/2006/math">
-        <m:oMath xmlns:m="http://schemas.openxmlformats.org/officeDocument/2006/math">
-          <m:sSubSup xmlns:m="http://schemas.openxmlformats.org/officeDocument/2006/math">
+      <m:oMathPara>
+        <m:oMath>
+          <m:sSubSup>
             <m:sSubSupPr>
-              <m:ctrlPr/>
+              <m:ctrlPr>
+                <w:rPr>
+                  <w:rFonts w:ascii="Cambria Math" w:hAnsi="Cambria Math"/>
+                </w:rPr>
+              </m:ctrlPr>
             </m:sSubSupPr>
             <m:e>
               <m:r>
-                <m:t>𝑉</m:t>
+                <w:rPr>
+                  <w:rFonts w:ascii="Cambria Math" w:hAnsi="Cambria Math"/>
+                </w:rPr>
+                <m:t>V</m:t>
               </m:r>
             </m:e>
             <m:sub>
               <m:r>
+                <w:rPr>
+                  <w:rFonts w:ascii="Cambria Math" w:hAnsi="Cambria Math"/>
+                </w:rPr>
                 <m:t>1</m:t>
               </m:r>
             </m:sub>
             <m:sup>
               <m:r>
+                <w:rPr>
+                  <w:rFonts w:ascii="Cambria Math" w:hAnsi="Cambria Math"/>
+                </w:rPr>
                 <m:t>+</m:t>
               </m:r>
             </m:sup>
           </m:sSubSup>
-          <m:r xmlns:m="http://schemas.openxmlformats.org/officeDocument/2006/math">
-            <m:t xmlns:m="http://schemas.openxmlformats.org/officeDocument/2006/math">=</m:t>
+          <m:r>
+            <w:rPr>
+              <w:rFonts w:ascii="Cambria Math" w:hAnsi="Cambria Math"/>
+            </w:rPr>
+            <m:t>=</m:t>
           </m:r>
-          <m:sSubSup xmlns:m="http://schemas.openxmlformats.org/officeDocument/2006/math">
+          <m:sSubSup>
             <m:sSubSupPr>
-              <m:ctrlPr/>
+              <m:ctrlPr>
+                <w:rPr>
+                  <w:rFonts w:ascii="Cambria Math" w:hAnsi="Cambria Math"/>
+                </w:rPr>
+              </m:ctrlPr>
             </m:sSubSupPr>
             <m:e>
               <m:r>
-                <m:t>𝐼</m:t>
+                <w:rPr>
+                  <w:rFonts w:ascii="Cambria Math" w:hAnsi="Cambria Math"/>
+                </w:rPr>
+                <m:t>I</m:t>
               </m:r>
             </m:e>
             <m:sub>
               <m:r>
+                <w:rPr>
+                  <w:rFonts w:ascii="Cambria Math" w:hAnsi="Cambria Math"/>
+                </w:rPr>
                 <m:t>1</m:t>
               </m:r>
             </m:sub>
             <m:sup>
               <m:r>
+                <w:rPr>
+                  <w:rFonts w:ascii="Cambria Math" w:hAnsi="Cambria Math"/>
+                </w:rPr>
                 <m:t>+</m:t>
               </m:r>
             </m:sup>
           </m:sSubSup>
-          <m:sSub xmlns:m="http://schemas.openxmlformats.org/officeDocument/2006/math">
+          <m:sSub>
             <m:sSubPr>
-              <m:ctrlPr/>
+              <m:ctrlPr>
+                <w:rPr>
+                  <w:rFonts w:ascii="Cambria Math" w:hAnsi="Cambria Math"/>
+                </w:rPr>
+              </m:ctrlPr>
             </m:sSubPr>
             <m:e>
               <m:r>
-                <m:t>𝑍</m:t>
+                <w:rPr>
+                  <w:rFonts w:ascii="Cambria Math" w:hAnsi="Cambria Math"/>
+                </w:rPr>
+                <m:t>Z</m:t>
               </m:r>
             </m:e>
             <m:sub>
               <m:r>
+                <w:rPr>
+                  <w:rFonts w:ascii="Cambria Math" w:hAnsi="Cambria Math"/>
+                </w:rPr>
                 <m:t>0</m:t>
               </m:r>
             </m:sub>
           </m:sSub>
-          <m:r xmlns:m="http://schemas.openxmlformats.org/officeDocument/2006/math">
-            <m:t xmlns:m="http://schemas.openxmlformats.org/officeDocument/2006/math">=</m:t>
+          <m:r>
+            <w:rPr>
+              <w:rFonts w:ascii="Cambria Math" w:hAnsi="Cambria Math"/>
+            </w:rPr>
+            <m:t>=</m:t>
           </m:r>
-          <m:f xmlns:m="http://schemas.openxmlformats.org/officeDocument/2006/math">
+          <m:f>
             <m:fPr>
-              <m:ctrlPr/>
+              <m:ctrlPr>
+                <w:rPr>
+                  <w:rFonts w:ascii="Cambria Math" w:hAnsi="Cambria Math"/>
+                </w:rPr>
+              </m:ctrlPr>
             </m:fPr>
             <m:num>
               <m:sSub>
                 <m:sSubPr>
-                  <m:ctrlPr/>
+                  <m:ctrlPr>
+                    <w:rPr>
+                      <w:rFonts w:ascii="Cambria Math" w:hAnsi="Cambria Math"/>
+                    </w:rPr>
+                  </m:ctrlPr>
                 </m:sSubPr>
                 <m:e>
                   <m:r>
-                    <m:t>𝑉</m:t>
+                    <w:rPr>
+                      <w:rFonts w:ascii="Cambria Math" w:hAnsi="Cambria Math"/>
+                    </w:rPr>
+                    <m:t>V</m:t>
                   </m:r>
                 </m:e>
                 <m:sub>
                   <m:r>
-                    <m:t>𝑔</m:t>
+                    <w:rPr>
+                      <w:rFonts w:ascii="Cambria Math" w:hAnsi="Cambria Math"/>
+                    </w:rPr>
+                    <m:t>g</m:t>
                   </m:r>
                 </m:sub>
               </m:sSub>
               <m:sSub>
                 <m:sSubPr>
-                  <m:ctrlPr/>
+                  <m:ctrlPr>
+                    <w:rPr>
+                      <w:rFonts w:ascii="Cambria Math" w:hAnsi="Cambria Math"/>
+                    </w:rPr>
+                  </m:ctrlPr>
                 </m:sSubPr>
                 <m:e>
                   <m:r>
-                    <m:t>𝑍</m:t>
+                    <w:rPr>
+                      <w:rFonts w:ascii="Cambria Math" w:hAnsi="Cambria Math"/>
+                    </w:rPr>
+                    <m:t>Z</m:t>
                   </m:r>
                 </m:e>
                 <m:sub>
                   <m:r>
+                    <w:rPr>
+                      <w:rFonts w:ascii="Cambria Math" w:hAnsi="Cambria Math"/>
+                    </w:rPr>
                     <m:t>0</m:t>
                   </m:r>
                 </m:sub>
@@ -746,72 +812,116 @@
             <m:den>
               <m:sSub>
                 <m:sSubPr>
-                  <m:ctrlPr/>
+                  <m:ctrlPr>
+                    <w:rPr>
+                      <w:rFonts w:ascii="Cambria Math" w:hAnsi="Cambria Math"/>
+                    </w:rPr>
+                  </m:ctrlPr>
                 </m:sSubPr>
                 <m:e>
                   <m:r>
-                    <m:t>𝑅</m:t>
+                    <w:rPr>
+                      <w:rFonts w:ascii="Cambria Math" w:hAnsi="Cambria Math"/>
+                    </w:rPr>
+                    <m:t>R</m:t>
                   </m:r>
                 </m:e>
                 <m:sub>
                   <m:r>
-                    <m:t>𝑔</m:t>
+                    <w:rPr>
+                      <w:rFonts w:ascii="Cambria Math" w:hAnsi="Cambria Math"/>
+                    </w:rPr>
+                    <m:t>g</m:t>
                   </m:r>
                 </m:sub>
               </m:sSub>
               <m:r>
+                <w:rPr>
+                  <w:rFonts w:ascii="Cambria Math" w:hAnsi="Cambria Math"/>
+                </w:rPr>
                 <m:t>+</m:t>
               </m:r>
               <m:sSub>
                 <m:sSubPr>
-                  <m:ctrlPr/>
+                  <m:ctrlPr>
+                    <w:rPr>
+                      <w:rFonts w:ascii="Cambria Math" w:hAnsi="Cambria Math"/>
+                    </w:rPr>
+                  </m:ctrlPr>
                 </m:sSubPr>
                 <m:e>
                   <m:r>
-                    <m:t>𝑍</m:t>
+                    <w:rPr>
+                      <w:rFonts w:ascii="Cambria Math" w:hAnsi="Cambria Math"/>
+                    </w:rPr>
+                    <m:t>Z</m:t>
                   </m:r>
                 </m:e>
                 <m:sub>
                   <m:r>
+                    <w:rPr>
+                      <w:rFonts w:ascii="Cambria Math" w:hAnsi="Cambria Math"/>
+                    </w:rPr>
                     <m:t>0</m:t>
                   </m:r>
                 </m:sub>
               </m:sSub>
             </m:den>
           </m:f>
-          <m:r xmlns:m="http://schemas.openxmlformats.org/officeDocument/2006/math">
-            <m:t xmlns:m="http://schemas.openxmlformats.org/officeDocument/2006/math">=</m:t>
+          <m:r>
+            <w:rPr>
+              <w:rFonts w:ascii="Cambria Math" w:hAnsi="Cambria Math"/>
+            </w:rPr>
+            <m:t>=</m:t>
           </m:r>
-          <m:f xmlns:m="http://schemas.openxmlformats.org/officeDocument/2006/math">
+          <m:f>
             <m:fPr>
-              <m:ctrlPr/>
+              <m:ctrlPr>
+                <w:rPr>
+                  <w:rFonts w:ascii="Cambria Math" w:hAnsi="Cambria Math"/>
+                </w:rPr>
+              </m:ctrlPr>
             </m:fPr>
             <m:num>
               <m:d>
                 <m:dPr>
-                  <m:ctrlPr/>
+                  <m:ctrlPr>
+                    <w:rPr>
+                      <w:rFonts w:ascii="Cambria Math" w:hAnsi="Cambria Math"/>
+                    </w:rPr>
+                  </m:ctrlPr>
                 </m:dPr>
                 <m:e>
                   <m:r>
-                    <m:t>9</m:t>
-                  </m:r>
-                  <m:r>
-                    <m:t>𝑉</m:t>
+                    <w:rPr>
+                      <w:rFonts w:ascii="Cambria Math" w:hAnsi="Cambria Math"/>
+                    </w:rPr>
+                    <m:t>9V</m:t>
                   </m:r>
                 </m:e>
               </m:d>
               <m:d>
                 <m:dPr>
-                  <m:ctrlPr/>
+                  <m:ctrlPr>
+                    <w:rPr>
+                      <w:rFonts w:ascii="Cambria Math" w:hAnsi="Cambria Math"/>
+                    </w:rPr>
+                  </m:ctrlPr>
                 </m:dPr>
                 <m:e>
                   <m:r>
+                    <w:rPr>
+                      <w:rFonts w:ascii="Cambria Math" w:hAnsi="Cambria Math"/>
+                    </w:rPr>
                     <m:t>50</m:t>
                   </m:r>
                   <m:r>
                     <m:rPr>
                       <m:sty m:val="p"/>
                     </m:rPr>
+                    <w:rPr>
+                      <w:rFonts w:ascii="Cambria Math" w:hAnsi="Cambria Math"/>
+                    </w:rPr>
                     <m:t>Ω</m:t>
                   </m:r>
                 </m:e>
@@ -819,45 +929,53 @@
             </m:num>
             <m:den>
               <m:r>
+                <w:rPr>
+                  <w:rFonts w:ascii="Cambria Math" w:hAnsi="Cambria Math"/>
+                </w:rPr>
                 <m:t>75</m:t>
               </m:r>
               <m:r>
                 <m:rPr>
                   <m:sty m:val="p"/>
                 </m:rPr>
+                <w:rPr>
+                  <w:rFonts w:ascii="Cambria Math" w:hAnsi="Cambria Math"/>
+                </w:rPr>
                 <m:t>Ω</m:t>
               </m:r>
               <m:r>
+                <w:rPr>
+                  <w:rFonts w:ascii="Cambria Math" w:hAnsi="Cambria Math"/>
+                </w:rPr>
                 <m:t>+50</m:t>
               </m:r>
               <m:r>
                 <m:rPr>
                   <m:sty m:val="p"/>
                 </m:rPr>
+                <w:rPr>
+                  <w:rFonts w:ascii="Cambria Math" w:hAnsi="Cambria Math"/>
+                </w:rPr>
                 <m:t>Ω</m:t>
               </m:r>
             </m:den>
           </m:f>
-          <m:r xmlns:m="http://schemas.openxmlformats.org/officeDocument/2006/math">
-            <m:t xmlns:m="http://schemas.openxmlformats.org/officeDocument/2006/math">=3.6 </m:t>
-          </m:r>
-          <m:r xmlns:m="http://schemas.openxmlformats.org/officeDocument/2006/math">
-            <m:t xmlns:m="http://schemas.openxmlformats.org/officeDocument/2006/math">𝑉</m:t>
+          <m:r>
+            <w:rPr>
+              <w:rFonts w:ascii="Cambria Math" w:hAnsi="Cambria Math"/>
+            </w:rPr>
+            <m:t>=3.6 V</m:t>
           </m:r>
         </m:oMath>
       </m:oMathPara>
     </w:p>
-    <w:p>
-      <w:pPr>
-        <w:pStyle w:val="Normal"/>
-      </w:pPr>
-    </w:p>
+    <w:p/>
     <w:p>
       <w:pPr>
         <w:pStyle w:val="ListParagraph"/>
         <w:numPr>
           <w:ilvl w:val="0"/>
-          <w:numId w:val="2"/>
+          <w:numId w:val="3"/>
         </w:numPr>
         <w:rPr>
           <w:rFonts w:ascii="Cambria Math" w:hAnsi="Cambria Math" w:cs="Arial"/>
@@ -867,7 +985,7 @@
       </w:pPr>
       <w:r>
         <w:rPr>
-          <w:rFonts w:ascii="Cambria Math" w:hAnsi="Cambria Math" w:cs="Arial" w:eastAsiaTheme="minorEastAsia"/>
+          <w:rFonts w:ascii="Cambria Math" w:eastAsiaTheme="minorEastAsia" w:hAnsi="Cambria Math" w:cs="Arial"/>
           <w:iCs/>
           <w:sz w:val="24"/>
           <w:szCs w:val="24"/>
@@ -1018,48 +1136,78 @@
           <w:szCs w:val="24"/>
         </w:rPr>
       </w:pPr>
-      <m:oMathPara xmlns:m="http://schemas.openxmlformats.org/officeDocument/2006/math">
-        <m:oMath xmlns:m="http://schemas.openxmlformats.org/officeDocument/2006/math">
-          <m:sSubSup xmlns:m="http://schemas.openxmlformats.org/officeDocument/2006/math">
+      <m:oMathPara>
+        <m:oMath>
+          <m:sSubSup>
             <m:sSubSupPr>
-              <m:ctrlPr/>
+              <m:ctrlPr>
+                <w:rPr>
+                  <w:rFonts w:ascii="Cambria Math" w:hAnsi="Cambria Math"/>
+                </w:rPr>
+              </m:ctrlPr>
             </m:sSubSupPr>
             <m:e>
               <m:r>
-                <m:t>𝐼</m:t>
+                <w:rPr>
+                  <w:rFonts w:ascii="Cambria Math" w:hAnsi="Cambria Math"/>
+                </w:rPr>
+                <m:t>I</m:t>
               </m:r>
             </m:e>
             <m:sub>
               <m:r>
+                <w:rPr>
+                  <w:rFonts w:ascii="Cambria Math" w:hAnsi="Cambria Math"/>
+                </w:rPr>
                 <m:t>1</m:t>
               </m:r>
             </m:sub>
             <m:sup>
               <m:r>
+                <w:rPr>
+                  <w:rFonts w:ascii="Cambria Math" w:hAnsi="Cambria Math"/>
+                </w:rPr>
                 <m:t>+</m:t>
               </m:r>
             </m:sup>
           </m:sSubSup>
-          <m:r xmlns:m="http://schemas.openxmlformats.org/officeDocument/2006/math">
-            <m:t xmlns:m="http://schemas.openxmlformats.org/officeDocument/2006/math">=</m:t>
+          <m:r>
+            <w:rPr>
+              <w:rFonts w:ascii="Cambria Math" w:hAnsi="Cambria Math"/>
+            </w:rPr>
+            <m:t>=</m:t>
           </m:r>
-          <m:f xmlns:m="http://schemas.openxmlformats.org/officeDocument/2006/math">
+          <m:f>
             <m:fPr>
-              <m:ctrlPr/>
+              <m:ctrlPr>
+                <w:rPr>
+                  <w:rFonts w:ascii="Cambria Math" w:hAnsi="Cambria Math"/>
+                </w:rPr>
+              </m:ctrlPr>
             </m:fPr>
             <m:num>
               <m:sSub>
                 <m:sSubPr>
-                  <m:ctrlPr/>
+                  <m:ctrlPr>
+                    <w:rPr>
+                      <w:rFonts w:ascii="Cambria Math" w:hAnsi="Cambria Math"/>
+                    </w:rPr>
+                  </m:ctrlPr>
                 </m:sSubPr>
                 <m:e>
                   <m:r>
-                    <m:t>𝑉</m:t>
+                    <w:rPr>
+                      <w:rFonts w:ascii="Cambria Math" w:hAnsi="Cambria Math"/>
+                    </w:rPr>
+                    <m:t>V</m:t>
                   </m:r>
                 </m:e>
                 <m:sub>
                   <m:r>
-                    <m:t>𝑔</m:t>
+                    <w:rPr>
+                      <w:rFonts w:ascii="Cambria Math" w:hAnsi="Cambria Math"/>
+                    </w:rPr>
+                    <m:t>g</m:t>
                   </m:r>
                 </m:sub>
               </m:sSub>
@@ -1067,87 +1215,133 @@
             <m:den>
               <m:sSub>
                 <m:sSubPr>
-                  <m:ctrlPr/>
+                  <m:ctrlPr>
+                    <w:rPr>
+                      <w:rFonts w:ascii="Cambria Math" w:hAnsi="Cambria Math"/>
+                    </w:rPr>
+                  </m:ctrlPr>
                 </m:sSubPr>
                 <m:e>
                   <m:r>
-                    <m:t>𝑅</m:t>
+                    <w:rPr>
+                      <w:rFonts w:ascii="Cambria Math" w:hAnsi="Cambria Math"/>
+                    </w:rPr>
+                    <m:t>R</m:t>
                   </m:r>
                 </m:e>
                 <m:sub>
                   <m:r>
-                    <m:t>𝑔</m:t>
+                    <w:rPr>
+                      <w:rFonts w:ascii="Cambria Math" w:hAnsi="Cambria Math"/>
+                    </w:rPr>
+                    <m:t>g</m:t>
                   </m:r>
                 </m:sub>
               </m:sSub>
               <m:r>
+                <w:rPr>
+                  <w:rFonts w:ascii="Cambria Math" w:hAnsi="Cambria Math"/>
+                </w:rPr>
                 <m:t>+</m:t>
               </m:r>
               <m:sSub>
                 <m:sSubPr>
-                  <m:ctrlPr/>
+                  <m:ctrlPr>
+                    <w:rPr>
+                      <w:rFonts w:ascii="Cambria Math" w:hAnsi="Cambria Math"/>
+                    </w:rPr>
+                  </m:ctrlPr>
                 </m:sSubPr>
                 <m:e>
                   <m:r>
-                    <m:t>𝑍</m:t>
+                    <w:rPr>
+                      <w:rFonts w:ascii="Cambria Math" w:hAnsi="Cambria Math"/>
+                    </w:rPr>
+                    <m:t>Z</m:t>
                   </m:r>
                 </m:e>
                 <m:sub>
                   <m:r>
+                    <w:rPr>
+                      <w:rFonts w:ascii="Cambria Math" w:hAnsi="Cambria Math"/>
+                    </w:rPr>
                     <m:t>0</m:t>
                   </m:r>
                 </m:sub>
               </m:sSub>
             </m:den>
           </m:f>
-          <m:r xmlns:m="http://schemas.openxmlformats.org/officeDocument/2006/math">
-            <m:t xmlns:m="http://schemas.openxmlformats.org/officeDocument/2006/math">=</m:t>
+          <m:r>
+            <w:rPr>
+              <w:rFonts w:ascii="Cambria Math" w:hAnsi="Cambria Math"/>
+            </w:rPr>
+            <m:t>=</m:t>
           </m:r>
-          <m:f xmlns:m="http://schemas.openxmlformats.org/officeDocument/2006/math">
+          <m:f>
             <m:fPr>
-              <m:ctrlPr/>
+              <m:ctrlPr>
+                <w:rPr>
+                  <w:rFonts w:ascii="Cambria Math" w:hAnsi="Cambria Math"/>
+                </w:rPr>
+              </m:ctrlPr>
             </m:fPr>
             <m:num>
               <m:d>
                 <m:dPr>
-                  <m:ctrlPr/>
+                  <m:ctrlPr>
+                    <w:rPr>
+                      <w:rFonts w:ascii="Cambria Math" w:hAnsi="Cambria Math"/>
+                    </w:rPr>
+                  </m:ctrlPr>
                 </m:dPr>
                 <m:e>
                   <m:r>
-                    <m:t>9</m:t>
-                  </m:r>
-                  <m:r>
-                    <m:t>𝑉</m:t>
+                    <w:rPr>
+                      <w:rFonts w:ascii="Cambria Math" w:hAnsi="Cambria Math"/>
+                    </w:rPr>
+                    <m:t>9V</m:t>
                   </m:r>
                 </m:e>
               </m:d>
             </m:num>
             <m:den>
               <m:r>
+                <w:rPr>
+                  <w:rFonts w:ascii="Cambria Math" w:hAnsi="Cambria Math"/>
+                </w:rPr>
                 <m:t>75</m:t>
               </m:r>
               <m:r>
                 <m:rPr>
                   <m:sty m:val="p"/>
                 </m:rPr>
+                <w:rPr>
+                  <w:rFonts w:ascii="Cambria Math" w:hAnsi="Cambria Math"/>
+                </w:rPr>
                 <m:t>Ω</m:t>
               </m:r>
               <m:r>
+                <w:rPr>
+                  <w:rFonts w:ascii="Cambria Math" w:hAnsi="Cambria Math"/>
+                </w:rPr>
                 <m:t>+50</m:t>
               </m:r>
               <m:r>
                 <m:rPr>
                   <m:sty m:val="p"/>
                 </m:rPr>
+                <w:rPr>
+                  <w:rFonts w:ascii="Cambria Math" w:hAnsi="Cambria Math"/>
+                </w:rPr>
                 <m:t>Ω</m:t>
               </m:r>
             </m:den>
           </m:f>
-          <m:r xmlns:m="http://schemas.openxmlformats.org/officeDocument/2006/math">
-            <m:t xmlns:m="http://schemas.openxmlformats.org/officeDocument/2006/math">=72 </m:t>
-          </m:r>
-          <m:r xmlns:m="http://schemas.openxmlformats.org/officeDocument/2006/math">
-            <m:t xmlns:m="http://schemas.openxmlformats.org/officeDocument/2006/math">𝑚𝐴</m:t>
+          <m:r>
+            <w:rPr>
+              <w:rFonts w:ascii="Cambria Math" w:hAnsi="Cambria Math"/>
+            </w:rPr>
+            <m:t>=72 mA</m:t>
           </m:r>
         </m:oMath>
       </m:oMathPara>
@@ -1166,7 +1360,7 @@
         <w:pStyle w:val="ListParagraph"/>
         <w:numPr>
           <w:ilvl w:val="0"/>
-          <w:numId w:val="2"/>
+          <w:numId w:val="3"/>
         </w:numPr>
         <w:rPr>
           <w:rFonts w:ascii="Cambria Math" w:hAnsi="Cambria Math" w:cs="Arial"/>
@@ -1233,7 +1427,7 @@
       </w:r>
       <w:r>
         <w:rPr>
-          <w:rFonts w:ascii="Cambria Math" w:hAnsi="Cambria Math" w:cs="Arial" w:eastAsiaTheme="minorEastAsia"/>
+          <w:rFonts w:ascii="Cambria Math" w:eastAsiaTheme="minorEastAsia" w:hAnsi="Cambria Math" w:cs="Arial"/>
           <w:iCs/>
           <w:sz w:val="24"/>
           <w:szCs w:val="24"/>
@@ -1274,58 +1468,95 @@
           <w:szCs w:val="24"/>
         </w:rPr>
       </w:pPr>
-      <m:oMathPara xmlns:m="http://schemas.openxmlformats.org/officeDocument/2006/math">
-        <m:oMath xmlns:m="http://schemas.openxmlformats.org/officeDocument/2006/math">
-          <m:sSub xmlns:m="http://schemas.openxmlformats.org/officeDocument/2006/math">
+      <m:oMathPara>
+        <m:oMath>
+          <m:sSub>
             <m:sSubPr>
-              <m:ctrlPr/>
+              <m:ctrlPr>
+                <w:rPr>
+                  <w:rFonts w:ascii="Cambria Math" w:hAnsi="Cambria Math"/>
+                </w:rPr>
+              </m:ctrlPr>
             </m:sSubPr>
             <m:e>
               <m:r>
-                <m:t>𝑉</m:t>
+                <w:rPr>
+                  <w:rFonts w:ascii="Cambria Math" w:hAnsi="Cambria Math"/>
+                </w:rPr>
+                <m:t>V</m:t>
               </m:r>
             </m:e>
             <m:sub>
               <m:r>
+                <w:rPr>
+                  <w:rFonts w:ascii="Cambria Math" w:hAnsi="Cambria Math"/>
+                </w:rPr>
                 <m:t>∞</m:t>
               </m:r>
             </m:sub>
           </m:sSub>
-          <m:r xmlns:m="http://schemas.openxmlformats.org/officeDocument/2006/math">
-            <m:t xmlns:m="http://schemas.openxmlformats.org/officeDocument/2006/math">=</m:t>
+          <m:r>
+            <w:rPr>
+              <w:rFonts w:ascii="Cambria Math" w:hAnsi="Cambria Math"/>
+            </w:rPr>
+            <m:t>=</m:t>
           </m:r>
-          <m:f xmlns:m="http://schemas.openxmlformats.org/officeDocument/2006/math">
+          <m:f>
             <m:fPr>
-              <m:ctrlPr/>
+              <m:ctrlPr>
+                <w:rPr>
+                  <w:rFonts w:ascii="Cambria Math" w:hAnsi="Cambria Math"/>
+                </w:rPr>
+              </m:ctrlPr>
             </m:fPr>
             <m:num>
               <m:sSub>
                 <m:sSubPr>
-                  <m:ctrlPr/>
+                  <m:ctrlPr>
+                    <w:rPr>
+                      <w:rFonts w:ascii="Cambria Math" w:hAnsi="Cambria Math"/>
+                    </w:rPr>
+                  </m:ctrlPr>
                 </m:sSubPr>
                 <m:e>
                   <m:r>
-                    <m:t>𝑉</m:t>
+                    <w:rPr>
+                      <w:rFonts w:ascii="Cambria Math" w:hAnsi="Cambria Math"/>
+                    </w:rPr>
+                    <m:t>V</m:t>
                   </m:r>
                 </m:e>
                 <m:sub>
                   <m:r>
-                    <m:t>𝑔</m:t>
+                    <w:rPr>
+                      <w:rFonts w:ascii="Cambria Math" w:hAnsi="Cambria Math"/>
+                    </w:rPr>
+                    <m:t>g</m:t>
                   </m:r>
                 </m:sub>
               </m:sSub>
               <m:sSub>
                 <m:sSubPr>
-                  <m:ctrlPr/>
+                  <m:ctrlPr>
+                    <w:rPr>
+                      <w:rFonts w:ascii="Cambria Math" w:hAnsi="Cambria Math"/>
+                    </w:rPr>
+                  </m:ctrlPr>
                 </m:sSubPr>
                 <m:e>
                   <m:r>
-                    <m:t>𝑅</m:t>
+                    <w:rPr>
+                      <w:rFonts w:ascii="Cambria Math" w:hAnsi="Cambria Math"/>
+                    </w:rPr>
+                    <m:t>R</m:t>
                   </m:r>
                 </m:e>
                 <m:sub>
                   <m:r>
-                    <m:t>𝐿</m:t>
+                    <w:rPr>
+                      <w:rFonts w:ascii="Cambria Math" w:hAnsi="Cambria Math"/>
+                    </w:rPr>
+                    <m:t>L</m:t>
                   </m:r>
                 </m:sub>
               </m:sSub>
@@ -1333,72 +1564,116 @@
             <m:den>
               <m:sSub>
                 <m:sSubPr>
-                  <m:ctrlPr/>
+                  <m:ctrlPr>
+                    <w:rPr>
+                      <w:rFonts w:ascii="Cambria Math" w:hAnsi="Cambria Math"/>
+                    </w:rPr>
+                  </m:ctrlPr>
                 </m:sSubPr>
                 <m:e>
                   <m:r>
-                    <m:t>𝑅</m:t>
+                    <w:rPr>
+                      <w:rFonts w:ascii="Cambria Math" w:hAnsi="Cambria Math"/>
+                    </w:rPr>
+                    <m:t>R</m:t>
                   </m:r>
                 </m:e>
                 <m:sub>
                   <m:r>
-                    <m:t>𝑔</m:t>
+                    <w:rPr>
+                      <w:rFonts w:ascii="Cambria Math" w:hAnsi="Cambria Math"/>
+                    </w:rPr>
+                    <m:t>g</m:t>
                   </m:r>
                 </m:sub>
               </m:sSub>
               <m:r>
+                <w:rPr>
+                  <w:rFonts w:ascii="Cambria Math" w:hAnsi="Cambria Math"/>
+                </w:rPr>
                 <m:t>+</m:t>
               </m:r>
               <m:sSub>
                 <m:sSubPr>
-                  <m:ctrlPr/>
+                  <m:ctrlPr>
+                    <w:rPr>
+                      <w:rFonts w:ascii="Cambria Math" w:hAnsi="Cambria Math"/>
+                    </w:rPr>
+                  </m:ctrlPr>
                 </m:sSubPr>
                 <m:e>
                   <m:r>
-                    <m:t>𝑅</m:t>
+                    <w:rPr>
+                      <w:rFonts w:ascii="Cambria Math" w:hAnsi="Cambria Math"/>
+                    </w:rPr>
+                    <m:t>R</m:t>
                   </m:r>
                 </m:e>
                 <m:sub>
                   <m:r>
-                    <m:t>𝐿</m:t>
+                    <w:rPr>
+                      <w:rFonts w:ascii="Cambria Math" w:hAnsi="Cambria Math"/>
+                    </w:rPr>
+                    <m:t>L</m:t>
                   </m:r>
                 </m:sub>
               </m:sSub>
             </m:den>
           </m:f>
-          <m:r xmlns:m="http://schemas.openxmlformats.org/officeDocument/2006/math">
-            <m:t xmlns:m="http://schemas.openxmlformats.org/officeDocument/2006/math">=</m:t>
+          <m:r>
+            <w:rPr>
+              <w:rFonts w:ascii="Cambria Math" w:hAnsi="Cambria Math"/>
+            </w:rPr>
+            <m:t>=</m:t>
           </m:r>
-          <m:f xmlns:m="http://schemas.openxmlformats.org/officeDocument/2006/math">
+          <m:f>
             <m:fPr>
-              <m:ctrlPr/>
+              <m:ctrlPr>
+                <w:rPr>
+                  <w:rFonts w:ascii="Cambria Math" w:hAnsi="Cambria Math"/>
+                </w:rPr>
+              </m:ctrlPr>
             </m:fPr>
             <m:num>
               <m:d>
                 <m:dPr>
-                  <m:ctrlPr/>
+                  <m:ctrlPr>
+                    <w:rPr>
+                      <w:rFonts w:ascii="Cambria Math" w:hAnsi="Cambria Math"/>
+                    </w:rPr>
+                  </m:ctrlPr>
                 </m:dPr>
                 <m:e>
                   <m:r>
-                    <m:t>9</m:t>
-                  </m:r>
-                  <m:r>
-                    <m:t>𝑉</m:t>
+                    <w:rPr>
+                      <w:rFonts w:ascii="Cambria Math" w:hAnsi="Cambria Math"/>
+                    </w:rPr>
+                    <m:t>9V</m:t>
                   </m:r>
                 </m:e>
               </m:d>
               <m:d>
                 <m:dPr>
-                  <m:ctrlPr/>
+                  <m:ctrlPr>
+                    <w:rPr>
+                      <w:rFonts w:ascii="Cambria Math" w:hAnsi="Cambria Math"/>
+                    </w:rPr>
+                  </m:ctrlPr>
                 </m:dPr>
                 <m:e>
                   <m:r>
+                    <w:rPr>
+                      <w:rFonts w:ascii="Cambria Math" w:hAnsi="Cambria Math"/>
+                    </w:rPr>
                     <m:t>25</m:t>
                   </m:r>
                   <m:r>
                     <m:rPr>
                       <m:sty m:val="p"/>
                     </m:rPr>
+                    <w:rPr>
+                      <w:rFonts w:ascii="Cambria Math" w:hAnsi="Cambria Math"/>
+                    </w:rPr>
                     <m:t>Ω</m:t>
                   </m:r>
                 </m:e>
@@ -1406,30 +1681,42 @@
             </m:num>
             <m:den>
               <m:r>
+                <w:rPr>
+                  <w:rFonts w:ascii="Cambria Math" w:hAnsi="Cambria Math"/>
+                </w:rPr>
                 <m:t>75</m:t>
               </m:r>
               <m:r>
                 <m:rPr>
                   <m:sty m:val="p"/>
                 </m:rPr>
+                <w:rPr>
+                  <w:rFonts w:ascii="Cambria Math" w:hAnsi="Cambria Math"/>
+                </w:rPr>
                 <m:t>Ω</m:t>
               </m:r>
               <m:r>
+                <w:rPr>
+                  <w:rFonts w:ascii="Cambria Math" w:hAnsi="Cambria Math"/>
+                </w:rPr>
                 <m:t>+25</m:t>
               </m:r>
               <m:r>
                 <m:rPr>
                   <m:sty m:val="p"/>
                 </m:rPr>
+                <w:rPr>
+                  <w:rFonts w:ascii="Cambria Math" w:hAnsi="Cambria Math"/>
+                </w:rPr>
                 <m:t>Ω</m:t>
               </m:r>
             </m:den>
           </m:f>
-          <m:r xmlns:m="http://schemas.openxmlformats.org/officeDocument/2006/math">
-            <m:t xmlns:m="http://schemas.openxmlformats.org/officeDocument/2006/math">=2.25 </m:t>
-          </m:r>
-          <m:r xmlns:m="http://schemas.openxmlformats.org/officeDocument/2006/math">
-            <m:t xmlns:m="http://schemas.openxmlformats.org/officeDocument/2006/math">𝑉</m:t>
+          <m:r>
+            <w:rPr>
+              <w:rFonts w:ascii="Cambria Math" w:hAnsi="Cambria Math"/>
+            </w:rPr>
+            <m:t>=2.25 V</m:t>
           </m:r>
         </m:oMath>
       </m:oMathPara>
@@ -1448,7 +1735,7 @@
         <w:pStyle w:val="ListParagraph"/>
         <w:numPr>
           <w:ilvl w:val="0"/>
-          <w:numId w:val="2"/>
+          <w:numId w:val="3"/>
         </w:numPr>
         <w:rPr>
           <w:rFonts w:ascii="Cambria Math" w:hAnsi="Cambria Math" w:cs="Arial"/>
@@ -1523,7 +1810,7 @@
       </w:r>
       <w:r>
         <w:rPr>
-          <w:rFonts w:ascii="Cambria Math" w:hAnsi="Cambria Math" w:cs="Arial" w:eastAsiaTheme="minorEastAsia"/>
+          <w:rFonts w:ascii="Cambria Math" w:eastAsiaTheme="minorEastAsia" w:hAnsi="Cambria Math" w:cs="Arial"/>
           <w:iCs/>
           <w:sz w:val="24"/>
           <w:szCs w:val="24"/>
@@ -1564,42 +1851,69 @@
           <w:szCs w:val="24"/>
         </w:rPr>
       </w:pPr>
-      <m:oMathPara xmlns:m="http://schemas.openxmlformats.org/officeDocument/2006/math">
-        <m:oMath xmlns:m="http://schemas.openxmlformats.org/officeDocument/2006/math">
-          <m:sSub xmlns:m="http://schemas.openxmlformats.org/officeDocument/2006/math">
+      <m:oMathPara>
+        <m:oMath>
+          <m:sSub>
             <m:sSubPr>
-              <m:ctrlPr/>
+              <m:ctrlPr>
+                <w:rPr>
+                  <w:rFonts w:ascii="Cambria Math" w:hAnsi="Cambria Math"/>
+                </w:rPr>
+              </m:ctrlPr>
             </m:sSubPr>
             <m:e>
               <m:r>
-                <m:t>𝐼</m:t>
+                <w:rPr>
+                  <w:rFonts w:ascii="Cambria Math" w:hAnsi="Cambria Math"/>
+                </w:rPr>
+                <m:t>I</m:t>
               </m:r>
             </m:e>
             <m:sub>
               <m:r>
+                <w:rPr>
+                  <w:rFonts w:ascii="Cambria Math" w:hAnsi="Cambria Math"/>
+                </w:rPr>
                 <m:t>∞</m:t>
               </m:r>
             </m:sub>
           </m:sSub>
-          <m:r xmlns:m="http://schemas.openxmlformats.org/officeDocument/2006/math">
-            <m:t xmlns:m="http://schemas.openxmlformats.org/officeDocument/2006/math">=</m:t>
+          <m:r>
+            <w:rPr>
+              <w:rFonts w:ascii="Cambria Math" w:hAnsi="Cambria Math"/>
+            </w:rPr>
+            <m:t>=</m:t>
           </m:r>
-          <m:f xmlns:m="http://schemas.openxmlformats.org/officeDocument/2006/math">
+          <m:f>
             <m:fPr>
-              <m:ctrlPr/>
+              <m:ctrlPr>
+                <w:rPr>
+                  <w:rFonts w:ascii="Cambria Math" w:hAnsi="Cambria Math"/>
+                </w:rPr>
+              </m:ctrlPr>
             </m:fPr>
             <m:num>
               <m:sSub>
                 <m:sSubPr>
-                  <m:ctrlPr/>
+                  <m:ctrlPr>
+                    <w:rPr>
+                      <w:rFonts w:ascii="Cambria Math" w:hAnsi="Cambria Math"/>
+                    </w:rPr>
+                  </m:ctrlPr>
                 </m:sSubPr>
                 <m:e>
                   <m:r>
-                    <m:t>𝑉</m:t>
+                    <w:rPr>
+                      <w:rFonts w:ascii="Cambria Math" w:hAnsi="Cambria Math"/>
+                    </w:rPr>
+                    <m:t>V</m:t>
                   </m:r>
                 </m:e>
                 <m:sub>
                   <m:r>
+                    <w:rPr>
+                      <w:rFonts w:ascii="Cambria Math" w:hAnsi="Cambria Math"/>
+                    </w:rPr>
                     <m:t>∞</m:t>
                   </m:r>
                 </m:sub>
@@ -1608,53 +1922,76 @@
             <m:den>
               <m:sSub>
                 <m:sSubPr>
-                  <m:ctrlPr/>
+                  <m:ctrlPr>
+                    <w:rPr>
+                      <w:rFonts w:ascii="Cambria Math" w:hAnsi="Cambria Math"/>
+                    </w:rPr>
+                  </m:ctrlPr>
                 </m:sSubPr>
                 <m:e>
                   <m:r>
-                    <m:t>𝑅</m:t>
+                    <w:rPr>
+                      <w:rFonts w:ascii="Cambria Math" w:hAnsi="Cambria Math"/>
+                    </w:rPr>
+                    <m:t>R</m:t>
                   </m:r>
                 </m:e>
                 <m:sub>
                   <m:r>
-                    <m:t>𝐿</m:t>
+                    <w:rPr>
+                      <w:rFonts w:ascii="Cambria Math" w:hAnsi="Cambria Math"/>
+                    </w:rPr>
+                    <m:t>L</m:t>
                   </m:r>
                 </m:sub>
               </m:sSub>
             </m:den>
           </m:f>
-          <m:r xmlns:m="http://schemas.openxmlformats.org/officeDocument/2006/math">
-            <m:t xmlns:m="http://schemas.openxmlformats.org/officeDocument/2006/math">=</m:t>
+          <m:r>
+            <w:rPr>
+              <w:rFonts w:ascii="Cambria Math" w:hAnsi="Cambria Math"/>
+            </w:rPr>
+            <m:t>=</m:t>
           </m:r>
-          <m:f xmlns:m="http://schemas.openxmlformats.org/officeDocument/2006/math">
+          <m:f>
             <m:fPr>
-              <m:ctrlPr/>
+              <m:ctrlPr>
+                <w:rPr>
+                  <w:rFonts w:ascii="Cambria Math" w:hAnsi="Cambria Math"/>
+                </w:rPr>
+              </m:ctrlPr>
             </m:fPr>
             <m:num>
               <m:r>
-                <m:t>2.25</m:t>
-              </m:r>
-              <m:r>
-                <m:t>𝑉</m:t>
+                <w:rPr>
+                  <w:rFonts w:ascii="Cambria Math" w:hAnsi="Cambria Math"/>
+                </w:rPr>
+                <m:t>2.25V</m:t>
               </m:r>
             </m:num>
             <m:den>
               <m:r>
+                <w:rPr>
+                  <w:rFonts w:ascii="Cambria Math" w:hAnsi="Cambria Math"/>
+                </w:rPr>
                 <m:t>25</m:t>
               </m:r>
               <m:r>
                 <m:rPr>
                   <m:sty m:val="p"/>
                 </m:rPr>
+                <w:rPr>
+                  <w:rFonts w:ascii="Cambria Math" w:hAnsi="Cambria Math"/>
+                </w:rPr>
                 <m:t>Ω</m:t>
               </m:r>
             </m:den>
           </m:f>
-          <m:r xmlns:m="http://schemas.openxmlformats.org/officeDocument/2006/math">
-            <m:t xmlns:m="http://schemas.openxmlformats.org/officeDocument/2006/math">=90 </m:t>
-          </m:r>
-          <m:r xmlns:m="http://schemas.openxmlformats.org/officeDocument/2006/math">
-            <m:t xmlns:m="http://schemas.openxmlformats.org/officeDocument/2006/math">𝑚𝐴</m:t>
+          <m:r>
+            <w:rPr>
+              <w:rFonts w:ascii="Cambria Math" w:hAnsi="Cambria Math"/>
+            </w:rPr>
+            <m:t>=90 mA</m:t>
           </m:r>
         </m:oMath>
       </m:oMathPara>
@@ -1691,7 +2028,7 @@
         <w:pStyle w:val="ListParagraph"/>
         <w:numPr>
           <w:ilvl w:val="0"/>
-          <w:numId w:val="2"/>
+          <w:numId w:val="3"/>
         </w:numPr>
         <w:rPr>
           <w:rFonts w:ascii="Cambria Math" w:hAnsi="Cambria Math" w:cs="Arial"/>
@@ -1717,7 +2054,7 @@
       </w:r>
       <w:r>
         <w:rPr>
-          <w:rFonts w:ascii="Cambria Math" w:hAnsi="Cambria Math" w:cs="Arial" w:eastAsiaTheme="minorEastAsia"/>
+          <w:rFonts w:ascii="Cambria Math" w:eastAsiaTheme="minorEastAsia" w:hAnsi="Cambria Math" w:cs="Arial"/>
           <w:iCs/>
           <w:sz w:val="24"/>
           <w:szCs w:val="24"/>
@@ -1753,63 +2090,103 @@
       <w:pPr>
         <w:ind w:firstLine="720"/>
       </w:pPr>
-      <m:oMathPara xmlns:m="http://schemas.openxmlformats.org/officeDocument/2006/math">
-        <m:oMath xmlns:m="http://schemas.openxmlformats.org/officeDocument/2006/math">
-          <m:sSub xmlns:m="http://schemas.openxmlformats.org/officeDocument/2006/math">
+      <m:oMathPara>
+        <m:oMath>
+          <m:sSub>
             <m:sSubPr>
-              <m:ctrlPr/>
+              <m:ctrlPr>
+                <w:rPr>
+                  <w:rFonts w:ascii="Cambria Math" w:hAnsi="Cambria Math"/>
+                </w:rPr>
+              </m:ctrlPr>
             </m:sSubPr>
             <m:e>
               <m:r>
                 <m:rPr>
                   <m:sty m:val="p"/>
                 </m:rPr>
+                <w:rPr>
+                  <w:rFonts w:ascii="Cambria Math" w:hAnsi="Cambria Math"/>
+                </w:rPr>
                 <m:t>Γ</m:t>
               </m:r>
             </m:e>
             <m:sub>
               <m:r>
-                <m:t>𝑔</m:t>
+                <w:rPr>
+                  <w:rFonts w:ascii="Cambria Math" w:hAnsi="Cambria Math"/>
+                </w:rPr>
+                <m:t>g</m:t>
               </m:r>
             </m:sub>
           </m:sSub>
-          <m:r xmlns:m="http://schemas.openxmlformats.org/officeDocument/2006/math">
-            <m:t xmlns:m="http://schemas.openxmlformats.org/officeDocument/2006/math">=</m:t>
+          <m:r>
+            <w:rPr>
+              <w:rFonts w:ascii="Cambria Math" w:hAnsi="Cambria Math"/>
+            </w:rPr>
+            <m:t>=</m:t>
           </m:r>
-          <m:f xmlns:m="http://schemas.openxmlformats.org/officeDocument/2006/math">
+          <m:f>
             <m:fPr>
-              <m:ctrlPr/>
+              <m:ctrlPr>
+                <w:rPr>
+                  <w:rFonts w:ascii="Cambria Math" w:hAnsi="Cambria Math"/>
+                </w:rPr>
+              </m:ctrlPr>
             </m:fPr>
             <m:num>
               <m:sSub>
                 <m:sSubPr>
-                  <m:ctrlPr/>
+                  <m:ctrlPr>
+                    <w:rPr>
+                      <w:rFonts w:ascii="Cambria Math" w:hAnsi="Cambria Math"/>
+                    </w:rPr>
+                  </m:ctrlPr>
                 </m:sSubPr>
                 <m:e>
                   <m:r>
-                    <m:t>𝑅</m:t>
+                    <w:rPr>
+                      <w:rFonts w:ascii="Cambria Math" w:hAnsi="Cambria Math"/>
+                    </w:rPr>
+                    <m:t>R</m:t>
                   </m:r>
                 </m:e>
                 <m:sub>
                   <m:r>
-                    <m:t>𝑔</m:t>
+                    <w:rPr>
+                      <w:rFonts w:ascii="Cambria Math" w:hAnsi="Cambria Math"/>
+                    </w:rPr>
+                    <m:t>g</m:t>
                   </m:r>
                 </m:sub>
               </m:sSub>
               <m:r>
-                <m:t>−</m:t>
+                <w:rPr>
+                  <w:rFonts w:ascii="Cambria Math" w:hAnsi="Cambria Math"/>
+                </w:rPr>
+                <m:t>-</m:t>
               </m:r>
               <m:sSub>
                 <m:sSubPr>
-                  <m:ctrlPr/>
+                  <m:ctrlPr>
+                    <w:rPr>
+                      <w:rFonts w:ascii="Cambria Math" w:hAnsi="Cambria Math"/>
+                    </w:rPr>
+                  </m:ctrlPr>
                 </m:sSubPr>
                 <m:e>
                   <m:r>
-                    <m:t>𝑍</m:t>
+                    <w:rPr>
+                      <w:rFonts w:ascii="Cambria Math" w:hAnsi="Cambria Math"/>
+                    </w:rPr>
+                    <m:t>Z</m:t>
                   </m:r>
                 </m:e>
                 <m:sub>
                   <m:r>
+                    <w:rPr>
+                      <w:rFonts w:ascii="Cambria Math" w:hAnsi="Cambria Math"/>
+                    </w:rPr>
                     <m:t>0</m:t>
                   </m:r>
                 </m:sub>
@@ -1818,89 +2195,146 @@
             <m:den>
               <m:sSub>
                 <m:sSubPr>
-                  <m:ctrlPr/>
+                  <m:ctrlPr>
+                    <w:rPr>
+                      <w:rFonts w:ascii="Cambria Math" w:hAnsi="Cambria Math"/>
+                    </w:rPr>
+                  </m:ctrlPr>
                 </m:sSubPr>
                 <m:e>
                   <m:r>
-                    <m:t>𝑅</m:t>
+                    <w:rPr>
+                      <w:rFonts w:ascii="Cambria Math" w:hAnsi="Cambria Math"/>
+                    </w:rPr>
+                    <m:t>R</m:t>
                   </m:r>
                 </m:e>
                 <m:sub>
                   <m:r>
-                    <m:t>𝑔</m:t>
+                    <w:rPr>
+                      <w:rFonts w:ascii="Cambria Math" w:hAnsi="Cambria Math"/>
+                    </w:rPr>
+                    <m:t>g</m:t>
                   </m:r>
                 </m:sub>
               </m:sSub>
               <m:r>
+                <w:rPr>
+                  <w:rFonts w:ascii="Cambria Math" w:hAnsi="Cambria Math"/>
+                </w:rPr>
                 <m:t>+</m:t>
               </m:r>
               <m:sSub>
                 <m:sSubPr>
-                  <m:ctrlPr/>
+                  <m:ctrlPr>
+                    <w:rPr>
+                      <w:rFonts w:ascii="Cambria Math" w:hAnsi="Cambria Math"/>
+                    </w:rPr>
+                  </m:ctrlPr>
                 </m:sSubPr>
                 <m:e>
                   <m:r>
-                    <m:t>𝑍</m:t>
+                    <w:rPr>
+                      <w:rFonts w:ascii="Cambria Math" w:hAnsi="Cambria Math"/>
+                    </w:rPr>
+                    <m:t>Z</m:t>
                   </m:r>
                 </m:e>
                 <m:sub>
                   <m:r>
+                    <w:rPr>
+                      <w:rFonts w:ascii="Cambria Math" w:hAnsi="Cambria Math"/>
+                    </w:rPr>
                     <m:t>0</m:t>
                   </m:r>
                 </m:sub>
               </m:sSub>
             </m:den>
           </m:f>
-          <m:r xmlns:m="http://schemas.openxmlformats.org/officeDocument/2006/math">
-            <m:t xmlns:m="http://schemas.openxmlformats.org/officeDocument/2006/math">=</m:t>
+          <m:r>
+            <w:rPr>
+              <w:rFonts w:ascii="Cambria Math" w:hAnsi="Cambria Math"/>
+            </w:rPr>
+            <m:t>=</m:t>
           </m:r>
-          <m:f xmlns:m="http://schemas.openxmlformats.org/officeDocument/2006/math">
+          <m:f>
             <m:fPr>
-              <m:ctrlPr/>
+              <m:ctrlPr>
+                <w:rPr>
+                  <w:rFonts w:ascii="Cambria Math" w:hAnsi="Cambria Math"/>
+                </w:rPr>
+              </m:ctrlPr>
             </m:fPr>
             <m:num>
               <m:r>
+                <w:rPr>
+                  <w:rFonts w:ascii="Cambria Math" w:hAnsi="Cambria Math"/>
+                </w:rPr>
                 <m:t>75</m:t>
               </m:r>
               <m:r>
                 <m:rPr>
                   <m:sty m:val="p"/>
                 </m:rPr>
+                <w:rPr>
+                  <w:rFonts w:ascii="Cambria Math" w:hAnsi="Cambria Math"/>
+                </w:rPr>
                 <m:t>Ω</m:t>
               </m:r>
               <m:r>
-                <m:t>−50</m:t>
+                <w:rPr>
+                  <w:rFonts w:ascii="Cambria Math" w:hAnsi="Cambria Math"/>
+                </w:rPr>
+                <m:t>-50</m:t>
               </m:r>
               <m:r>
                 <m:rPr>
                   <m:sty m:val="p"/>
                 </m:rPr>
+                <w:rPr>
+                  <w:rFonts w:ascii="Cambria Math" w:hAnsi="Cambria Math"/>
+                </w:rPr>
                 <m:t>Ω</m:t>
               </m:r>
             </m:num>
             <m:den>
               <m:r>
+                <w:rPr>
+                  <w:rFonts w:ascii="Cambria Math" w:hAnsi="Cambria Math"/>
+                </w:rPr>
                 <m:t>75</m:t>
               </m:r>
               <m:r>
                 <m:rPr>
                   <m:sty m:val="p"/>
                 </m:rPr>
+                <w:rPr>
+                  <w:rFonts w:ascii="Cambria Math" w:hAnsi="Cambria Math"/>
+                </w:rPr>
                 <m:t>Ω</m:t>
               </m:r>
               <m:r>
+                <w:rPr>
+                  <w:rFonts w:ascii="Cambria Math" w:hAnsi="Cambria Math"/>
+                </w:rPr>
                 <m:t>+50</m:t>
               </m:r>
               <m:r>
                 <m:rPr>
                   <m:sty m:val="p"/>
                 </m:rPr>
+                <w:rPr>
+                  <w:rFonts w:ascii="Cambria Math" w:hAnsi="Cambria Math"/>
+                </w:rPr>
                 <m:t>Ω</m:t>
               </m:r>
             </m:den>
           </m:f>
-          <m:r xmlns:m="http://schemas.openxmlformats.org/officeDocument/2006/math">
-            <m:t xmlns:m="http://schemas.openxmlformats.org/officeDocument/2006/math">=0.2</m:t>
+          <m:r>
+            <w:rPr>
+              <w:rFonts w:ascii="Cambria Math" w:hAnsi="Cambria Math"/>
+            </w:rPr>
+            <m:t>=0.2</m:t>
           </m:r>
         </m:oMath>
       </m:oMathPara>
@@ -1919,7 +2353,7 @@
         <w:pStyle w:val="ListParagraph"/>
         <w:numPr>
           <w:ilvl w:val="0"/>
-          <w:numId w:val="2"/>
+          <w:numId w:val="3"/>
         </w:numPr>
         <w:rPr>
           <w:rFonts w:ascii="Cambria Math" w:hAnsi="Cambria Math" w:cs="Arial"/>
@@ -1933,11 +2367,11 @@
           <w:sz w:val="24"/>
           <w:szCs w:val="24"/>
         </w:rPr>
-        <w:t>Reflection</w:t>
-      </w:r>
-      <w:r>
-        <w:rPr>
-          <w:rFonts w:ascii="Cambria Math" w:hAnsi="Cambria Math" w:cs="Arial"/>
+        <w:t>Reflection coefficient at the load.</w:t>
+      </w:r>
+      <w:r>
+        <w:rPr>
+          <w:rFonts w:ascii="Cambria Math" w:eastAsiaTheme="minorEastAsia" w:hAnsi="Cambria Math" w:cs="Arial"/>
           <w:sz w:val="24"/>
           <w:szCs w:val="24"/>
         </w:rPr>
@@ -1949,47 +2383,7 @@
           <w:sz w:val="24"/>
           <w:szCs w:val="24"/>
         </w:rPr>
-        <w:t>coefficient</w:t>
-      </w:r>
-      <w:r>
-        <w:rPr>
-          <w:rFonts w:ascii="Cambria Math" w:hAnsi="Cambria Math" w:cs="Arial"/>
-          <w:sz w:val="24"/>
-          <w:szCs w:val="24"/>
-        </w:rPr>
-        <w:t xml:space="preserve"> at the load</w:t>
-      </w:r>
-      <w:r>
-        <w:rPr>
-          <w:rFonts w:ascii="Cambria Math" w:hAnsi="Cambria Math" w:cs="Arial"/>
-          <w:sz w:val="24"/>
-          <w:szCs w:val="24"/>
-        </w:rPr>
-        <w:t>.</w:t>
-      </w:r>
-      <w:r>
-        <w:rPr>
-          <w:rFonts w:ascii="Cambria Math" w:hAnsi="Cambria Math" w:eastAsia="" w:cs="Arial" w:eastAsiaTheme="minorEastAsia"/>
-          <w:sz w:val="24"/>
-          <w:szCs w:val="24"/>
-        </w:rPr>
-        <w:t xml:space="preserve"> </w:t>
-      </w:r>
-      <w:r>
-        <w:rPr>
-          <w:rFonts w:ascii="Cambria Math" w:hAnsi="Cambria Math" w:cs="Arial"/>
-          <w:sz w:val="24"/>
-          <w:szCs w:val="24"/>
-        </w:rPr>
-        <w:t xml:space="preserve">(2 </w:t>
-      </w:r>
-      <w:r>
-        <w:rPr>
-          <w:rFonts w:ascii="Cambria Math" w:hAnsi="Cambria Math" w:cs="Arial"/>
-          <w:sz w:val="24"/>
-          <w:szCs w:val="24"/>
-        </w:rPr>
-        <w:t>points</w:t>
+        <w:t>(2 points</w:t>
       </w:r>
       <w:r>
         <w:rPr>
@@ -2010,71 +2404,108 @@
     </w:p>
     <w:p>
       <w:pPr>
-        <w:pStyle w:val="Normal"/>
         <w:ind w:firstLine="720"/>
         <w:rPr>
           <w:rFonts w:ascii="Cambria Math" w:hAnsi="Cambria Math" w:cs="Arial"/>
-          <w:sz w:val="22"/>
-          <w:szCs w:val="22"/>
-        </w:rPr>
-      </w:pPr>
-      <m:oMathPara xmlns:m="http://schemas.openxmlformats.org/officeDocument/2006/math">
-        <m:oMath xmlns:m="http://schemas.openxmlformats.org/officeDocument/2006/math">
-          <m:sSub xmlns:m="http://schemas.openxmlformats.org/officeDocument/2006/math">
+        </w:rPr>
+      </w:pPr>
+      <m:oMathPara>
+        <m:oMath>
+          <m:sSub>
             <m:sSubPr>
-              <m:ctrlPr/>
+              <m:ctrlPr>
+                <w:rPr>
+                  <w:rFonts w:ascii="Cambria Math" w:hAnsi="Cambria Math"/>
+                </w:rPr>
+              </m:ctrlPr>
             </m:sSubPr>
             <m:e>
               <m:r>
                 <m:rPr>
                   <m:sty m:val="p"/>
                 </m:rPr>
+                <w:rPr>
+                  <w:rFonts w:ascii="Cambria Math" w:hAnsi="Cambria Math"/>
+                </w:rPr>
                 <m:t>Γ</m:t>
               </m:r>
             </m:e>
             <m:sub>
               <m:r>
-                <m:t>𝐿</m:t>
+                <w:rPr>
+                  <w:rFonts w:ascii="Cambria Math" w:hAnsi="Cambria Math"/>
+                </w:rPr>
+                <m:t>L</m:t>
               </m:r>
             </m:sub>
           </m:sSub>
-          <m:r xmlns:m="http://schemas.openxmlformats.org/officeDocument/2006/math">
-            <m:t xmlns:m="http://schemas.openxmlformats.org/officeDocument/2006/math">=</m:t>
+          <m:r>
+            <w:rPr>
+              <w:rFonts w:ascii="Cambria Math" w:hAnsi="Cambria Math"/>
+            </w:rPr>
+            <m:t>=</m:t>
           </m:r>
-          <m:f xmlns:m="http://schemas.openxmlformats.org/officeDocument/2006/math">
+          <m:f>
             <m:fPr>
-              <m:ctrlPr/>
+              <m:ctrlPr>
+                <w:rPr>
+                  <w:rFonts w:ascii="Cambria Math" w:hAnsi="Cambria Math"/>
+                </w:rPr>
+              </m:ctrlPr>
             </m:fPr>
             <m:num>
               <m:sSub>
                 <m:sSubPr>
-                  <m:ctrlPr/>
+                  <m:ctrlPr>
+                    <w:rPr>
+                      <w:rFonts w:ascii="Cambria Math" w:hAnsi="Cambria Math"/>
+                    </w:rPr>
+                  </m:ctrlPr>
                 </m:sSubPr>
                 <m:e>
                   <m:r>
-                    <m:t>𝑅</m:t>
+                    <w:rPr>
+                      <w:rFonts w:ascii="Cambria Math" w:hAnsi="Cambria Math"/>
+                    </w:rPr>
+                    <m:t>R</m:t>
                   </m:r>
                 </m:e>
                 <m:sub>
                   <m:r>
-                    <m:t>𝐿</m:t>
+                    <w:rPr>
+                      <w:rFonts w:ascii="Cambria Math" w:hAnsi="Cambria Math"/>
+                    </w:rPr>
+                    <m:t>L</m:t>
                   </m:r>
                 </m:sub>
               </m:sSub>
               <m:r>
-                <m:t>−</m:t>
+                <w:rPr>
+                  <w:rFonts w:ascii="Cambria Math" w:hAnsi="Cambria Math"/>
+                </w:rPr>
+                <m:t>-</m:t>
               </m:r>
               <m:sSub>
                 <m:sSubPr>
-                  <m:ctrlPr/>
+                  <m:ctrlPr>
+                    <w:rPr>
+                      <w:rFonts w:ascii="Cambria Math" w:hAnsi="Cambria Math"/>
+                    </w:rPr>
+                  </m:ctrlPr>
                 </m:sSubPr>
                 <m:e>
                   <m:r>
-                    <m:t>𝑍</m:t>
+                    <w:rPr>
+                      <w:rFonts w:ascii="Cambria Math" w:hAnsi="Cambria Math"/>
+                    </w:rPr>
+                    <m:t>Z</m:t>
                   </m:r>
                 </m:e>
                 <m:sub>
                   <m:r>
+                    <w:rPr>
+                      <w:rFonts w:ascii="Cambria Math" w:hAnsi="Cambria Math"/>
+                    </w:rPr>
                     <m:t>0</m:t>
                   </m:r>
                 </m:sub>
@@ -2083,100 +2514,154 @@
             <m:den>
               <m:sSub>
                 <m:sSubPr>
-                  <m:ctrlPr/>
+                  <m:ctrlPr>
+                    <w:rPr>
+                      <w:rFonts w:ascii="Cambria Math" w:hAnsi="Cambria Math"/>
+                    </w:rPr>
+                  </m:ctrlPr>
                 </m:sSubPr>
                 <m:e>
                   <m:r>
-                    <m:t>𝑅</m:t>
+                    <w:rPr>
+                      <w:rFonts w:ascii="Cambria Math" w:hAnsi="Cambria Math"/>
+                    </w:rPr>
+                    <m:t>R</m:t>
                   </m:r>
                 </m:e>
                 <m:sub>
                   <m:r>
-                    <m:t>𝐿</m:t>
+                    <w:rPr>
+                      <w:rFonts w:ascii="Cambria Math" w:hAnsi="Cambria Math"/>
+                    </w:rPr>
+                    <m:t>L</m:t>
                   </m:r>
                 </m:sub>
               </m:sSub>
               <m:r>
+                <w:rPr>
+                  <w:rFonts w:ascii="Cambria Math" w:hAnsi="Cambria Math"/>
+                </w:rPr>
                 <m:t>+</m:t>
               </m:r>
               <m:sSub>
                 <m:sSubPr>
-                  <m:ctrlPr/>
+                  <m:ctrlPr>
+                    <w:rPr>
+                      <w:rFonts w:ascii="Cambria Math" w:hAnsi="Cambria Math"/>
+                    </w:rPr>
+                  </m:ctrlPr>
                 </m:sSubPr>
                 <m:e>
                   <m:r>
-                    <m:t>𝑍</m:t>
+                    <w:rPr>
+                      <w:rFonts w:ascii="Cambria Math" w:hAnsi="Cambria Math"/>
+                    </w:rPr>
+                    <m:t>Z</m:t>
                   </m:r>
                 </m:e>
                 <m:sub>
                   <m:r>
+                    <w:rPr>
+                      <w:rFonts w:ascii="Cambria Math" w:hAnsi="Cambria Math"/>
+                    </w:rPr>
                     <m:t>0</m:t>
                   </m:r>
                 </m:sub>
               </m:sSub>
             </m:den>
           </m:f>
-          <m:r xmlns:m="http://schemas.openxmlformats.org/officeDocument/2006/math">
-            <m:t xmlns:m="http://schemas.openxmlformats.org/officeDocument/2006/math">=</m:t>
+          <m:r>
+            <w:rPr>
+              <w:rFonts w:ascii="Cambria Math" w:hAnsi="Cambria Math"/>
+            </w:rPr>
+            <m:t>=</m:t>
           </m:r>
-          <m:f xmlns:m="http://schemas.openxmlformats.org/officeDocument/2006/math">
+          <m:f>
             <m:fPr>
-              <m:ctrlPr/>
+              <m:ctrlPr>
+                <w:rPr>
+                  <w:rFonts w:ascii="Cambria Math" w:hAnsi="Cambria Math"/>
+                </w:rPr>
+              </m:ctrlPr>
             </m:fPr>
             <m:num>
               <m:r>
+                <w:rPr>
+                  <w:rFonts w:ascii="Cambria Math" w:hAnsi="Cambria Math"/>
+                </w:rPr>
                 <m:t>25</m:t>
               </m:r>
               <m:r>
                 <m:rPr>
                   <m:sty m:val="p"/>
                 </m:rPr>
+                <w:rPr>
+                  <w:rFonts w:ascii="Cambria Math" w:hAnsi="Cambria Math"/>
+                </w:rPr>
                 <m:t>Ω</m:t>
               </m:r>
               <m:r>
-                <m:t>−50</m:t>
+                <w:rPr>
+                  <w:rFonts w:ascii="Cambria Math" w:hAnsi="Cambria Math"/>
+                </w:rPr>
+                <m:t>-50</m:t>
               </m:r>
               <m:r>
                 <m:rPr>
                   <m:sty m:val="p"/>
                 </m:rPr>
+                <w:rPr>
+                  <w:rFonts w:ascii="Cambria Math" w:hAnsi="Cambria Math"/>
+                </w:rPr>
                 <m:t>Ω</m:t>
               </m:r>
             </m:num>
             <m:den>
               <m:r>
+                <w:rPr>
+                  <w:rFonts w:ascii="Cambria Math" w:hAnsi="Cambria Math"/>
+                </w:rPr>
                 <m:t>25</m:t>
               </m:r>
               <m:r>
                 <m:rPr>
                   <m:sty m:val="p"/>
                 </m:rPr>
+                <w:rPr>
+                  <w:rFonts w:ascii="Cambria Math" w:hAnsi="Cambria Math"/>
+                </w:rPr>
                 <m:t>Ω</m:t>
               </m:r>
               <m:r>
+                <w:rPr>
+                  <w:rFonts w:ascii="Cambria Math" w:hAnsi="Cambria Math"/>
+                </w:rPr>
                 <m:t>+50</m:t>
               </m:r>
               <m:r>
                 <m:rPr>
                   <m:sty m:val="p"/>
                 </m:rPr>
+                <w:rPr>
+                  <w:rFonts w:ascii="Cambria Math" w:hAnsi="Cambria Math"/>
+                </w:rPr>
                 <m:t>Ω</m:t>
               </m:r>
             </m:den>
           </m:f>
-          <m:r xmlns:m="http://schemas.openxmlformats.org/officeDocument/2006/math">
-            <m:t xmlns:m="http://schemas.openxmlformats.org/officeDocument/2006/math">=−0.33</m:t>
+          <m:r>
+            <w:rPr>
+              <w:rFonts w:ascii="Cambria Math" w:hAnsi="Cambria Math"/>
+            </w:rPr>
+            <m:t>=-0.33</m:t>
           </m:r>
         </m:oMath>
       </m:oMathPara>
     </w:p>
     <w:p>
       <w:pPr>
-        <w:pStyle w:val="Normal"/>
-        <w:rPr>
-          <w:rFonts w:ascii="Cambria Math" w:hAnsi="Cambria Math" w:cs="Arial"/>
-          <w:sz w:val="22"/>
-          <w:szCs w:val="22"/>
+        <w:rPr>
+          <w:rFonts w:ascii="Cambria Math" w:hAnsi="Cambria Math" w:cs="Arial"/>
         </w:rPr>
       </w:pPr>
     </w:p>
@@ -2195,7 +2680,7 @@
         <w:pStyle w:val="ListParagraph"/>
         <w:numPr>
           <w:ilvl w:val="0"/>
-          <w:numId w:val="1"/>
+          <w:numId w:val="2"/>
         </w:numPr>
         <w:rPr>
           <w:rFonts w:ascii="Cambria Math" w:hAnsi="Cambria Math" w:cs="Arial"/>
@@ -2210,7 +2695,6 @@
           <w:sz w:val="24"/>
           <w:szCs w:val="24"/>
         </w:rPr>
-        <w:lastRenderedPageBreak/>
         <w:drawing>
           <wp:anchor distT="0" distB="0" distL="114300" distR="114300" simplePos="0" relativeHeight="251658240" behindDoc="0" locked="1" layoutInCell="1" allowOverlap="1" wp14:anchorId="49B0A78A" wp14:editId="19183932">
             <wp:simplePos x="0" y="0"/>
@@ -2395,7 +2879,7 @@
           <m:sSubPr>
             <m:ctrlPr>
               <w:rPr>
-                <w:rFonts w:ascii="Cambria Math" w:hAnsi="Cambria Math" w:cs="Arial" w:eastAsiaTheme="minorEastAsia"/>
+                <w:rFonts w:ascii="Cambria Math" w:eastAsiaTheme="minorEastAsia" w:hAnsi="Cambria Math" w:cs="Arial"/>
                 <w:i/>
                 <w:iCs/>
                 <w:color w:val="000000" w:themeColor="text1"/>
@@ -2410,7 +2894,7 @@
                 <m:sty m:val="p"/>
               </m:rPr>
               <w:rPr>
-                <w:rFonts w:ascii="Cambria Math" w:hAnsi="Cambria Math" w:cs="Arial" w:eastAsiaTheme="minorEastAsia"/>
+                <w:rFonts w:ascii="Cambria Math" w:eastAsiaTheme="minorEastAsia" w:hAnsi="Cambria Math" w:cs="Arial"/>
                 <w:color w:val="000000" w:themeColor="text1"/>
                 <w:sz w:val="24"/>
                 <w:szCs w:val="24"/>
@@ -2424,7 +2908,7 @@
                 <m:sty m:val="p"/>
               </m:rPr>
               <w:rPr>
-                <w:rFonts w:ascii="Cambria Math" w:hAnsi="Cambria Math" w:cs="Arial" w:eastAsiaTheme="minorEastAsia"/>
+                <w:rFonts w:ascii="Cambria Math" w:eastAsiaTheme="minorEastAsia" w:hAnsi="Cambria Math" w:cs="Arial"/>
                 <w:color w:val="000000" w:themeColor="text1"/>
                 <w:sz w:val="24"/>
                 <w:szCs w:val="24"/>
@@ -2435,7 +2919,7 @@
         </m:sSub>
         <m:r>
           <w:rPr>
-            <w:rFonts w:ascii="Cambria Math" w:hAnsi="Cambria Math" w:cs="Arial" w:eastAsiaTheme="minorEastAsia"/>
+            <w:rFonts w:ascii="Cambria Math" w:eastAsiaTheme="minorEastAsia" w:hAnsi="Cambria Math" w:cs="Arial"/>
             <w:color w:val="000000" w:themeColor="text1"/>
             <w:sz w:val="24"/>
             <w:szCs w:val="24"/>
@@ -2445,7 +2929,7 @@
       </m:oMath>
       <w:r>
         <w:rPr>
-          <w:rFonts w:ascii="Cambria Math" w:hAnsi="Cambria Math" w:cs="Arial" w:eastAsiaTheme="minorEastAsia"/>
+          <w:rFonts w:ascii="Cambria Math" w:eastAsiaTheme="minorEastAsia" w:hAnsi="Cambria Math" w:cs="Arial"/>
           <w:color w:val="000000" w:themeColor="text1"/>
           <w:sz w:val="24"/>
           <w:szCs w:val="24"/>
@@ -2469,7 +2953,7 @@
         <w:pStyle w:val="ListParagraph"/>
         <w:numPr>
           <w:ilvl w:val="0"/>
-          <w:numId w:val="5"/>
+          <w:numId w:val="6"/>
         </w:numPr>
         <w:rPr>
           <w:rFonts w:ascii="Cambria Math" w:hAnsi="Cambria Math" w:cs="Arial"/>
@@ -2602,8 +3086,8 @@
       <w:r>
         <w:rPr>
           <w:rFonts w:ascii="Cambria Math" w:hAnsi="Cambria Math" w:cs="Arial"/>
-          <w:b w:val="1"/>
-          <w:bCs w:val="1"/>
+          <w:b/>
+          <w:bCs/>
           <w:sz w:val="24"/>
           <w:szCs w:val="24"/>
         </w:rPr>
@@ -2620,8 +3104,8 @@
       <w:r>
         <w:rPr>
           <w:rFonts w:ascii="Cambria Math" w:hAnsi="Cambria Math" w:cs="Arial"/>
-          <w:b w:val="1"/>
-          <w:bCs w:val="1"/>
+          <w:b/>
+          <w:bCs/>
           <w:sz w:val="24"/>
           <w:szCs w:val="24"/>
         </w:rPr>
@@ -2637,17 +3121,17 @@
       </w:r>
       <w:r>
         <w:rPr>
-          <w:rFonts w:ascii="Cambria Math" w:hAnsi="Cambria Math" w:eastAsia="" w:cs="Arial" w:eastAsiaTheme="minorEastAsia"/>
+          <w:rFonts w:ascii="Cambria Math" w:eastAsiaTheme="minorEastAsia" w:hAnsi="Cambria Math" w:cs="Arial"/>
           <w:sz w:val="24"/>
           <w:szCs w:val="24"/>
         </w:rPr>
         <w:t xml:space="preserve">Include the voltage magnitude of each line displayed on your bounce diagram. </w:t>
       </w:r>
-      <w:bookmarkStart w:name="_Hlk20846342" w:id="0"/>
-      <w:r>
-        <w:rPr>
-          <w:rFonts w:ascii="Cambria Math" w:hAnsi="Cambria Math" w:eastAsia="" w:cs="Arial" w:eastAsiaTheme="minorEastAsia"/>
-          <w:color w:val="000000" w:themeColor="text1" w:themeTint="FF" w:themeShade="FF"/>
+      <w:bookmarkStart w:id="0" w:name="_Hlk20846342"/>
+      <w:r>
+        <w:rPr>
+          <w:rFonts w:ascii="Cambria Math" w:eastAsiaTheme="minorEastAsia" w:hAnsi="Cambria Math" w:cs="Arial"/>
+          <w:color w:val="000000" w:themeColor="text1"/>
           <w:sz w:val="24"/>
           <w:szCs w:val="24"/>
         </w:rPr>
@@ -2655,8 +3139,8 @@
       </w:r>
       <w:r>
         <w:rPr>
-          <w:rFonts w:ascii="Cambria Math" w:hAnsi="Cambria Math" w:eastAsia="" w:cs="Arial" w:eastAsiaTheme="minorEastAsia"/>
-          <w:color w:val="000000" w:themeColor="text1" w:themeTint="FF" w:themeShade="FF"/>
+          <w:rFonts w:ascii="Cambria Math" w:eastAsiaTheme="minorEastAsia" w:hAnsi="Cambria Math" w:cs="Arial"/>
+          <w:color w:val="000000" w:themeColor="text1"/>
           <w:sz w:val="24"/>
           <w:szCs w:val="24"/>
         </w:rPr>
@@ -2664,35 +3148,17 @@
       </w:r>
       <w:r>
         <w:rPr>
-          <w:rFonts w:ascii="Cambria Math" w:hAnsi="Cambria Math" w:eastAsia="" w:cs="Arial" w:eastAsiaTheme="minorEastAsia"/>
-          <w:color w:val="000000" w:themeColor="text1" w:themeTint="FF" w:themeShade="FF"/>
-          <w:sz w:val="24"/>
-          <w:szCs w:val="24"/>
-        </w:rPr>
-        <w:t xml:space="preserve"> </w:t>
-      </w:r>
-      <w:r>
-        <w:rPr>
-          <w:rFonts w:ascii="Cambria Math" w:hAnsi="Cambria Math" w:eastAsia="" w:cs="Arial" w:eastAsiaTheme="minorEastAsia"/>
-          <w:color w:val="000000" w:themeColor="text1" w:themeTint="FF" w:themeShade="FF"/>
-          <w:sz w:val="24"/>
-          <w:szCs w:val="24"/>
-        </w:rPr>
-        <w:t>point</w:t>
-      </w:r>
-      <w:r>
-        <w:rPr>
-          <w:rFonts w:ascii="Cambria Math" w:hAnsi="Cambria Math" w:eastAsia="" w:cs="Arial" w:eastAsiaTheme="minorEastAsia"/>
-          <w:color w:val="000000" w:themeColor="text1" w:themeTint="FF" w:themeShade="FF"/>
-          <w:sz w:val="24"/>
-          <w:szCs w:val="24"/>
-        </w:rPr>
-        <w:t>s</w:t>
-      </w:r>
-      <w:r>
-        <w:rPr>
-          <w:rFonts w:ascii="Cambria Math" w:hAnsi="Cambria Math" w:eastAsia="" w:cs="Arial" w:eastAsiaTheme="minorEastAsia"/>
-          <w:color w:val="000000" w:themeColor="text1" w:themeTint="FF" w:themeShade="FF"/>
+          <w:rFonts w:ascii="Cambria Math" w:eastAsiaTheme="minorEastAsia" w:hAnsi="Cambria Math" w:cs="Arial"/>
+          <w:color w:val="000000" w:themeColor="text1"/>
+          <w:sz w:val="24"/>
+          <w:szCs w:val="24"/>
+        </w:rPr>
+        <w:t xml:space="preserve"> points</w:t>
+      </w:r>
+      <w:r>
+        <w:rPr>
+          <w:rFonts w:ascii="Cambria Math" w:eastAsiaTheme="minorEastAsia" w:hAnsi="Cambria Math" w:cs="Arial"/>
+          <w:color w:val="000000" w:themeColor="text1"/>
           <w:sz w:val="24"/>
           <w:szCs w:val="24"/>
         </w:rPr>
@@ -2700,8 +3166,8 @@
       </w:r>
       <w:r>
         <w:rPr>
-          <w:rFonts w:ascii="Cambria Math" w:hAnsi="Cambria Math" w:eastAsia="" w:cs="Arial" w:eastAsiaTheme="minorEastAsia"/>
-          <w:color w:val="000000" w:themeColor="text1" w:themeTint="FF" w:themeShade="FF"/>
+          <w:rFonts w:ascii="Cambria Math" w:eastAsiaTheme="minorEastAsia" w:hAnsi="Cambria Math" w:cs="Arial"/>
+          <w:color w:val="000000" w:themeColor="text1"/>
           <w:sz w:val="24"/>
           <w:szCs w:val="24"/>
         </w:rPr>
@@ -2716,65 +3182,104 @@
     </w:p>
     <w:p>
       <w:pPr>
-        <w:pStyle w:val="Normal"/>
-        <w:ind w:left="0" w:firstLine="720"/>
-      </w:pPr>
-      <m:oMathPara xmlns:m="http://schemas.openxmlformats.org/officeDocument/2006/math">
-        <m:oMath xmlns:m="http://schemas.openxmlformats.org/officeDocument/2006/math">
-          <m:sSubSup xmlns:m="http://schemas.openxmlformats.org/officeDocument/2006/math">
+        <w:ind w:firstLine="720"/>
+      </w:pPr>
+      <m:oMathPara>
+        <m:oMath>
+          <m:sSubSup>
             <m:sSubSupPr>
-              <m:ctrlPr/>
+              <m:ctrlPr>
+                <w:rPr>
+                  <w:rFonts w:ascii="Cambria Math" w:hAnsi="Cambria Math"/>
+                </w:rPr>
+              </m:ctrlPr>
             </m:sSubSupPr>
             <m:e>
               <m:r>
-                <m:t>𝑉</m:t>
+                <w:rPr>
+                  <w:rFonts w:ascii="Cambria Math" w:hAnsi="Cambria Math"/>
+                </w:rPr>
+                <m:t>V</m:t>
               </m:r>
             </m:e>
             <m:sub>
               <m:r>
+                <w:rPr>
+                  <w:rFonts w:ascii="Cambria Math" w:hAnsi="Cambria Math"/>
+                </w:rPr>
                 <m:t>1</m:t>
               </m:r>
             </m:sub>
             <m:sup>
               <m:r>
+                <w:rPr>
+                  <w:rFonts w:ascii="Cambria Math" w:hAnsi="Cambria Math"/>
+                </w:rPr>
                 <m:t>+</m:t>
               </m:r>
             </m:sup>
           </m:sSubSup>
-          <m:r xmlns:m="http://schemas.openxmlformats.org/officeDocument/2006/math">
-            <m:t xmlns:m="http://schemas.openxmlformats.org/officeDocument/2006/math">=</m:t>
+          <m:r>
+            <w:rPr>
+              <w:rFonts w:ascii="Cambria Math" w:hAnsi="Cambria Math"/>
+            </w:rPr>
+            <m:t>=</m:t>
           </m:r>
-          <m:f xmlns:m="http://schemas.openxmlformats.org/officeDocument/2006/math">
+          <m:f>
             <m:fPr>
-              <m:ctrlPr/>
+              <m:ctrlPr>
+                <w:rPr>
+                  <w:rFonts w:ascii="Cambria Math" w:hAnsi="Cambria Math"/>
+                </w:rPr>
+              </m:ctrlPr>
             </m:fPr>
             <m:num>
               <m:sSub>
                 <m:sSubPr>
-                  <m:ctrlPr/>
+                  <m:ctrlPr>
+                    <w:rPr>
+                      <w:rFonts w:ascii="Cambria Math" w:hAnsi="Cambria Math"/>
+                    </w:rPr>
+                  </m:ctrlPr>
                 </m:sSubPr>
                 <m:e>
                   <m:r>
-                    <m:t>𝑉</m:t>
+                    <w:rPr>
+                      <w:rFonts w:ascii="Cambria Math" w:hAnsi="Cambria Math"/>
+                    </w:rPr>
+                    <m:t>V</m:t>
                   </m:r>
                 </m:e>
                 <m:sub>
                   <m:r>
-                    <m:t>𝑔</m:t>
+                    <w:rPr>
+                      <w:rFonts w:ascii="Cambria Math" w:hAnsi="Cambria Math"/>
+                    </w:rPr>
+                    <m:t>g</m:t>
                   </m:r>
                 </m:sub>
               </m:sSub>
               <m:sSub>
                 <m:sSubPr>
-                  <m:ctrlPr/>
+                  <m:ctrlPr>
+                    <w:rPr>
+                      <w:rFonts w:ascii="Cambria Math" w:hAnsi="Cambria Math"/>
+                    </w:rPr>
+                  </m:ctrlPr>
                 </m:sSubPr>
                 <m:e>
                   <m:r>
-                    <m:t>𝑍</m:t>
+                    <w:rPr>
+                      <w:rFonts w:ascii="Cambria Math" w:hAnsi="Cambria Math"/>
+                    </w:rPr>
+                    <m:t>Z</m:t>
                   </m:r>
                 </m:e>
                 <m:sub>
                   <m:r>
+                    <w:rPr>
+                      <w:rFonts w:ascii="Cambria Math" w:hAnsi="Cambria Math"/>
+                    </w:rPr>
                     <m:t>0</m:t>
                   </m:r>
                 </m:sub>
@@ -2783,72 +3288,116 @@
             <m:den>
               <m:sSub>
                 <m:sSubPr>
-                  <m:ctrlPr/>
+                  <m:ctrlPr>
+                    <w:rPr>
+                      <w:rFonts w:ascii="Cambria Math" w:hAnsi="Cambria Math"/>
+                    </w:rPr>
+                  </m:ctrlPr>
                 </m:sSubPr>
                 <m:e>
                   <m:r>
-                    <m:t>𝑅</m:t>
+                    <w:rPr>
+                      <w:rFonts w:ascii="Cambria Math" w:hAnsi="Cambria Math"/>
+                    </w:rPr>
+                    <m:t>R</m:t>
                   </m:r>
                 </m:e>
                 <m:sub>
                   <m:r>
-                    <m:t>𝑔</m:t>
+                    <w:rPr>
+                      <w:rFonts w:ascii="Cambria Math" w:hAnsi="Cambria Math"/>
+                    </w:rPr>
+                    <m:t>g</m:t>
                   </m:r>
                 </m:sub>
               </m:sSub>
               <m:r>
+                <w:rPr>
+                  <w:rFonts w:ascii="Cambria Math" w:hAnsi="Cambria Math"/>
+                </w:rPr>
                 <m:t>+</m:t>
               </m:r>
               <m:sSub>
                 <m:sSubPr>
-                  <m:ctrlPr/>
+                  <m:ctrlPr>
+                    <w:rPr>
+                      <w:rFonts w:ascii="Cambria Math" w:hAnsi="Cambria Math"/>
+                    </w:rPr>
+                  </m:ctrlPr>
                 </m:sSubPr>
                 <m:e>
                   <m:r>
-                    <m:t>𝑍</m:t>
+                    <w:rPr>
+                      <w:rFonts w:ascii="Cambria Math" w:hAnsi="Cambria Math"/>
+                    </w:rPr>
+                    <m:t>Z</m:t>
                   </m:r>
                 </m:e>
                 <m:sub>
                   <m:r>
+                    <w:rPr>
+                      <w:rFonts w:ascii="Cambria Math" w:hAnsi="Cambria Math"/>
+                    </w:rPr>
                     <m:t>0</m:t>
                   </m:r>
                 </m:sub>
               </m:sSub>
             </m:den>
           </m:f>
-          <m:r xmlns:m="http://schemas.openxmlformats.org/officeDocument/2006/math">
-            <m:t xmlns:m="http://schemas.openxmlformats.org/officeDocument/2006/math">=</m:t>
+          <m:r>
+            <w:rPr>
+              <w:rFonts w:ascii="Cambria Math" w:hAnsi="Cambria Math"/>
+            </w:rPr>
+            <m:t>=</m:t>
           </m:r>
-          <m:f xmlns:m="http://schemas.openxmlformats.org/officeDocument/2006/math">
+          <m:f>
             <m:fPr>
-              <m:ctrlPr/>
+              <m:ctrlPr>
+                <w:rPr>
+                  <w:rFonts w:ascii="Cambria Math" w:hAnsi="Cambria Math"/>
+                </w:rPr>
+              </m:ctrlPr>
             </m:fPr>
             <m:num>
               <m:d>
                 <m:dPr>
-                  <m:ctrlPr/>
+                  <m:ctrlPr>
+                    <w:rPr>
+                      <w:rFonts w:ascii="Cambria Math" w:hAnsi="Cambria Math"/>
+                    </w:rPr>
+                  </m:ctrlPr>
                 </m:dPr>
                 <m:e>
                   <m:r>
-                    <m:t>12</m:t>
-                  </m:r>
-                  <m:r>
-                    <m:t>𝑉</m:t>
+                    <w:rPr>
+                      <w:rFonts w:ascii="Cambria Math" w:hAnsi="Cambria Math"/>
+                    </w:rPr>
+                    <m:t>12V</m:t>
                   </m:r>
                 </m:e>
               </m:d>
               <m:d>
                 <m:dPr>
-                  <m:ctrlPr/>
+                  <m:ctrlPr>
+                    <w:rPr>
+                      <w:rFonts w:ascii="Cambria Math" w:hAnsi="Cambria Math"/>
+                    </w:rPr>
+                  </m:ctrlPr>
                 </m:dPr>
                 <m:e>
                   <m:r>
+                    <w:rPr>
+                      <w:rFonts w:ascii="Cambria Math" w:hAnsi="Cambria Math"/>
+                    </w:rPr>
                     <m:t>50</m:t>
                   </m:r>
                   <m:r>
                     <m:rPr>
                       <m:sty m:val="p"/>
                     </m:rPr>
+                    <w:rPr>
+                      <w:rFonts w:ascii="Cambria Math" w:hAnsi="Cambria Math"/>
+                    </w:rPr>
                     <m:t>Ω</m:t>
                   </m:r>
                 </m:e>
@@ -2856,96 +3405,147 @@
             </m:num>
             <m:den>
               <m:r>
+                <w:rPr>
+                  <w:rFonts w:ascii="Cambria Math" w:hAnsi="Cambria Math"/>
+                </w:rPr>
                 <m:t>50</m:t>
               </m:r>
               <m:r>
                 <m:rPr>
                   <m:sty m:val="p"/>
                 </m:rPr>
+                <w:rPr>
+                  <w:rFonts w:ascii="Cambria Math" w:hAnsi="Cambria Math"/>
+                </w:rPr>
                 <m:t>Ω</m:t>
               </m:r>
               <m:r>
+                <w:rPr>
+                  <w:rFonts w:ascii="Cambria Math" w:hAnsi="Cambria Math"/>
+                </w:rPr>
                 <m:t>+50</m:t>
               </m:r>
               <m:r>
                 <m:rPr>
                   <m:sty m:val="p"/>
                 </m:rPr>
+                <w:rPr>
+                  <w:rFonts w:ascii="Cambria Math" w:hAnsi="Cambria Math"/>
+                </w:rPr>
                 <m:t>Ω</m:t>
               </m:r>
             </m:den>
           </m:f>
-          <m:r xmlns:m="http://schemas.openxmlformats.org/officeDocument/2006/math">
-            <m:t xmlns:m="http://schemas.openxmlformats.org/officeDocument/2006/math">=6 </m:t>
-          </m:r>
-          <m:r xmlns:m="http://schemas.openxmlformats.org/officeDocument/2006/math">
-            <m:t xmlns:m="http://schemas.openxmlformats.org/officeDocument/2006/math">𝑉</m:t>
+          <m:r>
+            <w:rPr>
+              <w:rFonts w:ascii="Cambria Math" w:hAnsi="Cambria Math"/>
+            </w:rPr>
+            <m:t>=6 V</m:t>
           </m:r>
         </m:oMath>
       </m:oMathPara>
     </w:p>
     <w:p>
       <w:pPr>
-        <w:pStyle w:val="Normal"/>
-        <w:ind w:left="0" w:firstLine="720"/>
-      </w:pPr>
-      <m:oMathPara xmlns:m="http://schemas.openxmlformats.org/officeDocument/2006/math">
-        <m:oMath xmlns:m="http://schemas.openxmlformats.org/officeDocument/2006/math">
-          <m:sSub xmlns:m="http://schemas.openxmlformats.org/officeDocument/2006/math">
+        <w:ind w:firstLine="720"/>
+      </w:pPr>
+      <m:oMathPara>
+        <m:oMath>
+          <m:sSub>
             <m:sSubPr>
-              <m:ctrlPr/>
+              <m:ctrlPr>
+                <w:rPr>
+                  <w:rFonts w:ascii="Cambria Math" w:hAnsi="Cambria Math"/>
+                </w:rPr>
+              </m:ctrlPr>
             </m:sSubPr>
             <m:e>
               <m:r>
                 <m:rPr>
                   <m:sty m:val="p"/>
                 </m:rPr>
+                <w:rPr>
+                  <w:rFonts w:ascii="Cambria Math" w:hAnsi="Cambria Math"/>
+                </w:rPr>
                 <m:t>Γ</m:t>
               </m:r>
             </m:e>
             <m:sub>
               <m:r>
-                <m:t>𝑔</m:t>
+                <w:rPr>
+                  <w:rFonts w:ascii="Cambria Math" w:hAnsi="Cambria Math"/>
+                </w:rPr>
+                <m:t>g</m:t>
               </m:r>
             </m:sub>
           </m:sSub>
-          <m:r xmlns:m="http://schemas.openxmlformats.org/officeDocument/2006/math">
-            <m:t xmlns:m="http://schemas.openxmlformats.org/officeDocument/2006/math">=</m:t>
+          <m:r>
+            <w:rPr>
+              <w:rFonts w:ascii="Cambria Math" w:hAnsi="Cambria Math"/>
+            </w:rPr>
+            <m:t>=</m:t>
           </m:r>
-          <m:f xmlns:m="http://schemas.openxmlformats.org/officeDocument/2006/math">
+          <m:f>
             <m:fPr>
-              <m:ctrlPr/>
+              <m:ctrlPr>
+                <w:rPr>
+                  <w:rFonts w:ascii="Cambria Math" w:hAnsi="Cambria Math"/>
+                </w:rPr>
+              </m:ctrlPr>
             </m:fPr>
             <m:num>
               <m:sSub>
                 <m:sSubPr>
-                  <m:ctrlPr/>
+                  <m:ctrlPr>
+                    <w:rPr>
+                      <w:rFonts w:ascii="Cambria Math" w:hAnsi="Cambria Math"/>
+                    </w:rPr>
+                  </m:ctrlPr>
                 </m:sSubPr>
                 <m:e>
                   <m:r>
-                    <m:t>𝑅</m:t>
+                    <w:rPr>
+                      <w:rFonts w:ascii="Cambria Math" w:hAnsi="Cambria Math"/>
+                    </w:rPr>
+                    <m:t>R</m:t>
                   </m:r>
                 </m:e>
                 <m:sub>
                   <m:r>
-                    <m:t>𝑔</m:t>
+                    <w:rPr>
+                      <w:rFonts w:ascii="Cambria Math" w:hAnsi="Cambria Math"/>
+                    </w:rPr>
+                    <m:t>g</m:t>
                   </m:r>
                 </m:sub>
               </m:sSub>
               <m:r>
-                <m:t>−</m:t>
+                <w:rPr>
+                  <w:rFonts w:ascii="Cambria Math" w:hAnsi="Cambria Math"/>
+                </w:rPr>
+                <m:t>-</m:t>
               </m:r>
               <m:sSub>
                 <m:sSubPr>
-                  <m:ctrlPr/>
+                  <m:ctrlPr>
+                    <w:rPr>
+                      <w:rFonts w:ascii="Cambria Math" w:hAnsi="Cambria Math"/>
+                    </w:rPr>
+                  </m:ctrlPr>
                 </m:sSubPr>
                 <m:e>
                   <m:r>
-                    <m:t>𝑍</m:t>
+                    <w:rPr>
+                      <w:rFonts w:ascii="Cambria Math" w:hAnsi="Cambria Math"/>
+                    </w:rPr>
+                    <m:t>Z</m:t>
                   </m:r>
                 </m:e>
                 <m:sub>
                   <m:r>
+                    <w:rPr>
+                      <w:rFonts w:ascii="Cambria Math" w:hAnsi="Cambria Math"/>
+                    </w:rPr>
                     <m:t>0</m:t>
                   </m:r>
                 </m:sub>
@@ -2954,140 +3554,226 @@
             <m:den>
               <m:sSub>
                 <m:sSubPr>
-                  <m:ctrlPr/>
+                  <m:ctrlPr>
+                    <w:rPr>
+                      <w:rFonts w:ascii="Cambria Math" w:hAnsi="Cambria Math"/>
+                    </w:rPr>
+                  </m:ctrlPr>
                 </m:sSubPr>
                 <m:e>
                   <m:r>
-                    <m:t>𝑅</m:t>
+                    <w:rPr>
+                      <w:rFonts w:ascii="Cambria Math" w:hAnsi="Cambria Math"/>
+                    </w:rPr>
+                    <m:t>R</m:t>
                   </m:r>
                 </m:e>
                 <m:sub>
                   <m:r>
-                    <m:t>𝑔</m:t>
+                    <w:rPr>
+                      <w:rFonts w:ascii="Cambria Math" w:hAnsi="Cambria Math"/>
+                    </w:rPr>
+                    <m:t>g</m:t>
                   </m:r>
                 </m:sub>
               </m:sSub>
               <m:r>
+                <w:rPr>
+                  <w:rFonts w:ascii="Cambria Math" w:hAnsi="Cambria Math"/>
+                </w:rPr>
                 <m:t>+</m:t>
               </m:r>
               <m:sSub>
                 <m:sSubPr>
-                  <m:ctrlPr/>
+                  <m:ctrlPr>
+                    <w:rPr>
+                      <w:rFonts w:ascii="Cambria Math" w:hAnsi="Cambria Math"/>
+                    </w:rPr>
+                  </m:ctrlPr>
                 </m:sSubPr>
                 <m:e>
                   <m:r>
-                    <m:t>𝑍</m:t>
+                    <w:rPr>
+                      <w:rFonts w:ascii="Cambria Math" w:hAnsi="Cambria Math"/>
+                    </w:rPr>
+                    <m:t>Z</m:t>
                   </m:r>
                 </m:e>
                 <m:sub>
                   <m:r>
+                    <w:rPr>
+                      <w:rFonts w:ascii="Cambria Math" w:hAnsi="Cambria Math"/>
+                    </w:rPr>
                     <m:t>0</m:t>
                   </m:r>
                 </m:sub>
               </m:sSub>
             </m:den>
           </m:f>
-          <m:r xmlns:m="http://schemas.openxmlformats.org/officeDocument/2006/math">
-            <m:t xmlns:m="http://schemas.openxmlformats.org/officeDocument/2006/math">=</m:t>
+          <m:r>
+            <w:rPr>
+              <w:rFonts w:ascii="Cambria Math" w:hAnsi="Cambria Math"/>
+            </w:rPr>
+            <m:t>=</m:t>
           </m:r>
-          <m:f xmlns:m="http://schemas.openxmlformats.org/officeDocument/2006/math">
+          <m:f>
             <m:fPr>
-              <m:ctrlPr/>
+              <m:ctrlPr>
+                <w:rPr>
+                  <w:rFonts w:ascii="Cambria Math" w:hAnsi="Cambria Math"/>
+                </w:rPr>
+              </m:ctrlPr>
             </m:fPr>
             <m:num>
               <m:r>
+                <w:rPr>
+                  <w:rFonts w:ascii="Cambria Math" w:hAnsi="Cambria Math"/>
+                </w:rPr>
                 <m:t>50</m:t>
               </m:r>
               <m:r>
                 <m:rPr>
                   <m:sty m:val="p"/>
                 </m:rPr>
+                <w:rPr>
+                  <w:rFonts w:ascii="Cambria Math" w:hAnsi="Cambria Math"/>
+                </w:rPr>
                 <m:t>Ω</m:t>
               </m:r>
               <m:r>
-                <m:t>−50</m:t>
+                <w:rPr>
+                  <w:rFonts w:ascii="Cambria Math" w:hAnsi="Cambria Math"/>
+                </w:rPr>
+                <m:t>-50</m:t>
               </m:r>
               <m:r>
                 <m:rPr>
                   <m:sty m:val="p"/>
                 </m:rPr>
+                <w:rPr>
+                  <w:rFonts w:ascii="Cambria Math" w:hAnsi="Cambria Math"/>
+                </w:rPr>
                 <m:t>Ω</m:t>
               </m:r>
             </m:num>
             <m:den>
               <m:r>
+                <w:rPr>
+                  <w:rFonts w:ascii="Cambria Math" w:hAnsi="Cambria Math"/>
+                </w:rPr>
                 <m:t>50</m:t>
               </m:r>
               <m:r>
                 <m:rPr>
                   <m:sty m:val="p"/>
                 </m:rPr>
+                <w:rPr>
+                  <w:rFonts w:ascii="Cambria Math" w:hAnsi="Cambria Math"/>
+                </w:rPr>
                 <m:t>Ω</m:t>
               </m:r>
               <m:r>
+                <w:rPr>
+                  <w:rFonts w:ascii="Cambria Math" w:hAnsi="Cambria Math"/>
+                </w:rPr>
                 <m:t>+50</m:t>
               </m:r>
               <m:r>
                 <m:rPr>
                   <m:sty m:val="p"/>
                 </m:rPr>
+                <w:rPr>
+                  <w:rFonts w:ascii="Cambria Math" w:hAnsi="Cambria Math"/>
+                </w:rPr>
                 <m:t>Ω</m:t>
               </m:r>
             </m:den>
           </m:f>
-          <m:r xmlns:m="http://schemas.openxmlformats.org/officeDocument/2006/math">
-            <m:t xmlns:m="http://schemas.openxmlformats.org/officeDocument/2006/math">=0</m:t>
+          <m:r>
+            <w:rPr>
+              <w:rFonts w:ascii="Cambria Math" w:hAnsi="Cambria Math"/>
+            </w:rPr>
+            <m:t>=0</m:t>
           </m:r>
         </m:oMath>
       </m:oMathPara>
     </w:p>
     <w:p>
       <w:pPr>
-        <w:pStyle w:val="Normal"/>
-        <w:ind w:left="0" w:firstLine="720"/>
-      </w:pPr>
-      <m:oMathPara xmlns:m="http://schemas.openxmlformats.org/officeDocument/2006/math">
-        <m:oMath xmlns:m="http://schemas.openxmlformats.org/officeDocument/2006/math">
-          <m:sSub xmlns:m="http://schemas.openxmlformats.org/officeDocument/2006/math">
+        <w:ind w:firstLine="720"/>
+      </w:pPr>
+      <m:oMathPara>
+        <m:oMath>
+          <m:sSub>
             <m:sSubPr>
-              <m:ctrlPr/>
+              <m:ctrlPr>
+                <w:rPr>
+                  <w:rFonts w:ascii="Cambria Math" w:hAnsi="Cambria Math"/>
+                </w:rPr>
+              </m:ctrlPr>
             </m:sSubPr>
             <m:e>
               <m:r>
                 <m:rPr>
                   <m:sty m:val="p"/>
                 </m:rPr>
+                <w:rPr>
+                  <w:rFonts w:ascii="Cambria Math" w:hAnsi="Cambria Math"/>
+                </w:rPr>
                 <m:t>Γ</m:t>
               </m:r>
             </m:e>
             <m:sub>
               <m:r>
-                <m:t>𝐿</m:t>
+                <w:rPr>
+                  <w:rFonts w:ascii="Cambria Math" w:hAnsi="Cambria Math"/>
+                </w:rPr>
+                <m:t>L</m:t>
               </m:r>
             </m:sub>
           </m:sSub>
-          <m:r xmlns:m="http://schemas.openxmlformats.org/officeDocument/2006/math">
-            <m:t xmlns:m="http://schemas.openxmlformats.org/officeDocument/2006/math">=</m:t>
+          <m:r>
+            <w:rPr>
+              <w:rFonts w:ascii="Cambria Math" w:hAnsi="Cambria Math"/>
+            </w:rPr>
+            <m:t>=</m:t>
           </m:r>
-          <m:f xmlns:m="http://schemas.openxmlformats.org/officeDocument/2006/math">
+          <m:f>
             <m:fPr>
-              <m:ctrlPr/>
+              <m:ctrlPr>
+                <w:rPr>
+                  <w:rFonts w:ascii="Cambria Math" w:hAnsi="Cambria Math"/>
+                </w:rPr>
+              </m:ctrlPr>
             </m:fPr>
             <m:num>
               <m:r>
-                <m:t>∞−</m:t>
+                <w:rPr>
+                  <w:rFonts w:ascii="Cambria Math" w:hAnsi="Cambria Math"/>
+                </w:rPr>
+                <m:t>∞-</m:t>
               </m:r>
               <m:sSub>
                 <m:sSubPr>
-                  <m:ctrlPr/>
+                  <m:ctrlPr>
+                    <w:rPr>
+                      <w:rFonts w:ascii="Cambria Math" w:hAnsi="Cambria Math"/>
+                    </w:rPr>
+                  </m:ctrlPr>
                 </m:sSubPr>
                 <m:e>
                   <m:r>
-                    <m:t>𝑍</m:t>
+                    <w:rPr>
+                      <w:rFonts w:ascii="Cambria Math" w:hAnsi="Cambria Math"/>
+                    </w:rPr>
+                    <m:t>Z</m:t>
                   </m:r>
                 </m:e>
                 <m:sub>
                   <m:r>
+                    <w:rPr>
+                      <w:rFonts w:ascii="Cambria Math" w:hAnsi="Cambria Math"/>
+                    </w:rPr>
                     <m:t>0</m:t>
                   </m:r>
                 </m:sub>
@@ -3095,403 +3781,532 @@
             </m:num>
             <m:den>
               <m:r>
+                <w:rPr>
+                  <w:rFonts w:ascii="Cambria Math" w:hAnsi="Cambria Math"/>
+                </w:rPr>
                 <m:t>∞+</m:t>
               </m:r>
               <m:sSub>
                 <m:sSubPr>
-                  <m:ctrlPr/>
+                  <m:ctrlPr>
+                    <w:rPr>
+                      <w:rFonts w:ascii="Cambria Math" w:hAnsi="Cambria Math"/>
+                    </w:rPr>
+                  </m:ctrlPr>
                 </m:sSubPr>
                 <m:e>
                   <m:r>
-                    <m:t>𝑍</m:t>
+                    <w:rPr>
+                      <w:rFonts w:ascii="Cambria Math" w:hAnsi="Cambria Math"/>
+                    </w:rPr>
+                    <m:t>Z</m:t>
                   </m:r>
                 </m:e>
                 <m:sub>
                   <m:r>
+                    <w:rPr>
+                      <w:rFonts w:ascii="Cambria Math" w:hAnsi="Cambria Math"/>
+                    </w:rPr>
                     <m:t>0</m:t>
                   </m:r>
                 </m:sub>
               </m:sSub>
             </m:den>
           </m:f>
-          <m:r xmlns:m="http://schemas.openxmlformats.org/officeDocument/2006/math">
-            <m:t xmlns:m="http://schemas.openxmlformats.org/officeDocument/2006/math">=1</m:t>
+          <m:r>
+            <w:rPr>
+              <w:rFonts w:ascii="Cambria Math" w:hAnsi="Cambria Math"/>
+            </w:rPr>
+            <m:t>=1</m:t>
           </m:r>
         </m:oMath>
       </m:oMathPara>
     </w:p>
     <w:p>
       <w:pPr>
-        <w:pStyle w:val="Normal"/>
-        <w:ind w:left="0" w:firstLine="720"/>
-      </w:pPr>
-      <m:oMathPara xmlns:m="http://schemas.openxmlformats.org/officeDocument/2006/math">
-        <m:oMath xmlns:m="http://schemas.openxmlformats.org/officeDocument/2006/math">
-          <m:r xmlns:m="http://schemas.openxmlformats.org/officeDocument/2006/math">
-            <m:t xmlns:m="http://schemas.openxmlformats.org/officeDocument/2006/math">𝐵𝑜𝑢𝑛𝑐</m:t>
+        <w:ind w:firstLine="720"/>
+      </w:pPr>
+      <m:oMathPara>
+        <m:oMath>
+          <m:r>
+            <w:rPr>
+              <w:rFonts w:ascii="Cambria Math" w:hAnsi="Cambria Math"/>
+            </w:rPr>
+            <m:t>Bounc</m:t>
           </m:r>
-          <m:sSub xmlns:m="http://schemas.openxmlformats.org/officeDocument/2006/math">
+          <m:sSub>
             <m:sSubPr>
-              <m:ctrlPr/>
+              <m:ctrlPr>
+                <w:rPr>
+                  <w:rFonts w:ascii="Cambria Math" w:hAnsi="Cambria Math"/>
+                </w:rPr>
+              </m:ctrlPr>
             </m:sSubPr>
             <m:e>
               <m:r>
-                <m:t>𝑒</m:t>
+                <w:rPr>
+                  <w:rFonts w:ascii="Cambria Math" w:hAnsi="Cambria Math"/>
+                </w:rPr>
+                <m:t>e</m:t>
               </m:r>
             </m:e>
             <m:sub>
               <m:r>
+                <w:rPr>
+                  <w:rFonts w:ascii="Cambria Math" w:hAnsi="Cambria Math"/>
+                </w:rPr>
                 <m:t>1</m:t>
               </m:r>
             </m:sub>
           </m:sSub>
-          <m:r xmlns:m="http://schemas.openxmlformats.org/officeDocument/2006/math">
-            <m:t xmlns:m="http://schemas.openxmlformats.org/officeDocument/2006/math">=</m:t>
+          <m:r>
+            <w:rPr>
+              <w:rFonts w:ascii="Cambria Math" w:hAnsi="Cambria Math"/>
+            </w:rPr>
+            <m:t>=</m:t>
           </m:r>
-          <m:sSubSup xmlns:m="http://schemas.openxmlformats.org/officeDocument/2006/math">
+          <m:sSubSup>
             <m:sSubSupPr>
-              <m:ctrlPr/>
+              <m:ctrlPr>
+                <w:rPr>
+                  <w:rFonts w:ascii="Cambria Math" w:hAnsi="Cambria Math"/>
+                </w:rPr>
+              </m:ctrlPr>
             </m:sSubSupPr>
             <m:e>
               <m:r>
-                <m:t>𝑉</m:t>
+                <w:rPr>
+                  <w:rFonts w:ascii="Cambria Math" w:hAnsi="Cambria Math"/>
+                </w:rPr>
+                <m:t>V</m:t>
               </m:r>
             </m:e>
             <m:sub>
               <m:r>
+                <w:rPr>
+                  <w:rFonts w:ascii="Cambria Math" w:hAnsi="Cambria Math"/>
+                </w:rPr>
                 <m:t>1</m:t>
               </m:r>
             </m:sub>
             <m:sup>
               <m:r>
+                <w:rPr>
+                  <w:rFonts w:ascii="Cambria Math" w:hAnsi="Cambria Math"/>
+                </w:rPr>
                 <m:t>+</m:t>
               </m:r>
             </m:sup>
           </m:sSubSup>
-          <m:r xmlns:m="http://schemas.openxmlformats.org/officeDocument/2006/math">
-            <m:t xmlns:m="http://schemas.openxmlformats.org/officeDocument/2006/math">=6 </m:t>
-          </m:r>
-          <m:r xmlns:m="http://schemas.openxmlformats.org/officeDocument/2006/math">
-            <m:t xmlns:m="http://schemas.openxmlformats.org/officeDocument/2006/math">𝑉</m:t>
+          <m:r>
+            <w:rPr>
+              <w:rFonts w:ascii="Cambria Math" w:hAnsi="Cambria Math"/>
+            </w:rPr>
+            <m:t>=6 V</m:t>
           </m:r>
         </m:oMath>
       </m:oMathPara>
     </w:p>
     <w:p>
       <w:pPr>
-        <w:pStyle w:val="Normal"/>
-        <w:ind w:left="0" w:firstLine="720"/>
-      </w:pPr>
-      <m:oMathPara xmlns:m="http://schemas.openxmlformats.org/officeDocument/2006/math">
-        <m:oMath xmlns:m="http://schemas.openxmlformats.org/officeDocument/2006/math">
-          <m:r xmlns:m="http://schemas.openxmlformats.org/officeDocument/2006/math">
-            <m:t xmlns:m="http://schemas.openxmlformats.org/officeDocument/2006/math">𝐵𝑜𝑢𝑛𝑐</m:t>
+        <w:ind w:firstLine="720"/>
+      </w:pPr>
+      <m:oMathPara>
+        <m:oMath>
+          <m:r>
+            <w:rPr>
+              <w:rFonts w:ascii="Cambria Math" w:hAnsi="Cambria Math"/>
+            </w:rPr>
+            <m:t>Bounc</m:t>
           </m:r>
-          <m:sSub xmlns:m="http://schemas.openxmlformats.org/officeDocument/2006/math">
+          <m:sSub>
             <m:sSubPr>
-              <m:ctrlPr/>
+              <m:ctrlPr>
+                <w:rPr>
+                  <w:rFonts w:ascii="Cambria Math" w:hAnsi="Cambria Math"/>
+                </w:rPr>
+              </m:ctrlPr>
             </m:sSubPr>
             <m:e>
               <m:r>
-                <m:t>𝑒</m:t>
+                <w:rPr>
+                  <w:rFonts w:ascii="Cambria Math" w:hAnsi="Cambria Math"/>
+                </w:rPr>
+                <m:t>e</m:t>
               </m:r>
             </m:e>
             <m:sub>
               <m:r>
+                <w:rPr>
+                  <w:rFonts w:ascii="Cambria Math" w:hAnsi="Cambria Math"/>
+                </w:rPr>
                 <m:t>2</m:t>
               </m:r>
             </m:sub>
           </m:sSub>
-          <m:r xmlns:m="http://schemas.openxmlformats.org/officeDocument/2006/math">
-            <m:t xmlns:m="http://schemas.openxmlformats.org/officeDocument/2006/math">=</m:t>
+          <m:r>
+            <w:rPr>
+              <w:rFonts w:ascii="Cambria Math" w:hAnsi="Cambria Math"/>
+            </w:rPr>
+            <m:t>=</m:t>
           </m:r>
-          <m:sSub xmlns:m="http://schemas.openxmlformats.org/officeDocument/2006/math">
+          <m:sSub>
             <m:sSubPr>
-              <m:ctrlPr/>
+              <m:ctrlPr>
+                <w:rPr>
+                  <w:rFonts w:ascii="Cambria Math" w:hAnsi="Cambria Math"/>
+                </w:rPr>
+              </m:ctrlPr>
             </m:sSubPr>
             <m:e>
               <m:r>
                 <m:rPr>
                   <m:sty m:val="p"/>
                 </m:rPr>
+                <w:rPr>
+                  <w:rFonts w:ascii="Cambria Math" w:hAnsi="Cambria Math"/>
+                </w:rPr>
                 <m:t>Γ</m:t>
               </m:r>
             </m:e>
             <m:sub>
               <m:r>
-                <m:t>𝐿</m:t>
+                <w:rPr>
+                  <w:rFonts w:ascii="Cambria Math" w:hAnsi="Cambria Math"/>
+                </w:rPr>
+                <m:t>L</m:t>
               </m:r>
             </m:sub>
           </m:sSub>
-          <m:sSubSup xmlns:m="http://schemas.openxmlformats.org/officeDocument/2006/math">
+          <m:sSubSup>
             <m:sSubSupPr>
-              <m:ctrlPr/>
+              <m:ctrlPr>
+                <w:rPr>
+                  <w:rFonts w:ascii="Cambria Math" w:hAnsi="Cambria Math"/>
+                </w:rPr>
+              </m:ctrlPr>
             </m:sSubSupPr>
             <m:e>
               <m:r>
-                <m:t>𝑉</m:t>
+                <w:rPr>
+                  <w:rFonts w:ascii="Cambria Math" w:hAnsi="Cambria Math"/>
+                </w:rPr>
+                <m:t>V</m:t>
               </m:r>
             </m:e>
             <m:sub>
               <m:r>
+                <w:rPr>
+                  <w:rFonts w:ascii="Cambria Math" w:hAnsi="Cambria Math"/>
+                </w:rPr>
                 <m:t>1</m:t>
               </m:r>
             </m:sub>
             <m:sup>
               <m:r>
+                <w:rPr>
+                  <w:rFonts w:ascii="Cambria Math" w:hAnsi="Cambria Math"/>
+                </w:rPr>
                 <m:t>+</m:t>
               </m:r>
             </m:sup>
           </m:sSubSup>
-          <m:r xmlns:m="http://schemas.openxmlformats.org/officeDocument/2006/math">
-            <m:t xmlns:m="http://schemas.openxmlformats.org/officeDocument/2006/math">=1</m:t>
+          <m:r>
+            <w:rPr>
+              <w:rFonts w:ascii="Cambria Math" w:hAnsi="Cambria Math"/>
+            </w:rPr>
+            <m:t>=1</m:t>
           </m:r>
-          <m:d xmlns:m="http://schemas.openxmlformats.org/officeDocument/2006/math">
+          <m:d>
             <m:dPr>
-              <m:ctrlPr/>
+              <m:ctrlPr>
+                <w:rPr>
+                  <w:rFonts w:ascii="Cambria Math" w:hAnsi="Cambria Math"/>
+                </w:rPr>
+              </m:ctrlPr>
             </m:dPr>
             <m:e>
               <m:r>
-                <m:t>6</m:t>
-              </m:r>
-              <m:r>
-                <m:t>𝑉</m:t>
+                <w:rPr>
+                  <w:rFonts w:ascii="Cambria Math" w:hAnsi="Cambria Math"/>
+                </w:rPr>
+                <m:t>6V</m:t>
               </m:r>
             </m:e>
           </m:d>
-          <m:r xmlns:m="http://schemas.openxmlformats.org/officeDocument/2006/math">
-            <m:t xmlns:m="http://schemas.openxmlformats.org/officeDocument/2006/math">=6 </m:t>
-          </m:r>
-          <m:r xmlns:m="http://schemas.openxmlformats.org/officeDocument/2006/math">
-            <m:t xmlns:m="http://schemas.openxmlformats.org/officeDocument/2006/math">𝑉</m:t>
+          <m:r>
+            <w:rPr>
+              <w:rFonts w:ascii="Cambria Math" w:hAnsi="Cambria Math"/>
+            </w:rPr>
+            <m:t>=6 V</m:t>
           </m:r>
         </m:oMath>
       </m:oMathPara>
     </w:p>
     <w:p>
       <w:pPr>
-        <w:pStyle w:val="Normal"/>
-        <w:ind w:left="0" w:firstLine="720"/>
-      </w:pPr>
-      <m:oMathPara xmlns:m="http://schemas.openxmlformats.org/officeDocument/2006/math">
-        <m:oMath xmlns:m="http://schemas.openxmlformats.org/officeDocument/2006/math">
-          <m:r xmlns:m="http://schemas.openxmlformats.org/officeDocument/2006/math">
-            <m:t xmlns:m="http://schemas.openxmlformats.org/officeDocument/2006/math">𝐵𝑜𝑢𝑛𝑐</m:t>
+        <w:ind w:firstLine="720"/>
+      </w:pPr>
+      <m:oMathPara>
+        <m:oMath>
+          <m:r>
+            <w:rPr>
+              <w:rFonts w:ascii="Cambria Math" w:hAnsi="Cambria Math"/>
+            </w:rPr>
+            <m:t>Bounc</m:t>
           </m:r>
-          <m:sSub xmlns:m="http://schemas.openxmlformats.org/officeDocument/2006/math">
+          <m:sSub>
             <m:sSubPr>
-              <m:ctrlPr/>
+              <m:ctrlPr>
+                <w:rPr>
+                  <w:rFonts w:ascii="Cambria Math" w:hAnsi="Cambria Math"/>
+                </w:rPr>
+              </m:ctrlPr>
             </m:sSubPr>
             <m:e>
               <m:r>
-                <m:t>𝑒</m:t>
+                <w:rPr>
+                  <w:rFonts w:ascii="Cambria Math" w:hAnsi="Cambria Math"/>
+                </w:rPr>
+                <m:t>e</m:t>
               </m:r>
             </m:e>
             <m:sub>
               <m:r>
+                <w:rPr>
+                  <w:rFonts w:ascii="Cambria Math" w:hAnsi="Cambria Math"/>
+                </w:rPr>
                 <m:t>3</m:t>
               </m:r>
             </m:sub>
           </m:sSub>
-          <m:r xmlns:m="http://schemas.openxmlformats.org/officeDocument/2006/math">
-            <m:t xmlns:m="http://schemas.openxmlformats.org/officeDocument/2006/math">=</m:t>
+          <m:r>
+            <w:rPr>
+              <w:rFonts w:ascii="Cambria Math" w:hAnsi="Cambria Math"/>
+            </w:rPr>
+            <m:t>=</m:t>
           </m:r>
-          <m:sSub xmlns:m="http://schemas.openxmlformats.org/officeDocument/2006/math">
+          <m:sSub>
             <m:sSubPr>
-              <m:ctrlPr/>
+              <m:ctrlPr>
+                <w:rPr>
+                  <w:rFonts w:ascii="Cambria Math" w:hAnsi="Cambria Math"/>
+                </w:rPr>
+              </m:ctrlPr>
             </m:sSubPr>
             <m:e>
               <m:r>
                 <m:rPr>
                   <m:sty m:val="p"/>
                 </m:rPr>
+                <w:rPr>
+                  <w:rFonts w:ascii="Cambria Math" w:hAnsi="Cambria Math"/>
+                </w:rPr>
                 <m:t>Γ</m:t>
               </m:r>
             </m:e>
             <m:sub>
               <m:r>
-                <m:t>𝑔</m:t>
+                <w:rPr>
+                  <w:rFonts w:ascii="Cambria Math" w:hAnsi="Cambria Math"/>
+                </w:rPr>
+                <m:t>g</m:t>
               </m:r>
             </m:sub>
           </m:sSub>
-          <m:sSub xmlns:m="http://schemas.openxmlformats.org/officeDocument/2006/math">
+          <m:sSub>
             <m:sSubPr>
-              <m:ctrlPr/>
+              <m:ctrlPr>
+                <w:rPr>
+                  <w:rFonts w:ascii="Cambria Math" w:hAnsi="Cambria Math"/>
+                </w:rPr>
+              </m:ctrlPr>
             </m:sSubPr>
             <m:e>
               <m:r>
                 <m:rPr>
                   <m:sty m:val="p"/>
                 </m:rPr>
+                <w:rPr>
+                  <w:rFonts w:ascii="Cambria Math" w:hAnsi="Cambria Math"/>
+                </w:rPr>
                 <m:t>Γ</m:t>
               </m:r>
             </m:e>
             <m:sub>
               <m:r>
-                <m:t>𝐿</m:t>
+                <w:rPr>
+                  <w:rFonts w:ascii="Cambria Math" w:hAnsi="Cambria Math"/>
+                </w:rPr>
+                <m:t>L</m:t>
               </m:r>
             </m:sub>
           </m:sSub>
-          <m:sSubSup xmlns:m="http://schemas.openxmlformats.org/officeDocument/2006/math">
+          <m:sSubSup>
             <m:sSubSupPr>
-              <m:ctrlPr/>
+              <m:ctrlPr>
+                <w:rPr>
+                  <w:rFonts w:ascii="Cambria Math" w:hAnsi="Cambria Math"/>
+                </w:rPr>
+              </m:ctrlPr>
             </m:sSubSupPr>
             <m:e>
               <m:r>
-                <m:t>𝑉</m:t>
+                <w:rPr>
+                  <w:rFonts w:ascii="Cambria Math" w:hAnsi="Cambria Math"/>
+                </w:rPr>
+                <m:t>V</m:t>
               </m:r>
             </m:e>
             <m:sub>
               <m:r>
+                <w:rPr>
+                  <w:rFonts w:ascii="Cambria Math" w:hAnsi="Cambria Math"/>
+                </w:rPr>
                 <m:t>1</m:t>
               </m:r>
             </m:sub>
             <m:sup>
               <m:r>
+                <w:rPr>
+                  <w:rFonts w:ascii="Cambria Math" w:hAnsi="Cambria Math"/>
+                </w:rPr>
                 <m:t>+</m:t>
               </m:r>
             </m:sup>
           </m:sSubSup>
-          <m:r xmlns:m="http://schemas.openxmlformats.org/officeDocument/2006/math">
-            <m:t xmlns:m="http://schemas.openxmlformats.org/officeDocument/2006/math">=</m:t>
+          <m:r>
+            <w:rPr>
+              <w:rFonts w:ascii="Cambria Math" w:hAnsi="Cambria Math"/>
+            </w:rPr>
+            <m:t>=</m:t>
           </m:r>
-          <m:d xmlns:m="http://schemas.openxmlformats.org/officeDocument/2006/math">
+          <m:d>
             <m:dPr>
-              <m:ctrlPr/>
+              <m:ctrlPr>
+                <w:rPr>
+                  <w:rFonts w:ascii="Cambria Math" w:hAnsi="Cambria Math"/>
+                </w:rPr>
+              </m:ctrlPr>
             </m:dPr>
             <m:e>
               <m:r>
+                <w:rPr>
+                  <w:rFonts w:ascii="Cambria Math" w:hAnsi="Cambria Math"/>
+                </w:rPr>
                 <m:t>0</m:t>
               </m:r>
             </m:e>
           </m:d>
-          <m:d xmlns:m="http://schemas.openxmlformats.org/officeDocument/2006/math">
+          <m:d>
             <m:dPr>
-              <m:ctrlPr/>
+              <m:ctrlPr>
+                <w:rPr>
+                  <w:rFonts w:ascii="Cambria Math" w:hAnsi="Cambria Math"/>
+                </w:rPr>
+              </m:ctrlPr>
             </m:dPr>
             <m:e>
               <m:r>
+                <w:rPr>
+                  <w:rFonts w:ascii="Cambria Math" w:hAnsi="Cambria Math"/>
+                </w:rPr>
                 <m:t>1</m:t>
               </m:r>
             </m:e>
           </m:d>
-          <m:d xmlns:m="http://schemas.openxmlformats.org/officeDocument/2006/math">
+          <m:d>
             <m:dPr>
-              <m:ctrlPr/>
+              <m:ctrlPr>
+                <w:rPr>
+                  <w:rFonts w:ascii="Cambria Math" w:hAnsi="Cambria Math"/>
+                </w:rPr>
+              </m:ctrlPr>
             </m:dPr>
             <m:e>
               <m:r>
-                <m:t>6</m:t>
-              </m:r>
-              <m:r>
-                <m:t>𝑉</m:t>
+                <w:rPr>
+                  <w:rFonts w:ascii="Cambria Math" w:hAnsi="Cambria Math"/>
+                </w:rPr>
+                <m:t>6V</m:t>
               </m:r>
             </m:e>
           </m:d>
-          <m:r xmlns:m="http://schemas.openxmlformats.org/officeDocument/2006/math">
-            <m:t xmlns:m="http://schemas.openxmlformats.org/officeDocument/2006/math"> = 0</m:t>
-          </m:r>
-          <m:r xmlns:m="http://schemas.openxmlformats.org/officeDocument/2006/math">
-            <m:t xmlns:m="http://schemas.openxmlformats.org/officeDocument/2006/math">𝑉</m:t>
+          <m:r>
+            <w:rPr>
+              <w:rFonts w:ascii="Cambria Math" w:hAnsi="Cambria Math"/>
+            </w:rPr>
+            <m:t> = 0V</m:t>
           </m:r>
         </m:oMath>
       </m:oMathPara>
     </w:p>
     <w:p>
       <w:pPr>
-        <w:pStyle w:val="Normal"/>
         <w:ind w:left="720"/>
-        <w:rPr>
-          <w:sz w:val="22"/>
-          <w:szCs w:val="22"/>
-        </w:rPr>
-      </w:pPr>
-      <w:r>
-        <w:rPr>
-          <w:sz w:val="22"/>
-          <w:szCs w:val="22"/>
-        </w:rPr>
+      </w:pPr>
+      <w:r>
         <w:t xml:space="preserve">*All other bounces will be multiplied by the reflection coefficient at the generator, which is zero. </w:t>
       </w:r>
       <w:r>
-        <w:rPr>
-          <w:sz w:val="22"/>
-          <w:szCs w:val="22"/>
-        </w:rPr>
         <w:t>So,</w:t>
       </w:r>
       <w:r>
-        <w:rPr>
-          <w:sz w:val="22"/>
-          <w:szCs w:val="22"/>
-        </w:rPr>
         <w:t xml:space="preserve"> </w:t>
       </w:r>
       <w:r>
-        <w:rPr>
-          <w:sz w:val="22"/>
-          <w:szCs w:val="22"/>
-        </w:rPr>
         <w:t>there are no bounces past the second line.</w:t>
       </w:r>
       <w:r>
-        <w:rPr>
-          <w:sz w:val="22"/>
-          <w:szCs w:val="22"/>
-        </w:rPr>
         <w:t>*</w:t>
       </w:r>
     </w:p>
     <w:p>
       <w:pPr>
-        <w:pStyle w:val="Normal"/>
-        <w:ind w:left="0" w:firstLine="720"/>
+        <w:ind w:firstLine="720"/>
       </w:pPr>
     </w:p>
     <w:p>
       <w:pPr>
-        <w:pStyle w:val="Normal"/>
-        <w:tabs>
-          <w:tab w:val="left" w:leader="none" w:pos="1337"/>
-        </w:tabs>
-        <w:spacing w:after="0"/>
-        <w:jc w:val="center"/>
-      </w:pPr>
-    </w:p>
-    <w:p>
-      <w:pPr>
-        <w:pStyle w:val="Normal"/>
-        <w:tabs>
-          <w:tab w:val="left" w:leader="none" w:pos="1337"/>
-        </w:tabs>
-        <w:spacing w:after="0"/>
-        <w:jc w:val="center"/>
-      </w:pPr>
-    </w:p>
-    <w:p>
-      <w:pPr>
-        <w:pStyle w:val="Normal"/>
         <w:tabs>
           <w:tab w:val="left" w:pos="1337"/>
         </w:tabs>
         <w:spacing w:after="0"/>
         <w:jc w:val="center"/>
       </w:pPr>
+    </w:p>
+    <w:p>
+      <w:pPr>
+        <w:tabs>
+          <w:tab w:val="left" w:pos="1337"/>
+        </w:tabs>
+        <w:spacing w:after="0"/>
+        <w:jc w:val="center"/>
+      </w:pPr>
+    </w:p>
+    <w:p>
+      <w:pPr>
+        <w:tabs>
+          <w:tab w:val="left" w:pos="1337"/>
+        </w:tabs>
+        <w:spacing w:after="0"/>
+        <w:jc w:val="center"/>
+      </w:pPr>
       <w:r>
         <w:rPr>
           <w:noProof/>
         </w:rPr>
-        <mc:AlternateContent xmlns:mc="http://schemas.openxmlformats.org/markup-compatibility/2006">
-          <mc:Choice xmlns:mc="http://schemas.openxmlformats.org/markup-compatibility/2006" Requires="wpg">
-            <w:drawing xmlns:w="http://schemas.openxmlformats.org/wordprocessingml/2006/main">
-              <wp:inline xmlns:wp="http://schemas.openxmlformats.org/drawingml/2006/wordprocessingDrawing" xmlns:wp14="http://schemas.microsoft.com/office/word/2010/wordprocessingDrawing" distT="0" distB="0" distL="0" distR="0" wp14:anchorId="1BF352E1" wp14:editId="34814A3D">
-                <wp:extent xmlns:wp="http://schemas.openxmlformats.org/drawingml/2006/wordprocessingDrawing" cx="1981200" cy="2922905"/>
-                <wp:effectExtent xmlns:wp="http://schemas.openxmlformats.org/drawingml/2006/wordprocessingDrawing" l="0" t="0" r="0" b="0"/>
-                <wp:docPr xmlns:wp="http://schemas.openxmlformats.org/drawingml/2006/wordprocessingDrawing" id="1580310376" name="Group 1"/>
-                <wp:cNvGraphicFramePr xmlns:wp="http://schemas.openxmlformats.org/drawingml/2006/wordprocessingDrawing"/>
+        <mc:AlternateContent>
+          <mc:Choice Requires="wpg">
+            <w:drawing>
+              <wp:inline distT="0" distB="0" distL="0" distR="0" wp14:anchorId="1BF352E1" wp14:editId="6851B1E1">
+                <wp:extent cx="1981200" cy="2922905"/>
+                <wp:effectExtent l="0" t="0" r="0" b="0"/>
+                <wp:docPr id="1580310376" name="Group 1"/>
+                <wp:cNvGraphicFramePr/>
                 <a:graphic xmlns:a="http://schemas.openxmlformats.org/drawingml/2006/main">
                   <a:graphicData uri="http://schemas.microsoft.com/office/word/2010/wordprocessingGroup">
-                    <wpg:wgp xmlns:wpg="http://schemas.microsoft.com/office/word/2010/wordprocessingGroup">
+                    <wpg:wgp>
                       <wpg:cNvGrpSpPr/>
                       <wpg:grpSpPr>
                         <a:xfrm>
@@ -3509,7 +4324,7 @@
                           </pic:cNvPicPr>
                         </pic:nvPicPr>
                         <pic:blipFill>
-                          <a:blip xmlns:r="http://schemas.openxmlformats.org/officeDocument/2006/relationships" r:embed="rId7"/>
+                          <a:blip r:embed="rId7"/>
                           <a:stretch>
                             <a:fillRect/>
                           </a:stretch>
@@ -3524,7 +4339,7 @@
                           </a:prstGeom>
                         </pic:spPr>
                       </pic:pic>
-                      <wps:wsp xmlns:wps="http://schemas.microsoft.com/office/word/2010/wordprocessingShape">
+                      <wps:wsp>
                         <wps:cNvPr id="700223448" name="Arrow: Left 700223448"/>
                         <wps:cNvSpPr/>
                         <wps:spPr>
@@ -3558,7 +4373,7 @@
                         </wps:style>
                         <wps:bodyPr anchor="ctr"/>
                       </wps:wsp>
-                      <wps:wsp xmlns:wps="http://schemas.microsoft.com/office/word/2010/wordprocessingShape">
+                      <wps:wsp>
                         <wps:cNvPr id="546060731" name="Arrow: Left 546060731"/>
                         <wps:cNvSpPr/>
                         <wps:spPr>
@@ -3592,7 +4407,7 @@
                         </wps:style>
                         <wps:bodyPr anchor="ctr"/>
                       </wps:wsp>
-                      <wps:wsp xmlns:wps="http://schemas.microsoft.com/office/word/2010/wordprocessingShape">
+                      <wps:wsp>
                         <wps:cNvPr id="1315879460" name="Rectangle 1315879460"/>
                         <wps:cNvSpPr/>
                         <wps:spPr>
@@ -3609,24 +4424,18 @@
                           </a:ln>
                         </wps:spPr>
                         <wps:txbx>
-                          <w:txbxContent xmlns:w="http://schemas.openxmlformats.org/wordprocessingml/2006/main">
+                          <w:txbxContent>
                             <w:p>
                               <w:pPr>
                                 <w:rPr>
                                   <w:rFonts w:ascii="Aptos" w:hAnsi="Aptos"/>
                                   <w:color w:val="000000"/>
-                                  <w:kern w:val="0"/>
-                                  <w:sz w:val="22"/>
-                                  <w:szCs w:val="22"/>
-                                  <w14:ligatures xmlns:w14="http://schemas.microsoft.com/office/word/2010/wordml" w14:val="none"/>
                                 </w:rPr>
                               </w:pPr>
                               <w:r>
                                 <w:rPr>
                                   <w:rFonts w:ascii="Aptos" w:hAnsi="Aptos"/>
                                   <w:color w:val="000000"/>
-                                  <w:sz w:val="22"/>
-                                  <w:szCs w:val="22"/>
                                 </w:rPr>
                                 <w:t>6V</w:t>
                               </w:r>
@@ -3635,7 +4444,7 @@
                         </wps:txbx>
                         <wps:bodyPr anchor="t"/>
                       </wps:wsp>
-                      <wps:wsp xmlns:wps="http://schemas.microsoft.com/office/word/2010/wordprocessingShape">
+                      <wps:wsp>
                         <wps:cNvPr id="779757756" name="Rectangle 779757756"/>
                         <wps:cNvSpPr/>
                         <wps:spPr>
@@ -3652,24 +4461,18 @@
                           </a:ln>
                         </wps:spPr>
                         <wps:txbx>
-                          <w:txbxContent xmlns:w="http://schemas.openxmlformats.org/wordprocessingml/2006/main">
+                          <w:txbxContent>
                             <w:p>
                               <w:pPr>
                                 <w:rPr>
                                   <w:rFonts w:ascii="Aptos" w:hAnsi="Aptos"/>
                                   <w:color w:val="000000"/>
-                                  <w:kern w:val="0"/>
-                                  <w:sz w:val="22"/>
-                                  <w:szCs w:val="22"/>
-                                  <w14:ligatures xmlns:w14="http://schemas.microsoft.com/office/word/2010/wordml" w14:val="none"/>
                                 </w:rPr>
                               </w:pPr>
                               <w:r>
                                 <w:rPr>
                                   <w:rFonts w:ascii="Aptos" w:hAnsi="Aptos"/>
                                   <w:color w:val="000000"/>
-                                  <w:sz w:val="22"/>
-                                  <w:szCs w:val="22"/>
                                 </w:rPr>
                                 <w:t>6V</w:t>
                               </w:r>
@@ -3684,7 +4487,93 @@
               </wp:inline>
             </w:drawing>
           </mc:Choice>
-          <mc:Fallback xmlns:mc="http://schemas.openxmlformats.org/markup-compatibility/2006"/>
+          <mc:Fallback>
+            <w:pict>
+              <v:group w14:anchorId="1BF352E1" id="Group 1" o:spid="_x0000_s1026" style="width:156pt;height:230.15pt;mso-position-horizontal-relative:char;mso-position-vertical-relative:line" coordsize="19812,29229" o:gfxdata="UEsDBBQABgAIAAAAIQCxgme2CgEAABMCAAATAAAAW0NvbnRlbnRfVHlwZXNdLnhtbJSRwU7DMAyG&#10;70i8Q5QralN2QAit3YGOIyA0HiBK3DaicaI4lO3tSbpNgokh7Rjb3+8vyXK1tSObIJBxWPPbsuIM&#10;UDltsK/5++apuOeMokQtR4dQ8x0QXzXXV8vNzgOxRCPVfIjRPwhBagArqXQeMHU6F6yM6Rh64aX6&#10;kD2IRVXdCeUwAsYi5gzeLFvo5OcY2XqbynsTjz1nj/u5vKrmxmY+18WfRICRThDp/WiUjOluYkJ9&#10;4lUcnMpEzjM0GE83SfzMhtz57fRzwYF7SY8ZjAb2KkN8ljaZCx1IwMK1TpX/Z2RJS4XrOqOgbAOt&#10;Z+rodC5buy8MMF0a3ibsDaZjupi/tPkGAAD//wMAUEsDBBQABgAIAAAAIQA4/SH/1gAAAJQBAAAL&#10;AAAAX3JlbHMvLnJlbHOkkMFqwzAMhu+DvYPRfXGawxijTi+j0GvpHsDYimMaW0Yy2fr2M4PBMnrb&#10;Ub/Q94l/f/hMi1qRJVI2sOt6UJgd+ZiDgffL8ekFlFSbvV0oo4EbChzGx4f9GRdb25HMsYhqlCwG&#10;5lrLq9biZkxWOiqY22YiTra2kYMu1l1tQD30/bPm3wwYN0x18gb45AdQl1tp5j/sFB2T0FQ7R0nT&#10;NEV3j6o9feQzro1iOWA14Fm+Q8a1a8+Bvu/d/dMb2JY5uiPbhG/ktn4cqGU/er3pcvwCAAD//wMA&#10;UEsDBBQABgAIAAAAIQBkOBXwIAQAAOENAAAOAAAAZHJzL2Uyb0RvYy54bWzsV9tu3DYQfS/QfyBU&#10;oE+1dVutLvU6MOLaKGC0RtJ+AJeiVkQoUiC5t7/PkJS0N7du3KLtQwxYK4rkzJnDMzPSzbtdx9GG&#10;Ks2kWATxdRQgKoismVgtgt9/e7gqAqQNFjXmUtBFsKc6eHf77Tc3276iiWwlr6lCYEToatsvgtaY&#10;vgpDTVraYX0teypgspGqwwaGahXWCm/BesfDJIrm4VaquleSUK3h6b2fDG6d/aahxPzaNJoaxBcB&#10;YDPuqtx1aa/h7Q2uVgr3LSMDDPwGFB1mApxOpu6xwWit2IWpjhEltWzMNZFdKJuGEepigGji6Cya&#10;RyXXvYtlVW1X/UQTUHvG05vNkl82j6r/2D8rYGLbr4ALN7Kx7BrV2V9AiXaOsv1EGd0ZROBhXBYx&#10;nEOACMwlZZKUUeZJJS0wf7GPtD+9sjMcHYcncHpGKvgfOIC7Cw5e1wrsMmtFg8FI95dsdFh9WvdX&#10;cFw9NmzJODN7Jz04GAtKbJ4ZeVZ+AHQ+K8TqRVAkaZEnuaVG4A6UD6usc3Q0UVNNQIvvW6zMD8hr&#10;3jDy/Xe7ux/d5d4uYL2B5EJ4bSQkASOY8z1aUUEVNrS2ZFsY1rPHgS1PT5J80khIsC1W9E73kAlw&#10;WnZ1eLrcDU+CWHLWPzDO7dnb+4EuQHqmuhcY94q+l2TdUWF8iirKAbcUumW9DpCqaLekQJH6uXaA&#10;cKWNooa01mEDjj8AWAv0aMKhPACzIWgQ7d+V6SQ2IE1p80hlh+wNgAMMcMK4wpsnPaAZlwwcegAO&#10;GeCx6QM1TI90weiCsC9K048t7ilAsGYPugJFJUk6m0Fd9bq6U0puK/REG4MOky6b3b4pt/UJY0hJ&#10;KwjIXfvnIh3yPM3TaDYLECT0rIjTsvD5PGU8pHgZpT7j41kMcJyqxrS9YJIDMgfyj+mEg5ac1aPo&#10;tFot33OFNhiq9sODAzjo4XgZF/ahpcefhLsze07tsXHxgTaQiVCjEufYpRedzGJCQKCxn2pxTb23&#10;7NiZbUJ2h5OiM3hQ6GB7MDCu9EZG2x6zV3Rjt1LXkSZgnnZIcR+ub0tQ3KFmjM0JBDptcs6lMNP+&#10;jgmpXgqOQ2CDc79+5MmzY4laynoPpQoL0kpwTIxyO+wUaPhfEnM2m0fzKE/jl8R8mIRQLC5Igj8V&#10;89WgZsfIpZjLPErL+Vcx27r6VcxnrewfqMxxGmdFXoKkRzXbPgbtl1N0NPeqmG2aD+qNo7iYgWZt&#10;LU6zLMrKU/nO5mU5vnzF5bzI3AvtW5saroS0JRgQWoXY6/TAaWasIq7x2ow0u+VuiOesnpj/oJrk&#10;eZlneZ4BX741Hvg/TH0J/fNsns0yx36RFmUyvNmOnfD/wL5713TF/oWifnYI7oUaviNcOxu+eeyH&#10;yvHYHfHhy+z2MwAAAP//AwBQSwMECgAAAAAAAAAhAI5Ng3aPGQAAjxkAABQAAABkcnMvbWVkaWEv&#10;aW1hZ2UxLnBuZ4lQTkcNChoKAAAADUlIRFIAAAFGAAAB4QgGAAAAEs4XpgAAAAFzUkdCAK7OHOkA&#10;AAAEZ0FNQQAAsY8L/GEFAAAACXBIWXMAAA7DAAAOwwHHb6hkAAAZJElEQVR4Xu3dz4+U9R0H8Gf1&#10;2ANg7bFxAWuih9Yu2EMvVmFpm1hjy4Jpm7Q1ESrBQ00KFJN6MBECHvRgYgDTNN4EansWSPTiobqk&#10;N1sjQjyYNqYKf4DdzufZ77PufnZmdmf218zu65V883yf7zyzzDL7vOf745mZkamWCoAZt5UtAIVg&#10;BEgEIzBQLl68WI2MjMyU2F9tghEYKBMTE9Xk5GS1adOm0rL6BOMSnT59utq8efPMq9vu3burq1ev&#10;lluBfoyNjVXbt28ve6tPMC5BhOCxY8eqF198sYrF/XiVu3btWrVjx47qypUr5Shg2AjGPkVPMcLv&#10;6NGj1YEDB+q2eJU7dOhQXX/yySfrLTB8BGOfXn311Xq7Z8+eetuIoIy5kRs3bug1wpASjH2I0IsS&#10;du7cWW9na+ZGYmgNg+jWrVtzVn7bla1bt5ajN56BDMZBf9IuXbpUb6Nn2G7lbNu2bfX2vffeq7cw&#10;qGL65+bNm/UceZSoj46O1rc9++yz9baTfFlNL2UtLsHpxUD3GAf1Sfviiy/q7ZYtW+pt1rR//PHH&#10;9RYG1fHjx+e8uO/du7ceDcUlM83ceSdxTHNu9lrivoNsoINxUJ+0//73v/X2jjvuqLdZp8CEQRHn&#10;Vf5bP3fuXD0vHp2P1157rbRuTAMZjJ40WF3R4Thy5Ehdj8vP2k0RbSRDsfgyaE/a17/+9Xr7+eef&#10;19tO9BwZFnF5Wcztx0hsoRHTRjAUwTioT1oz15g1c4vNIgwMsuaa3BiNnT17trQuzOLLGhrEJy3e&#10;2RIirJvLdmZrAvPuu++utzCo4u/3xIkTdb3XKaropMyem++lDHqvdKCDcVCftF27ds0M599///16&#10;O1vTFm8ZhEEWC5rNaCz+rhtNxyJuGySzOzwr+ZkEAx2Mg/yk7d+/v96+8cYb9bYRjy0eV4RrXG7U&#10;iF5mPOZ9+/aVFlhbMRqLcIm/09mjsfj7PXnyZNlbG/G44nMHQj7HVkWrhzSQTp06FV+5MNV60krL&#10;tJs3b9ZtcVvU10r8263hff044rGG69ev121Roj5b85hbgVlaYO3E32/8PS5U1uIcm5ycnPc4mvPm&#10;woULM21x3EoZyO98iVes+CivhbSetDVdoY7HGavlcSlRI3q37VbOo8cYr4LRk2w9uaUVGES+DAsg&#10;GYrLdQBWk2AESAQjQCIYARLBCJAIRoBEMAIkghEgEYwAiWAESAQjQDKUwRgf3nDw4MGZz2WLEvvR&#10;DrBUQxeMEX73339//d3O8YX28RkY8Vly8Qk30S4cgaVaMBjji+0X8xFgqyW+/yU+2Ts+2qv5INjm&#10;u2CiPW4HWIoFP3asCcX47MO1FsEXQR2fdZgfT3wvTHyVQLvbAHrRtccYw9NBGprG8Dls37693s62&#10;c+fOehuPN0ISoF8de4zRU+wUijGEjfm91RYLLBHWnT4Fu3nMp06dqo4ePVpaO3v00UdLraq++93v&#10;1vOVDfVp6tNm18NS7j8I9bfffrvUVsbPfvaz6syZM9Wdd95ZWoZM6z+ro+a7F1rD09KysNnfydBr&#10;ift2s2vXrvq4AwcOlJa5mu9gaYViaens+9///px/W1GU5S/DatlXpaM31/q5fZW4bzfN9zVv2bKl&#10;3mZ33HFHqQH0byivYwRYSV1XpeNb7eLb7QZlpTdWnWNhJS7Pmf09uI3mm/gWM8e4Z8+emcWcEPON&#10;99xzT12PC8Ybg1APS7m/+jT1aStV/+ijj6rDhw+Xlmld4mWwRTB20s8c40pqDbXrxxPbduJxxu2t&#10;0CwtnY2Pj9fHNuXixYvlFqAfTV7MLsNq2YfSrYCpXz36KXHfbh544IF6+/7779fbTrZt21ZqAL1b&#10;VDDGJTCLvZ5xJRdfYqgcYhEmP54YYkfb6OhotWvXrtIK0LuuwTj7QupmRXgtReBF8EUAxjVSs731&#10;1lv19tChQ/W2EWEavdF9+/aVFoDuugZjLLo070c+cuRIvY3FjVgEWSuvvfZavT1x4kT9WEIMwU+f&#10;Pl0H52Iu7AboZsGh9F/+8pc6cJq5w5MnT9ZtayUeS7zrJt4C2PQG44MjYiX68uXL5SiA/i34IRLr&#10;Vb5cJ4J/7969ZQ/oVXN532zDGi/LvioNMOwEI0AiGAESwQiQCEaARDACJIIRIBGMAIlgBEgEI0Ai&#10;GAESwQiQCEaARDACJIIRIBGMAIlgBEgEI0AiGAESwQiQCEaARDACJIIRIBGMAIlgBEgEI0AiGAES&#10;wQiQCEaARDACJIIRIBGMAIlgBEgEI0AiGAESwQiQCEaARDACJIIRIBGMAIlgBEgEI0AiGAESwQiQ&#10;CEaARDACJIIRIBGMAIlgBEgEI0AiGAESwQiQCEaARDACJIIRIBGMAIlgBEgEI0AiGAESwQiQCEaA&#10;RDACJIIRIBGMAIlgBEgEI0AiGAESwQiQCEaARDACJIIRIBGMAIlgBEgGPhivXr1ajYyMLLrcunWr&#10;3BMYdvv27Wt7nrcrx44dK/dauqHpMY6NjVU3b96spqamqqNHj9ZtsY3969evV6Ojo3UbsP6cOnWq&#10;PtcjAxo5D5bT0ATjU089VW3atKnszRWheOjQobIHrCdxfncLvwjNTtnQr6EJxvHx8VJrb//+/aUG&#10;rCcLnfthuc//gQ/GGEJHd3mhoXLcHsct9ysHsHYuXLhQnT17tux1FsdEz3G5DE2PEWC1jLR6WVOl&#10;PjRi9en06dP1vEO3V4mf/vSn1d/+9reytzRD+N8EK+Lpp58utbk+++yz6vz582Vv2uHDh0ttvlde&#10;eaXUFi+uOtm8eXNdj8WXFRshRjAOm1YgRkrV224ee+yx+rjlKMDU1D//+c+250c/5YUXXig/dfFa&#10;YThz/6ivFENpgEQwAiTreo4xfPDBB6U215NPPlm9++67Za+qXn755WrPnj1lb75777231GBjO3ny&#10;ZKnN9emnn86bNzxx4kSpzXf8+PFSWzxzjF0sdo6xm/Hx8Zm5iigXL14stwD9mJycnHNORVlu5hg7&#10;iFeMy5cv1/VmC2wMZ86cKbVq3gr4chq6YLzrrrvqD5YIsW261cD6FtNnsz8o4uDBg3XbShi6YIx5&#10;hVZPd6bEPrD+xZrC7HM/SrStBKvSAIlgBEgEI0AiGAESwQiQCEaARDACJIIRIBGMAIlgBEgEI0Ai&#10;GAESwQiQCEaARDACJIIRIBGMAIlgBEgEI0AiGAESwQiQCEaARDACJIIRIBGMAIlgBEgEI0AiGAES&#10;wQiQCEaARDACJIIRIBGMAIlgBEgEI0AiGAESwQiQCEaARDACJIIRIBGMAIlgBEgEI0AiGAESwQiQ&#10;CEaARDACJIIRIBGMAIlgBEgEI0AiGAESwQiQCEaARDACJIIRIBGMAIlgBEgEI0AiGAESwQiQCEaA&#10;RDACJIIRIBGMAIlgBEgEI0AiGAESwQiQCEaARDACJIIRIBGMAMmqBuPFixerY8eOVSMjIzNl69at&#10;1blz58oR0/bt2zfnmG4lfh6wfsU5vnv37jnnfWTErVu3yhFVdfXq1Tm3L1Rm37edVQvG06dP17/M&#10;5cuXq+vXr1dTU1PV5ORkfdvBgwfnhWM4depUfdzNmzdLS1XXo+3o0aOlBVivNm/eXGfHnj176vM+&#10;yoEDB+pO1sMPP1yO+srY2Ni8jIht7EfujI6O1m0LWfWhdARg8+Dilzh06FBdf+ONN+ptI47pFn4R&#10;mps2bSp7wHo1MTExJwvOnj1bn/vRS7xy5UppnfbUU091zIXIlCZvFrJqwdikdoThbNu2bau3X3zx&#10;Rb1tjI+Pl1pn+/fvLzVgPYre34ULF8reV7Zv315ve82NxWbGmi++fPzxx/U25hAa8R8RrwoLiWOi&#10;5whsLNeuXat7hk0QRocrOl4LDZXj9jhuodHmmgfjq6++Wj/YZ599trQAdBZzjrF4EpmxUtNpI630&#10;nCr1VdcsusSCzK5du0rrfPGfEJOwIbrWi/3PeOKJJ6o///nPZW9pvvzyy+q229b8dQTW3NNPP11q&#10;c3322WfV+fPny960w4cPl9p8r7zySqkt3o0bN6r777+/2rlzZ50b3cRqdoRoTOP1PLKMYFwLrQca&#10;gTzVGjaXls5aYVgfGyXqi/Wb3/xm5n5LLa1gLD8VNq5///vfbc+PfsqRI0fKT12cOPdbo8upVieq&#10;tHTXCsT634ltr9akCxQpHmkec4mx4gTQTYwa4/KcWHRZqKe4HFY9GJuLvGPhRCgCi7F37956uxqh&#10;GFZ1jrGZH4hJ09nXJS2k3znG8MEHH5TaXE8++WT17rvvlr2qevnll+uLSDu59957Sw02tpMnT5ba&#10;XJ9++um8ecMTJ06U2nzHjx8vte5iLeLSpUvVP/7xj57O/aGZYxwbG2s7PxDzjK1fuOzN1+8cYzfj&#10;4+MzPzNKqydbbgH6MTk5OeecirJUrZFl/XNaPcXS8pXIk1ir6GQo5hgjuZsr1fP7FuOtgt2cOXOm&#10;1Kp5q17A+tX0OPN7paNEnnQSo8xm2N3P8HvVgjG/5S9rrmTPmoWaRnSrow1Y32I9IqbfumneOZfd&#10;ddddM8EZ22YqbrHW9DrGtRTziTFv0YgnoZngBXoXAbRjx46yN21Y48UVywCJYARIBCNAIhgBEsEI&#10;kAhGgEQwAiSCESARjACJYARIBCNAIhgBEsEIkAhGgEQwAiSCESARjACJYARIBCNAIhgBEsEIkAhG&#10;gEQwAiSCESARjACJYARIBCNAIhgBEsEIkAhGgEQwAiSCESARjACJYARIBCNAIhgBEsEIkAhGgEQw&#10;AiSCESARjACJYARIBCNAIhgBEsEIkAhGgEQwAiSCESARjACJYARIBCNAIhgBEsEIkAhGgEQwAiSC&#10;ESARjACJYARIBCNAIhgBEsEIkAhGgEQwAiSCESARjACJYARIBCNAIhgBEsEIkAhGgEQwAiSCESAR&#10;jADJqgbjsWPHqt27d1cjIyMz5eDBg9WNGzfKEdM2b94855hu5eLFi+VeAMtj1YIxwu706dPV448/&#10;Xk1NTdXlwIED1blz56qHHnqoHPWVTZs2VZOTk/VxFy5cqNvGxsZm7rtr1666DWC5rWqPMYIwSuPs&#10;2bN1AEaP8erVq6V12v79++sg7OT48eOlBrC8Vi0Yb968WQdhJ3fccUepTXvggQdKrb3oMY6OjpY9&#10;YD2J0eW+ffvmTJvFNFyeOsvHdCsxlbdYa7r4EsPoW7du1b3I2SEXITq7Z9nJ9evXq4mJibIHrAcR&#10;dhFiW7ZsmZk6i07VlStX6tvy6DKcOnWqPi6yoxH1aDt69GhpWbw1Ccb4xWLR5ciRI/Uv1K0nCWw8&#10;0VGanQvRUWrWFS5fvlxvG3Fst/CLjIkpu16sajBG7zC6tDt27Kh7i9u3by+3AEyLxdYYDWbRg5y9&#10;bYyPj5daZ7Fm0YuRVldzqtRXVfQaI+WjexzD4WbluZ2YV4gudCzGxEr1Yj3zzDOlNt+bb75ZffLJ&#10;J2Wvqh555JHq7rvvLntzvfTSS6UGG9s777xTavN9+OGH9UhwtrfffrvU5nrwwQdLbXFigfb++++v&#10;O1PdMiA6X3EFTIihdK89xRkRjGup1Q2OYJ5qdY9Ly3yt0KyPaQVjaVnY73//+/o+y1H+85//lJ8K&#10;G9eXX37Z9vzopzzxxBPlp3bXCrepVgdqqhVwU63hdGntLI5v/o2o92tNF1/Czp07620vPUFg/Ysp&#10;t+b655CH0CtpzYMRoJ3mDR4xJI55xAjICMsYLq+0VZljbMb9sTqUV4+2bt1azx/Ef0KnC7r7nWN8&#10;/vnnS22+119/vbp27VrZq+p35Nx3331lb67nnnuu1GDj+t///lfdfvvtZW9pWkPp6k9/+lPZW5zI&#10;gMiCdjnSGKo5xmbcH/MEMV/YiDmDaI85hG4mJiZm7n/9+vXSujStV6D6Zzal9R9ebgH60eq0zDmn&#10;oiynViDWPzPyoJOhmmOM1I6Uj+5wpH5zJXr0/uJapbitk+ZVIsSrQfQw213gCbBcVm2OMbq+cUlO&#10;K4xnSgTjQu9wyfeJ0u091MBwi3nE6BBlH330Ub1d6O3Cy8HiCzBwYpTYrEaHeENIlHj3S6f5xXDm&#10;zJlSq6rz58+XWu8EIzBQ4pOzIvzi/dLNtFvz9uH8dsDZIkhnf1BEXGw+O1x7sWbvfFlre/bsqS5d&#10;ulT2pl+h9u7dW/aAXsXcfwyDZxvWeNFjBEgEI0AiGAESwQiQCEaARDACJIIRIBGMAIlgBEgEI0Ai&#10;GAESwQiQCEaARDACJIIRIBGMAIlgBEgEI0AiGAESwQiQCEaARDACJIIRIBGMAIlgBEgEI0AiGAES&#10;wQiQCEaARDACJIIRIBGMAIlgBEgEI0AiGAESwQiQCEaARDACJIIRIBGMAIlgBEgEI0AiGAESwQiQ&#10;CEaARDACJIIRIBGMAIlgBEgEI0AiGAESwQiQCEaARDACJIIRIBGMAIlgBEgEI0AiGAESwQiQCEaA&#10;RDACJIIRIBGMAIlgBEgEI0AiGAESwQiQCEaARDACJIIRIBGMAMmaBePBgwerkZGR6uLFi6Vl2r59&#10;++r2xZRjx46VewHr2blz59qe86dPn56XC53Kjh07yr0WtibBeOXKlfoX7ebUqVPV1NRUdfPmzdJS&#10;1fVoO3r0aGkB1rtbt25VJ06cKHvtTUxM1NkQZWxsrG67cOFCvR/bXq1JMEawjY6Olr354rZu4Reh&#10;uWnTprIHrGdHjhwptc5efPHFUpsvQnPXrl1lb3FWPRibrvD+/fvrbTvj4+Ol1lm3+wPrQ0y1nT9/&#10;vnr22WdLy3zRkerW0QqPP/54qS3Oqgbj1atX6zmBbsPo6PaePXu27HUWx0TPEVi/orcYobhly5bS&#10;MleMLK9fv172Ojtw4EA1OTlZ9hY20hqDT5X6iovJz927d9eBFj3HCMkIwujqdhLzC5s3b67rMcfY&#10;yxD6mWeeKbX53nzzzeqTTz4pe1X1yCOPVHfffXfZm+ull14qNdjY3nnnnVKb78MPP6wXVWd7++23&#10;S22uBx98sNQ6i58VYRYleo6xMBtBuFCHKHImOmELZUtXEYyrofXLTLW6u1OtcKv3W79gBPJU68HX&#10;+53E8XFclOa+i/HCCy/M3G+p5V//+lf5qbCxtTs/+imPPfZY+YntXb58uT4utiFyIvYjNxYyNjZW&#10;H7tQtnSzKkPpGzdu1KtK0SW2aAIsJHqGMfztddFkuaxKMO7du7fauXNn/Yu2E93krVu3lj1gI4tp&#10;ts8//7zjSnMzvRYdrpWy4nOMzdzAQuLao3aTo0uZY3z++edLbb7XX3+9unbtWtmbXrW67777yt5c&#10;zz33XKnBxhYXSi+H1lC6+utf/1r2vjL7fF9IpzwYqjnGbKXnGBcyPj4+83OjtAK83AL0o9WxmXNO&#10;RVku63KOEWCYrFkwXr58ud6+99579baTM2fOlFpVX+gJbDxNTjS50UkMoZspsrfeeqve9qX0HFdV&#10;09VtSqfucVziM/u4KNG2HAylYXmt1FC6mXZrSuRHO+3+/YmJiXJrb1b1Au9BsmfPnurSpUtlb3qR&#10;KFbPgf5Eby1/gs2wxos5RoBEMAIkghEgEYwAiWAESAQjQCIYARLBCJAIRoBEMAIkghEgEYwAiWAE&#10;SAQjQCIYARLBCJAIRoBEMAIkghEgEYwAiWAESAQjQCIYARLBCJAIRoBEMAIkghEgEYwAiWAESAQj&#10;QCIYARLBCJAIRoBEMAIkghEgEYwAiWAESAQjQLKug/Hvf/97NTIy0rZcunSpHDVtYmKi7XFRgK/s&#10;37+/7XmyY8eOcsRX2h0X5fz58+WIwbSug/F73/teqfXvD3/4Q6kB4eGHHy61/j300EOlNpjW/VA6&#10;Xt2WYjn+CGA9WY5z4hvf+EapDaZ1H4xLfRIFI8x1zz33lFp/hmEUJhi7+OEPf1jdfvvtZQ9o/Pa3&#10;vy213g1DZ2PdB+O3vvWtUuud3iK0t5RzQzAOiH5f3QQjtNfvufGjH/1oKEZhGyIY+30Sd+7cWWrA&#10;bHfeeWep9WZYOhuCsYOf//znpQa0c/z48VJbPME4QPp5dRuWJxDWSj/nSLuLwAfRhgjG0Ourm2CE&#10;7no9R4ZpFLZhgrHXJ3Hbtm2lBrRz2223VT/+8Y/L3sKGqbMhGNs4fPhwqQHd9HJeCcYB1Mur2zA9&#10;gbCWejlXhmkUtmGCMSz2SRSMsDhjY2Ol1t2wjcIEYxubN28uNWAhv/jFL0qts2HrbGyoYFzMq9sf&#10;//jHUgMWYzGhJxgH3C9/+ctSa88wGnqzmHNm2EZhGy4YF3oSf/CDH5QasBhbt24ttfaGcRQmGGd5&#10;5JFHSg3oxdNPP11q8w3jKGzDBePo6GipzWcYDf3pdu4M4yhswwVj6PTqJhihP53OnZ/85CelNlw2&#10;ZDB2ehK/853vlBrQi02bNpXaXMPa2RCMxa9+9atSA/rx3HPPldpXBOMQaffqNqxPIAyKdufQt7/9&#10;7VIbLhsyGEN+dROMsDQPPvhgqU0b5lHYhg3GHITf/OY3Sw3o1+zFlmHubGzYYJz96va73/2u1ICl&#10;mB2GgnFIPfroo/XWMBqWx+xzaZhHYRs6GJsnUTDC8mgWW4Z9FCYYW772ta/VW2Dpfv3rXw99Z2Nk&#10;qqXUAWjZ0D1GgHYEI0AiGAESwQiQCEaARDACJIIRYI6q+j9ngQh45lBx6QAAAABJRU5ErkJgglBL&#10;AwQUAAYACAAAACEAlFqW1dwAAAAFAQAADwAAAGRycy9kb3ducmV2LnhtbEyPQUvDQBCF74L/YRnB&#10;m92k0VJiNqUU9VQEW0F6mybTJDQ7G7LbJP33jl708uDxhve+yVaTbdVAvW8cG4hnESjiwpUNVwY+&#10;968PS1A+IJfYOiYDV/Kwym9vMkxLN/IHDbtQKSlhn6KBOoQu1doXNVn0M9cRS3ZyvcUgtq902eMo&#10;5bbV8yhaaIsNy0KNHW1qKs67izXwNuK4TuKXYXs+ba6H/dP71zYmY+7vpvUzqEBT+DuGH3xBh1yY&#10;ju7CpVetAXkk/KpkSTwXezTwuIgS0Hmm/9Pn3wAAAP//AwBQSwMEFAAGAAgAAAAhAKomDr68AAAA&#10;IQEAABkAAABkcnMvX3JlbHMvZTJvRG9jLnhtbC5yZWxzhI9BasMwEEX3hdxBzD6WnUUoxbI3oeBt&#10;SA4wSGNZxBoJSS317SPIJoFAl/M//z2mH//8Kn4pZRdYQde0IIh1MI6tguvle/8JIhdkg2tgUrBR&#10;hnHYffRnWrHUUV5czKJSOCtYSolfUma9kMfchEhcmzkkj6WeycqI+oaW5KFtjzI9M2B4YYrJKEiT&#10;6UBctljN/7PDPDtNp6B/PHF5o5DOV3cFYrJUFHgyDh9h10S2IIdevjw23AEAAP//AwBQSwECLQAU&#10;AAYACAAAACEAsYJntgoBAAATAgAAEwAAAAAAAAAAAAAAAAAAAAAAW0NvbnRlbnRfVHlwZXNdLnht&#10;bFBLAQItABQABgAIAAAAIQA4/SH/1gAAAJQBAAALAAAAAAAAAAAAAAAAADsBAABfcmVscy8ucmVs&#10;c1BLAQItABQABgAIAAAAIQBkOBXwIAQAAOENAAAOAAAAAAAAAAAAAAAAADoCAABkcnMvZTJvRG9j&#10;LnhtbFBLAQItAAoAAAAAAAAAIQCOTYN2jxkAAI8ZAAAUAAAAAAAAAAAAAAAAAIYGAABkcnMvbWVk&#10;aWEvaW1hZ2UxLnBuZ1BLAQItABQABgAIAAAAIQCUWpbV3AAAAAUBAAAPAAAAAAAAAAAAAAAAAEcg&#10;AABkcnMvZG93bnJldi54bWxQSwECLQAUAAYACAAAACEAqiYOvrwAAAAhAQAAGQAAAAAAAAAAAAAA&#10;AABQIQAAZHJzL19yZWxzL2Uyb0RvYy54bWwucmVsc1BLBQYAAAAABgAGAHwBAABDIgAAAAA=&#10;">
+                <v:shapetype id="_x0000_t75" coordsize="21600,21600" o:spt="75" o:preferrelative="t" path="m@4@5l@4@11@9@11@9@5xe" filled="f" stroked="f">
+                  <v:stroke joinstyle="miter"/>
+                  <v:formulas>
+                    <v:f eqn="if lineDrawn pixelLineWidth 0"/>
+                    <v:f eqn="sum @0 1 0"/>
+                    <v:f eqn="sum 0 0 @1"/>
+                    <v:f eqn="prod @2 1 2"/>
+                    <v:f eqn="prod @3 21600 pixelWidth"/>
+                    <v:f eqn="prod @3 21600 pixelHeight"/>
+                    <v:f eqn="sum @0 0 1"/>
+                    <v:f eqn="prod @6 1 2"/>
+                    <v:f eqn="prod @7 21600 pixelWidth"/>
+                    <v:f eqn="sum @8 21600 0"/>
+                    <v:f eqn="prod @7 21600 pixelHeight"/>
+                    <v:f eqn="sum @10 21600 0"/>
+                  </v:formulas>
+                  <v:path o:extrusionok="f" gradientshapeok="t" o:connecttype="rect"/>
+                  <o:lock v:ext="edit" aspectratio="t"/>
+                </v:shapetype>
+                <v:shape id="Picture 823872700" o:spid="_x0000_s1027" type="#_x0000_t75" alt="Chart, schematic&#10;&#10;Description automatically generated" style="position:absolute;width:19812;height:29229;visibility:visible;mso-wrap-style:square" o:gfxdata="UEsDBBQABgAIAAAAIQDb4fbL7gAAAIUBAAATAAAAW0NvbnRlbnRfVHlwZXNdLnhtbHyQz07DMAyH&#10;70i8Q+QralM4IITa7kDhCAiNB7ASt43WOlEcyvb2pNu4IODoPz9/n1xv9vOkForiPDdwXVagiI23&#10;jocG3rdPxR0oScgWJ8/UwIEENu3lRb09BBKV0ywNjCmFe63FjDSjlD4Q50nv44wpl3HQAc0OB9I3&#10;VXWrjedEnIq03oC27qjHjympx31un0wiTQLq4bS4shrAECZnMGVTvbD9QSnOhDInjzsyuiBXWQP0&#10;r4R18jfgnHvJr4nOknrFmJ5xzhraRtHWf3Kkpfz/yGo5S+H73hkquyhdjr3R8m2lj09svwAAAP//&#10;AwBQSwMEFAAGAAgAAAAhAFr0LFu/AAAAFQEAAAsAAABfcmVscy8ucmVsc2zPwWrDMAwG4Ptg72B0&#10;X5TuUMaI01uh19I+gLGVxCy2jGSy9e1nemrHjpL4P0nD4SetZiPRyNnCruvBUPYcYp4tXC/Htw8w&#10;Wl0ObuVMFm6kcBhfX4Yzra62kC6xqGlKVgtLreUTUf1CyWnHhXKbTCzJ1VbKjMX5LzcTvvf9HuXR&#10;gPHJNKdgQU5hB+ZyK23zHztFL6w81c5zQp6m6P9TMfB3PtPWFCczVQtB9N4U2rp2HOA44NMz4y8A&#10;AAD//wMAUEsDBBQABgAIAAAAIQArLOXsywAAAOIAAAAPAAAAZHJzL2Rvd25yZXYueG1sRI/LSsNA&#10;FIb3Qt9hOAV3dmKkNsROSygU3VjshbbuDpljkjZzJmbGJH17ZyG4/PlvfPPlYGrRUesqywoeJxEI&#10;4tzqigsFh/36IQHhPLLG2jIpuJGD5WJ0N8dU25631O18IcIIuxQVlN43qZQuL8mgm9iGOHhftjXo&#10;g2wLqVvsw7ipZRxFz9JgxeGhxIZWJeXX3Y9RMP1+5+PltTfZLduf6s+Ozh/5Rqn78ZC9gPA0+P/w&#10;X/tNK0jip2QWz6IAEZACDsjFLwAAAP//AwBQSwECLQAUAAYACAAAACEA2+H2y+4AAACFAQAAEwAA&#10;AAAAAAAAAAAAAAAAAAAAW0NvbnRlbnRfVHlwZXNdLnhtbFBLAQItABQABgAIAAAAIQBa9CxbvwAA&#10;ABUBAAALAAAAAAAAAAAAAAAAAB8BAABfcmVscy8ucmVsc1BLAQItABQABgAIAAAAIQArLOXsywAA&#10;AOIAAAAPAAAAAAAAAAAAAAAAAAcCAABkcnMvZG93bnJldi54bWxQSwUGAAAAAAMAAwC3AAAA/wIA&#10;AAAA&#10;">
+                  <v:imagedata r:id="rId8" o:title="Chart, schematic&#10;&#10;Description automatically generated"/>
+                </v:shape>
+                <v:shapetype id="_x0000_t66" coordsize="21600,21600" o:spt="66" adj="5400,5400" path="m@0,l@0@1,21600@1,21600@2@0@2@0,21600,,10800xe">
+                  <v:stroke joinstyle="miter"/>
+                  <v:formulas>
+                    <v:f eqn="val #0"/>
+                    <v:f eqn="val #1"/>
+                    <v:f eqn="sum 21600 0 #1"/>
+                    <v:f eqn="prod #0 #1 10800"/>
+                    <v:f eqn="sum #0 0 @3"/>
+                  </v:formulas>
+                  <v:path o:connecttype="custom" o:connectlocs="@0,0;0,10800;@0,21600;21600,10800" o:connectangles="270,180,90,0" textboxrect="@4,@1,21600,@2"/>
+                  <v:handles>
+                    <v:h position="#0,#1" xrange="0,21600" yrange="0,10800"/>
+                  </v:handles>
+                </v:shapetype>
+                <v:shape id="Arrow: Left 700223448" o:spid="_x0000_s1028" type="#_x0000_t66" style="position:absolute;left:3730;top:4813;width:12909;height:1411;rotation:-160;visibility:visible;mso-wrap-style:square;v-text-anchor:middle" o:gfxdata="UEsDBBQABgAIAAAAIQDb4fbL7gAAAIUBAAATAAAAW0NvbnRlbnRfVHlwZXNdLnhtbHyQz07DMAyH&#10;70i8Q+QralM4IITa7kDhCAiNB7ASt43WOlEcyvb2pNu4IODoPz9/n1xv9vOkForiPDdwXVagiI23&#10;jocG3rdPxR0oScgWJ8/UwIEENu3lRb09BBKV0ywNjCmFe63FjDSjlD4Q50nv44wpl3HQAc0OB9I3&#10;VXWrjedEnIq03oC27qjHjympx31un0wiTQLq4bS4shrAECZnMGVTvbD9QSnOhDInjzsyuiBXWQP0&#10;r4R18jfgnHvJr4nOknrFmJ5xzhraRtHWf3Kkpfz/yGo5S+H73hkquyhdjr3R8m2lj09svwAAAP//&#10;AwBQSwMEFAAGAAgAAAAhAFr0LFu/AAAAFQEAAAsAAABfcmVscy8ucmVsc2zPwWrDMAwG4Ptg72B0&#10;X5TuUMaI01uh19I+gLGVxCy2jGSy9e1nemrHjpL4P0nD4SetZiPRyNnCruvBUPYcYp4tXC/Htw8w&#10;Wl0ObuVMFm6kcBhfX4Yzra62kC6xqGlKVgtLreUTUf1CyWnHhXKbTCzJ1VbKjMX5LzcTvvf9HuXR&#10;gPHJNKdgQU5hB+ZyK23zHztFL6w81c5zQp6m6P9TMfB3PtPWFCczVQtB9N4U2rp2HOA44NMz4y8A&#10;AAD//wMAUEsDBBQABgAIAAAAIQC3TpEyyAAAAOIAAAAPAAAAZHJzL2Rvd25yZXYueG1sRE/Pa8Iw&#10;FL4P/B/CE3abyTrdpGuUIWzs0oN2A709mre2s3kpTar1vzcHwePH9ztbj7YVJ+p941jD80yBIC6d&#10;abjS8FN8Pi1B+IBssHVMGi7kYb2aPGSYGnfmLZ12oRIxhH2KGuoQulRKX9Zk0c9cRxy5P9dbDBH2&#10;lTQ9nmO4bWWi1Ku02HBsqLGjTU3lcTdYDd3mX35dDnm+yItqONJejb9LpfXjdPx4BxFoDHfxzf1t&#10;NLwplSQv83ncHC/FOyBXVwAAAP//AwBQSwECLQAUAAYACAAAACEA2+H2y+4AAACFAQAAEwAAAAAA&#10;AAAAAAAAAAAAAAAAW0NvbnRlbnRfVHlwZXNdLnhtbFBLAQItABQABgAIAAAAIQBa9CxbvwAAABUB&#10;AAALAAAAAAAAAAAAAAAAAB8BAABfcmVscy8ucmVsc1BLAQItABQABgAIAAAAIQC3TpEyyAAAAOIA&#10;AAAPAAAAAAAAAAAAAAAAAAcCAABkcnMvZG93bnJldi54bWxQSwUGAAAAAAMAAwC3AAAA/AIAAAAA&#10;" adj="1180" fillcolor="red" strokecolor="#1f3763 [1604]" strokeweight="1pt"/>
+                <v:shape id="Arrow: Left 546060731" o:spid="_x0000_s1029" type="#_x0000_t66" style="position:absolute;left:3730;top:9703;width:12909;height:1411;rotation:-20;visibility:visible;mso-wrap-style:square;v-text-anchor:middle" o:gfxdata="UEsDBBQABgAIAAAAIQDb4fbL7gAAAIUBAAATAAAAW0NvbnRlbnRfVHlwZXNdLnhtbHyQz07DMAyH&#10;70i8Q+QralM4IITa7kDhCAiNB7ASt43WOlEcyvb2pNu4IODoPz9/n1xv9vOkForiPDdwXVagiI23&#10;jocG3rdPxR0oScgWJ8/UwIEENu3lRb09BBKV0ywNjCmFe63FjDSjlD4Q50nv44wpl3HQAc0OB9I3&#10;VXWrjedEnIq03oC27qjHjympx31un0wiTQLq4bS4shrAECZnMGVTvbD9QSnOhDInjzsyuiBXWQP0&#10;r4R18jfgnHvJr4nOknrFmJ5xzhraRtHWf3Kkpfz/yGo5S+H73hkquyhdjr3R8m2lj09svwAAAP//&#10;AwBQSwMEFAAGAAgAAAAhAFr0LFu/AAAAFQEAAAsAAABfcmVscy8ucmVsc2zPwWrDMAwG4Ptg72B0&#10;X5TuUMaI01uh19I+gLGVxCy2jGSy9e1nemrHjpL4P0nD4SetZiPRyNnCruvBUPYcYp4tXC/Htw8w&#10;Wl0ObuVMFm6kcBhfX4Yzra62kC6xqGlKVgtLreUTUf1CyWnHhXKbTCzJ1VbKjMX5LzcTvvf9HuXR&#10;gPHJNKdgQU5hB+ZyK23zHztFL6w81c5zQp6m6P9TMfB3PtPWFCczVQtB9N4U2rp2HOA44NMz4y8A&#10;AAD//wMAUEsDBBQABgAIAAAAIQAjJQVGygAAAOIAAAAPAAAAZHJzL2Rvd25yZXYueG1sRI9RS8Mw&#10;FIXfBf9DuIJvLummddRlY4rCGJvUzR9waa5NWXNTmrjWf28EYY+Hc853OIvV6Fpxpj40njVkEwWC&#10;uPKm4VrD5/Htbg4iRGSDrWfS8EMBVsvrqwUWxg/8QedDrEWCcChQg42xK6QMlSWHYeI74uR9+d5h&#10;TLKvpelxSHDXyqlSuXTYcFqw2NGLpep0+HYansvX09Ac7XxblrP9ZhvJ77J3rW9vxvUTiEhjvIT/&#10;2xuj4eE+V7l6nGXwdyndAbn8BQAA//8DAFBLAQItABQABgAIAAAAIQDb4fbL7gAAAIUBAAATAAAA&#10;AAAAAAAAAAAAAAAAAABbQ29udGVudF9UeXBlc10ueG1sUEsBAi0AFAAGAAgAAAAhAFr0LFu/AAAA&#10;FQEAAAsAAAAAAAAAAAAAAAAAHwEAAF9yZWxzLy5yZWxzUEsBAi0AFAAGAAgAAAAhACMlBUbKAAAA&#10;4gAAAA8AAAAAAAAAAAAAAAAABwIAAGRycy9kb3ducmV2LnhtbFBLBQYAAAAAAwADALcAAAD+AgAA&#10;AAA=&#10;" adj="1180" fillcolor="red" strokecolor="#1f3763 [1604]" strokeweight="1pt"/>
+                <v:rect id="Rectangle 1315879460" o:spid="_x0000_s1030" style="position:absolute;left:10184;top:3550;width:4699;height:1969;visibility:visible;mso-wrap-style:square;v-text-anchor:top" o:gfxdata="UEsDBBQABgAIAAAAIQDb4fbL7gAAAIUBAAATAAAAW0NvbnRlbnRfVHlwZXNdLnhtbHyQz07DMAyH&#10;70i8Q+QralM4IITa7kDhCAiNB7ASt43WOlEcyvb2pNu4IODoPz9/n1xv9vOkForiPDdwXVagiI23&#10;jocG3rdPxR0oScgWJ8/UwIEENu3lRb09BBKV0ywNjCmFe63FjDSjlD4Q50nv44wpl3HQAc0OB9I3&#10;VXWrjedEnIq03oC27qjHjympx31un0wiTQLq4bS4shrAECZnMGVTvbD9QSnOhDInjzsyuiBXWQP0&#10;r4R18jfgnHvJr4nOknrFmJ5xzhraRtHWf3Kkpfz/yGo5S+H73hkquyhdjr3R8m2lj09svwAAAP//&#10;AwBQSwMEFAAGAAgAAAAhAFr0LFu/AAAAFQEAAAsAAABfcmVscy8ucmVsc2zPwWrDMAwG4Ptg72B0&#10;X5TuUMaI01uh19I+gLGVxCy2jGSy9e1nemrHjpL4P0nD4SetZiPRyNnCruvBUPYcYp4tXC/Htw8w&#10;Wl0ObuVMFm6kcBhfX4Yzra62kC6xqGlKVgtLreUTUf1CyWnHhXKbTCzJ1VbKjMX5LzcTvvf9HuXR&#10;gPHJNKdgQU5hB+ZyK23zHztFL6w81c5zQp6m6P9TMfB3PtPWFCczVQtB9N4U2rp2HOA44NMz4y8A&#10;AAD//wMAUEsDBBQABgAIAAAAIQCERMOWzQAAAOMAAAAPAAAAZHJzL2Rvd25yZXYueG1sRI9PS8NA&#10;EMXvQr/DMgUvYjf1T61pt0UKYhChmGrPQ3ZMQrOzaXZN4rd3DoLHmXnz3vutt6NrVE9dqD0bmM8S&#10;UMSFtzWXBj4Oz9dLUCEiW2w8k4EfCrDdTC7WmFo/8Dv1eSyVmHBI0UAVY5tqHYqKHIaZb4nl9uU7&#10;h1HGrtS2w0HMXaNvkmShHdYsCRW2tKuoOOXfzsBQ7Pvj4e1F76+Omedzdt7ln6/GXE7HpxWoSGP8&#10;F/99Z1bq387vlw+PdwuhECZZgN78AgAA//8DAFBLAQItABQABgAIAAAAIQDb4fbL7gAAAIUBAAAT&#10;AAAAAAAAAAAAAAAAAAAAAABbQ29udGVudF9UeXBlc10ueG1sUEsBAi0AFAAGAAgAAAAhAFr0LFu/&#10;AAAAFQEAAAsAAAAAAAAAAAAAAAAAHwEAAF9yZWxzLy5yZWxzUEsBAi0AFAAGAAgAAAAhAIREw5bN&#10;AAAA4wAAAA8AAAAAAAAAAAAAAAAABwIAAGRycy9kb3ducmV2LnhtbFBLBQYAAAAAAwADALcAAAAB&#10;AwAAAAA=&#10;" filled="f" stroked="f">
+                  <v:textbox>
+                    <w:txbxContent>
+                      <w:p>
+                        <w:pPr>
+                          <w:rPr>
+                            <w:rFonts w:ascii="Aptos" w:hAnsi="Aptos"/>
+                            <w:color w:val="000000"/>
+                          </w:rPr>
+                        </w:pPr>
+                        <w:r>
+                          <w:rPr>
+                            <w:rFonts w:ascii="Aptos" w:hAnsi="Aptos"/>
+                            <w:color w:val="000000"/>
+                          </w:rPr>
+                          <w:t>6V</w:t>
+                        </w:r>
+                      </w:p>
+                    </w:txbxContent>
+                  </v:textbox>
+                </v:rect>
+                <v:rect id="Rectangle 779757756" o:spid="_x0000_s1031" style="position:absolute;left:6565;top:8389;width:4699;height:1968;visibility:visible;mso-wrap-style:square;v-text-anchor:top" o:gfxdata="UEsDBBQABgAIAAAAIQDb4fbL7gAAAIUBAAATAAAAW0NvbnRlbnRfVHlwZXNdLnhtbHyQz07DMAyH&#10;70i8Q+QralM4IITa7kDhCAiNB7ASt43WOlEcyvb2pNu4IODoPz9/n1xv9vOkForiPDdwXVagiI23&#10;jocG3rdPxR0oScgWJ8/UwIEENu3lRb09BBKV0ywNjCmFe63FjDSjlD4Q50nv44wpl3HQAc0OB9I3&#10;VXWrjedEnIq03oC27qjHjympx31un0wiTQLq4bS4shrAECZnMGVTvbD9QSnOhDInjzsyuiBXWQP0&#10;r4R18jfgnHvJr4nOknrFmJ5xzhraRtHWf3Kkpfz/yGo5S+H73hkquyhdjr3R8m2lj09svwAAAP//&#10;AwBQSwMEFAAGAAgAAAAhAFr0LFu/AAAAFQEAAAsAAABfcmVscy8ucmVsc2zPwWrDMAwG4Ptg72B0&#10;X5TuUMaI01uh19I+gLGVxCy2jGSy9e1nemrHjpL4P0nD4SetZiPRyNnCruvBUPYcYp4tXC/Htw8w&#10;Wl0ObuVMFm6kcBhfX4Yzra62kC6xqGlKVgtLreUTUf1CyWnHhXKbTCzJ1VbKjMX5LzcTvvf9HuXR&#10;gPHJNKdgQU5hB+ZyK23zHztFL6w81c5zQp6m6P9TMfB3PtPWFCczVQtB9N4U2rp2HOA44NMz4y8A&#10;AAD//wMAUEsDBBQABgAIAAAAIQC8GOFIywAAAOIAAAAPAAAAZHJzL2Rvd25yZXYueG1sRI/dSsNA&#10;FITvhb7DcgreiN0otKux2yIFMYhQmv5cH7LHJJg9m2bXJL69KxR6OczMN8xyPdpG9NT52rGGh1kC&#10;grhwpuZSw2H/dv8Ewgdkg41j0vBLHtaryc0SU+MG3lGfh1JECPsUNVQhtKmUvqjIop+5ljh6X66z&#10;GKLsSmk6HCLcNvIxSRbSYs1xocKWNhUV3/mP1TAU2/60/3yX27tT5vicnTf58UPr2+n4+gIi0Biu&#10;4Us7MxqUelZzpeYL+L8U74Bc/QEAAP//AwBQSwECLQAUAAYACAAAACEA2+H2y+4AAACFAQAAEwAA&#10;AAAAAAAAAAAAAAAAAAAAW0NvbnRlbnRfVHlwZXNdLnhtbFBLAQItABQABgAIAAAAIQBa9CxbvwAA&#10;ABUBAAALAAAAAAAAAAAAAAAAAB8BAABfcmVscy8ucmVsc1BLAQItABQABgAIAAAAIQC8GOFIywAA&#10;AOIAAAAPAAAAAAAAAAAAAAAAAAcCAABkcnMvZG93bnJldi54bWxQSwUGAAAAAAMAAwC3AAAA/wIA&#10;AAAA&#10;" filled="f" stroked="f">
+                  <v:textbox>
+                    <w:txbxContent>
+                      <w:p>
+                        <w:pPr>
+                          <w:rPr>
+                            <w:rFonts w:ascii="Aptos" w:hAnsi="Aptos"/>
+                            <w:color w:val="000000"/>
+                          </w:rPr>
+                        </w:pPr>
+                        <w:r>
+                          <w:rPr>
+                            <w:rFonts w:ascii="Aptos" w:hAnsi="Aptos"/>
+                            <w:color w:val="000000"/>
+                          </w:rPr>
+                          <w:t>6V</w:t>
+                        </w:r>
+                      </w:p>
+                    </w:txbxContent>
+                  </v:textbox>
+                </v:rect>
+                <w10:anchorlock/>
+              </v:group>
+            </w:pict>
+          </mc:Fallback>
         </mc:AlternateContent>
       </w:r>
     </w:p>
@@ -3720,7 +4609,6 @@
     </w:p>
     <w:p>
       <w:pPr>
-        <w:pStyle w:val="Normal"/>
         <w:ind w:left="360"/>
         <w:rPr>
           <w:rFonts w:ascii="Cambria Math" w:hAnsi="Cambria Math" w:cs="Arial"/>
@@ -3734,7 +4622,7 @@
         <w:pStyle w:val="ListParagraph"/>
         <w:numPr>
           <w:ilvl w:val="0"/>
-          <w:numId w:val="5"/>
+          <w:numId w:val="6"/>
         </w:numPr>
         <w:rPr>
           <w:rFonts w:ascii="Cambria Math" w:hAnsi="Cambria Math" w:cs="Arial"/>
@@ -3925,22 +4813,21 @@
       </w:pPr>
     </w:p>
     <w:p>
-      <w:pPr/>
       <w:r>
         <w:rPr>
           <w:noProof/>
         </w:rPr>
-        <mc:AlternateContent xmlns:mc="http://schemas.openxmlformats.org/markup-compatibility/2006">
-          <mc:Choice xmlns:mc="http://schemas.openxmlformats.org/markup-compatibility/2006" Requires="wpg">
-            <w:drawing xmlns:w="http://schemas.openxmlformats.org/wordprocessingml/2006/main">
-              <wp:inline xmlns:wp="http://schemas.openxmlformats.org/drawingml/2006/wordprocessingDrawing" xmlns:wp14="http://schemas.microsoft.com/office/word/2010/wordprocessingDrawing" distT="0" distB="0" distL="0" distR="0" wp14:anchorId="08990FB0" wp14:editId="6C2CC583">
-                <wp:extent xmlns:wp="http://schemas.openxmlformats.org/drawingml/2006/wordprocessingDrawing" cx="5943600" cy="1248410"/>
-                <wp:effectExtent xmlns:wp="http://schemas.openxmlformats.org/drawingml/2006/wordprocessingDrawing" l="0" t="0" r="0" b="8890"/>
-                <wp:docPr xmlns:wp="http://schemas.openxmlformats.org/drawingml/2006/wordprocessingDrawing" id="1644874925" name="Group 1"/>
-                <wp:cNvGraphicFramePr xmlns:wp="http://schemas.openxmlformats.org/drawingml/2006/wordprocessingDrawing"/>
+        <mc:AlternateContent>
+          <mc:Choice Requires="wpg">
+            <w:drawing>
+              <wp:inline distT="0" distB="0" distL="0" distR="0" wp14:anchorId="08990FB0" wp14:editId="6C2CC583">
+                <wp:extent cx="5943600" cy="1248410"/>
+                <wp:effectExtent l="0" t="0" r="0" b="8890"/>
+                <wp:docPr id="1644874925" name="Group 1"/>
+                <wp:cNvGraphicFramePr/>
                 <a:graphic xmlns:a="http://schemas.openxmlformats.org/drawingml/2006/main">
                   <a:graphicData uri="http://schemas.microsoft.com/office/word/2010/wordprocessingGroup">
-                    <wpg:wgp xmlns:wpg="http://schemas.microsoft.com/office/word/2010/wordprocessingGroup">
+                    <wpg:wgp>
                       <wpg:cNvGrpSpPr/>
                       <wpg:grpSpPr>
                         <a:xfrm>
@@ -3958,7 +4845,7 @@
                           </pic:cNvPicPr>
                         </pic:nvPicPr>
                         <pic:blipFill>
-                          <a:blip xmlns:r="http://schemas.openxmlformats.org/officeDocument/2006/relationships" r:embed="rId8"/>
+                          <a:blip r:embed="rId9"/>
                           <a:stretch>
                             <a:fillRect/>
                           </a:stretch>
@@ -3973,7 +4860,7 @@
                           </a:prstGeom>
                         </pic:spPr>
                       </pic:pic>
-                      <wps:wsp xmlns:wps="http://schemas.microsoft.com/office/word/2010/wordprocessingShape">
+                      <wps:wsp>
                         <wps:cNvPr id="1190491261" name="Rectangle 1190491261"/>
                         <wps:cNvSpPr/>
                         <wps:spPr>
@@ -4009,7 +4896,7 @@
                         </wps:style>
                         <wps:bodyPr anchor="ctr"/>
                       </wps:wsp>
-                      <wps:wsp xmlns:wps="http://schemas.microsoft.com/office/word/2010/wordprocessingShape">
+                      <wps:wsp>
                         <wps:cNvPr id="35242788" name="Rectangle 35242788"/>
                         <wps:cNvSpPr/>
                         <wps:spPr>
@@ -4045,7 +4932,7 @@
                         </wps:style>
                         <wps:bodyPr anchor="ctr"/>
                       </wps:wsp>
-                      <wps:wsp xmlns:wps="http://schemas.microsoft.com/office/word/2010/wordprocessingShape">
+                      <wps:wsp>
                         <wps:cNvPr id="831190903" name="Rectangle 831190903"/>
                         <wps:cNvSpPr/>
                         <wps:spPr>
@@ -4081,7 +4968,7 @@
                         </wps:style>
                         <wps:bodyPr anchor="ctr"/>
                       </wps:wsp>
-                      <wps:wsp xmlns:wps="http://schemas.microsoft.com/office/word/2010/wordprocessingShape">
+                      <wps:wsp>
                         <wps:cNvPr id="1195815469" name="Rectangle 1195815469"/>
                         <wps:cNvSpPr/>
                         <wps:spPr>
@@ -4117,7 +5004,7 @@
                         </wps:style>
                         <wps:bodyPr anchor="ctr"/>
                       </wps:wsp>
-                      <wps:wsp xmlns:wps="http://schemas.microsoft.com/office/word/2010/wordprocessingShape">
+                      <wps:wsp>
                         <wps:cNvPr id="1310865878" name="Rectangle 1310865878"/>
                         <wps:cNvSpPr/>
                         <wps:spPr>
@@ -4159,7 +5046,7 @@
               </wp:inline>
             </w:drawing>
           </mc:Choice>
-          <mc:Fallback xmlns:mc="http://schemas.openxmlformats.org/markup-compatibility/2006"/>
+          <mc:Fallback xmlns:a14="http://schemas.microsoft.com/office/drawing/2010/main" xmlns:pic="http://schemas.openxmlformats.org/drawingml/2006/picture" xmlns:a="http://schemas.openxmlformats.org/drawingml/2006/main"/>
         </mc:AlternateContent>
       </w:r>
     </w:p>
@@ -4174,7 +5061,7 @@
       </w:pPr>
     </w:p>
     <w:sectPr>
-      <w:pgSz w:w="12240" w:h="15840" w:orient="portrait"/>
+      <w:pgSz w:w="12240" w:h="15840"/>
       <w:pgMar w:top="1440" w:right="1440" w:bottom="1440" w:left="1440" w:header="720" w:footer="720" w:gutter="0"/>
       <w:cols w:space="720"/>
       <w:docGrid w:linePitch="360"/>
@@ -4184,119 +5071,7 @@
 </file>
 
 <file path=word/numbering.xml><?xml version="1.0" encoding="utf-8"?>
-<w:numbering xmlns:wpc="http://schemas.microsoft.com/office/word/2010/wordprocessingCanvas" xmlns:cx="http://schemas.microsoft.com/office/drawing/2014/chartex" xmlns:cx1="http://schemas.microsoft.com/office/drawing/2015/9/8/chartex" xmlns:cx2="http://schemas.microsoft.com/office/drawing/2015/10/21/chartex" xmlns:cx3="http://schemas.microsoft.com/office/drawing/2016/5/9/chartex" xmlns:cx4="http://schemas.microsoft.com/office/drawing/2016/5/10/chartex" xmlns:cx5="http://schemas.microsoft.com/office/drawing/2016/5/11/chartex" xmlns:cx6="http://schemas.microsoft.com/office/drawing/2016/5/12/chartex" xmlns:cx7="http://schemas.microsoft.com/office/drawing/2016/5/13/chartex" xmlns:cx8="http://schemas.microsoft.com/office/drawing/2016/5/14/chartex" xmlns:mc="http://schemas.openxmlformats.org/markup-compatibility/2006" xmlns:aink="http://schemas.microsoft.com/office/drawing/2016/ink" xmlns:am3d="http://schemas.microsoft.com/office/drawing/2017/model3d" xmlns:o="urn:schemas-microsoft-com:office:office" xmlns:oel="http://schemas.microsoft.com/office/2019/extlst" xmlns:r="http://schemas.openxmlformats.org/officeDocument/2006/relationships" xmlns:m="http://schemas.openxmlformats.org/officeDocument/2006/math" xmlns:v="urn:schemas-microsoft-com:vml" xmlns:wp14="http://schemas.microsoft.com/office/word/2010/wordprocessingDrawing" xmlns:wp="http://schemas.openxmlformats.org/drawingml/2006/wordprocessingDrawing" xmlns:w10="urn:schemas-microsoft-com:office:word" xmlns:w="http://schemas.openxmlformats.org/wordprocessingml/2006/main" xmlns:w14="http://schemas.microsoft.com/office/word/2010/wordml" xmlns:w15="http://schemas.microsoft.com/office/word/2012/wordml" xmlns:w16cex="http://schemas.microsoft.com/office/word/2018/wordml/cex" xmlns:w16cid="http://schemas.microsoft.com/office/word/2016/wordml/cid" xmlns:w16="http://schemas.microsoft.com/office/word/2018/wordml" xmlns:w16sdtdh="http://schemas.microsoft.com/office/word/2020/wordml/sdtdatahash" xmlns:w16se="http://schemas.microsoft.com/office/word/2015/wordml/symex" xmlns:wpg="http://schemas.microsoft.com/office/word/2010/wordprocessingGroup" xmlns:wpi="http://schemas.microsoft.com/office/word/2010/wordprocessingInk" xmlns:wne="http://schemas.microsoft.com/office/word/2006/wordml" xmlns:wps="http://schemas.microsoft.com/office/word/2010/wordprocessingShape" mc:Ignorable="w14 w15 w16se w16cid w16 w16cex w16sdtdh wp14">
-  <w:abstractNum xmlns:w="http://schemas.openxmlformats.org/wordprocessingml/2006/main" w:abstractNumId="5">
-    <w:nsid w:val="2e908baa"/>
-    <w:multiLevelType xmlns:w="http://schemas.openxmlformats.org/wordprocessingml/2006/main" w:val="hybridMultilevel"/>
-    <w:lvl xmlns:w="http://schemas.openxmlformats.org/wordprocessingml/2006/main" w:ilvl="0">
-      <w:start w:val="1"/>
-      <w:numFmt w:val="bullet"/>
-      <w:lvlText w:val=""/>
-      <w:lvlJc w:val="left"/>
-      <w:pPr>
-        <w:ind w:left="1080" w:hanging="360"/>
-      </w:pPr>
-      <w:rPr>
-        <w:rFonts w:hint="default" w:ascii="Symbol" w:hAnsi="Symbol"/>
-      </w:rPr>
-    </w:lvl>
-    <w:lvl xmlns:w="http://schemas.openxmlformats.org/wordprocessingml/2006/main" w:ilvl="1">
-      <w:start w:val="1"/>
-      <w:numFmt w:val="bullet"/>
-      <w:lvlText w:val="o"/>
-      <w:lvlJc w:val="left"/>
-      <w:pPr>
-        <w:ind w:left="1800" w:hanging="360"/>
-      </w:pPr>
-      <w:rPr>
-        <w:rFonts w:hint="default" w:ascii="Courier New" w:hAnsi="Courier New"/>
-      </w:rPr>
-    </w:lvl>
-    <w:lvl xmlns:w="http://schemas.openxmlformats.org/wordprocessingml/2006/main" w:ilvl="2">
-      <w:start w:val="1"/>
-      <w:numFmt w:val="bullet"/>
-      <w:lvlText w:val=""/>
-      <w:lvlJc w:val="left"/>
-      <w:pPr>
-        <w:ind w:left="2520" w:hanging="360"/>
-      </w:pPr>
-      <w:rPr>
-        <w:rFonts w:hint="default" w:ascii="Wingdings" w:hAnsi="Wingdings"/>
-      </w:rPr>
-    </w:lvl>
-    <w:lvl xmlns:w="http://schemas.openxmlformats.org/wordprocessingml/2006/main" w:ilvl="3">
-      <w:start w:val="1"/>
-      <w:numFmt w:val="bullet"/>
-      <w:lvlText w:val=""/>
-      <w:lvlJc w:val="left"/>
-      <w:pPr>
-        <w:ind w:left="3240" w:hanging="360"/>
-      </w:pPr>
-      <w:rPr>
-        <w:rFonts w:hint="default" w:ascii="Symbol" w:hAnsi="Symbol"/>
-      </w:rPr>
-    </w:lvl>
-    <w:lvl xmlns:w="http://schemas.openxmlformats.org/wordprocessingml/2006/main" w:ilvl="4">
-      <w:start w:val="1"/>
-      <w:numFmt w:val="bullet"/>
-      <w:lvlText w:val="o"/>
-      <w:lvlJc w:val="left"/>
-      <w:pPr>
-        <w:ind w:left="3960" w:hanging="360"/>
-      </w:pPr>
-      <w:rPr>
-        <w:rFonts w:hint="default" w:ascii="Courier New" w:hAnsi="Courier New"/>
-      </w:rPr>
-    </w:lvl>
-    <w:lvl xmlns:w="http://schemas.openxmlformats.org/wordprocessingml/2006/main" w:ilvl="5">
-      <w:start w:val="1"/>
-      <w:numFmt w:val="bullet"/>
-      <w:lvlText w:val=""/>
-      <w:lvlJc w:val="left"/>
-      <w:pPr>
-        <w:ind w:left="4680" w:hanging="360"/>
-      </w:pPr>
-      <w:rPr>
-        <w:rFonts w:hint="default" w:ascii="Wingdings" w:hAnsi="Wingdings"/>
-      </w:rPr>
-    </w:lvl>
-    <w:lvl xmlns:w="http://schemas.openxmlformats.org/wordprocessingml/2006/main" w:ilvl="6">
-      <w:start w:val="1"/>
-      <w:numFmt w:val="bullet"/>
-      <w:lvlText w:val=""/>
-      <w:lvlJc w:val="left"/>
-      <w:pPr>
-        <w:ind w:left="5400" w:hanging="360"/>
-      </w:pPr>
-      <w:rPr>
-        <w:rFonts w:hint="default" w:ascii="Symbol" w:hAnsi="Symbol"/>
-      </w:rPr>
-    </w:lvl>
-    <w:lvl xmlns:w="http://schemas.openxmlformats.org/wordprocessingml/2006/main" w:ilvl="7">
-      <w:start w:val="1"/>
-      <w:numFmt w:val="bullet"/>
-      <w:lvlText w:val="o"/>
-      <w:lvlJc w:val="left"/>
-      <w:pPr>
-        <w:ind w:left="6120" w:hanging="360"/>
-      </w:pPr>
-      <w:rPr>
-        <w:rFonts w:hint="default" w:ascii="Courier New" w:hAnsi="Courier New"/>
-      </w:rPr>
-    </w:lvl>
-    <w:lvl xmlns:w="http://schemas.openxmlformats.org/wordprocessingml/2006/main" w:ilvl="8">
-      <w:start w:val="1"/>
-      <w:numFmt w:val="bullet"/>
-      <w:lvlText w:val=""/>
-      <w:lvlJc w:val="left"/>
-      <w:pPr>
-        <w:ind w:left="6840" w:hanging="360"/>
-      </w:pPr>
-      <w:rPr>
-        <w:rFonts w:hint="default" w:ascii="Wingdings" w:hAnsi="Wingdings"/>
-      </w:rPr>
-    </w:lvl>
-  </w:abstractNum>
+<w:numbering xmlns:wpc="http://schemas.microsoft.com/office/word/2010/wordprocessingCanvas" xmlns:cx="http://schemas.microsoft.com/office/drawing/2014/chartex" xmlns:cx1="http://schemas.microsoft.com/office/drawing/2015/9/8/chartex" xmlns:cx2="http://schemas.microsoft.com/office/drawing/2015/10/21/chartex" xmlns:cx3="http://schemas.microsoft.com/office/drawing/2016/5/9/chartex" xmlns:cx4="http://schemas.microsoft.com/office/drawing/2016/5/10/chartex" xmlns:cx5="http://schemas.microsoft.com/office/drawing/2016/5/11/chartex" xmlns:cx6="http://schemas.microsoft.com/office/drawing/2016/5/12/chartex" xmlns:cx7="http://schemas.microsoft.com/office/drawing/2016/5/13/chartex" xmlns:cx8="http://schemas.microsoft.com/office/drawing/2016/5/14/chartex" xmlns:mc="http://schemas.openxmlformats.org/markup-compatibility/2006" xmlns:aink="http://schemas.microsoft.com/office/drawing/2016/ink" xmlns:am3d="http://schemas.microsoft.com/office/drawing/2017/model3d" xmlns:o="urn:schemas-microsoft-com:office:office" xmlns:oel="http://schemas.microsoft.com/office/2019/extlst" xmlns:r="http://schemas.openxmlformats.org/officeDocument/2006/relationships" xmlns:m="http://schemas.openxmlformats.org/officeDocument/2006/math" xmlns:v="urn:schemas-microsoft-com:vml" xmlns:wp14="http://schemas.microsoft.com/office/word/2010/wordprocessingDrawing" xmlns:wp="http://schemas.openxmlformats.org/drawingml/2006/wordprocessingDrawing" xmlns:w10="urn:schemas-microsoft-com:office:word" xmlns:w="http://schemas.openxmlformats.org/wordprocessingml/2006/main" xmlns:w14="http://schemas.microsoft.com/office/word/2010/wordml" xmlns:w15="http://schemas.microsoft.com/office/word/2012/wordml" xmlns:w16cex="http://schemas.microsoft.com/office/word/2018/wordml/cex" xmlns:w16cid="http://schemas.microsoft.com/office/word/2016/wordml/cid" xmlns:w16="http://schemas.microsoft.com/office/word/2018/wordml" xmlns:w16du="http://schemas.microsoft.com/office/word/2023/wordml/word16du" xmlns:w16sdtdh="http://schemas.microsoft.com/office/word/2020/wordml/sdtdatahash" xmlns:w16sdtfl="http://schemas.microsoft.com/office/word/2024/wordml/sdtformatlock" xmlns:w16se="http://schemas.microsoft.com/office/word/2015/wordml/symex" xmlns:wpg="http://schemas.microsoft.com/office/word/2010/wordprocessingGroup" xmlns:wpi="http://schemas.microsoft.com/office/word/2010/wordprocessingInk" xmlns:wne="http://schemas.microsoft.com/office/word/2006/wordml" xmlns:wps="http://schemas.microsoft.com/office/word/2010/wordprocessingShape" mc:Ignorable="w14 w15 w16se w16cid w16 w16cex w16sdtdh w16sdtfl w16du wp14">
   <w:abstractNum w:abstractNumId="0" w15:restartNumberingAfterBreak="0">
     <w:nsid w:val="21F870EA"/>
     <w:multiLevelType w:val="hybridMultilevel"/>
@@ -4387,6 +5162,119 @@
     </w:lvl>
   </w:abstractNum>
   <w:abstractNum w:abstractNumId="1" w15:restartNumberingAfterBreak="0">
+    <w:nsid w:val="2E908BAA"/>
+    <w:multiLevelType w:val="hybridMultilevel"/>
+    <w:tmpl w:val="CAB4E5A8"/>
+    <w:lvl w:ilvl="0" w:tplc="F8F46A88">
+      <w:start w:val="1"/>
+      <w:numFmt w:val="bullet"/>
+      <w:lvlText w:val=""/>
+      <w:lvlJc w:val="left"/>
+      <w:pPr>
+        <w:ind w:left="1080" w:hanging="360"/>
+      </w:pPr>
+      <w:rPr>
+        <w:rFonts w:ascii="Symbol" w:hAnsi="Symbol" w:hint="default"/>
+      </w:rPr>
+    </w:lvl>
+    <w:lvl w:ilvl="1" w:tplc="79509938">
+      <w:start w:val="1"/>
+      <w:numFmt w:val="bullet"/>
+      <w:lvlText w:val="o"/>
+      <w:lvlJc w:val="left"/>
+      <w:pPr>
+        <w:ind w:left="1800" w:hanging="360"/>
+      </w:pPr>
+      <w:rPr>
+        <w:rFonts w:ascii="Courier New" w:hAnsi="Courier New" w:hint="default"/>
+      </w:rPr>
+    </w:lvl>
+    <w:lvl w:ilvl="2" w:tplc="777C2BAA">
+      <w:start w:val="1"/>
+      <w:numFmt w:val="bullet"/>
+      <w:lvlText w:val=""/>
+      <w:lvlJc w:val="left"/>
+      <w:pPr>
+        <w:ind w:left="2520" w:hanging="360"/>
+      </w:pPr>
+      <w:rPr>
+        <w:rFonts w:ascii="Wingdings" w:hAnsi="Wingdings" w:hint="default"/>
+      </w:rPr>
+    </w:lvl>
+    <w:lvl w:ilvl="3" w:tplc="914C947A">
+      <w:start w:val="1"/>
+      <w:numFmt w:val="bullet"/>
+      <w:lvlText w:val=""/>
+      <w:lvlJc w:val="left"/>
+      <w:pPr>
+        <w:ind w:left="3240" w:hanging="360"/>
+      </w:pPr>
+      <w:rPr>
+        <w:rFonts w:ascii="Symbol" w:hAnsi="Symbol" w:hint="default"/>
+      </w:rPr>
+    </w:lvl>
+    <w:lvl w:ilvl="4" w:tplc="A2422F80">
+      <w:start w:val="1"/>
+      <w:numFmt w:val="bullet"/>
+      <w:lvlText w:val="o"/>
+      <w:lvlJc w:val="left"/>
+      <w:pPr>
+        <w:ind w:left="3960" w:hanging="360"/>
+      </w:pPr>
+      <w:rPr>
+        <w:rFonts w:ascii="Courier New" w:hAnsi="Courier New" w:hint="default"/>
+      </w:rPr>
+    </w:lvl>
+    <w:lvl w:ilvl="5" w:tplc="9D4E6026">
+      <w:start w:val="1"/>
+      <w:numFmt w:val="bullet"/>
+      <w:lvlText w:val=""/>
+      <w:lvlJc w:val="left"/>
+      <w:pPr>
+        <w:ind w:left="4680" w:hanging="360"/>
+      </w:pPr>
+      <w:rPr>
+        <w:rFonts w:ascii="Wingdings" w:hAnsi="Wingdings" w:hint="default"/>
+      </w:rPr>
+    </w:lvl>
+    <w:lvl w:ilvl="6" w:tplc="21F65F4C">
+      <w:start w:val="1"/>
+      <w:numFmt w:val="bullet"/>
+      <w:lvlText w:val=""/>
+      <w:lvlJc w:val="left"/>
+      <w:pPr>
+        <w:ind w:left="5400" w:hanging="360"/>
+      </w:pPr>
+      <w:rPr>
+        <w:rFonts w:ascii="Symbol" w:hAnsi="Symbol" w:hint="default"/>
+      </w:rPr>
+    </w:lvl>
+    <w:lvl w:ilvl="7" w:tplc="596E59DA">
+      <w:start w:val="1"/>
+      <w:numFmt w:val="bullet"/>
+      <w:lvlText w:val="o"/>
+      <w:lvlJc w:val="left"/>
+      <w:pPr>
+        <w:ind w:left="6120" w:hanging="360"/>
+      </w:pPr>
+      <w:rPr>
+        <w:rFonts w:ascii="Courier New" w:hAnsi="Courier New" w:hint="default"/>
+      </w:rPr>
+    </w:lvl>
+    <w:lvl w:ilvl="8" w:tplc="61A0C4BC">
+      <w:start w:val="1"/>
+      <w:numFmt w:val="bullet"/>
+      <w:lvlText w:val=""/>
+      <w:lvlJc w:val="left"/>
+      <w:pPr>
+        <w:ind w:left="6840" w:hanging="360"/>
+      </w:pPr>
+      <w:rPr>
+        <w:rFonts w:ascii="Wingdings" w:hAnsi="Wingdings" w:hint="default"/>
+      </w:rPr>
+    </w:lvl>
+  </w:abstractNum>
+  <w:abstractNum w:abstractNumId="2" w15:restartNumberingAfterBreak="0">
     <w:nsid w:val="536B7A18"/>
     <w:multiLevelType w:val="hybridMultilevel"/>
     <w:tmpl w:val="3ACE553C"/>
@@ -4475,7 +5363,7 @@
       </w:pPr>
     </w:lvl>
   </w:abstractNum>
-  <w:abstractNum w:abstractNumId="2" w15:restartNumberingAfterBreak="0">
+  <w:abstractNum w:abstractNumId="3" w15:restartNumberingAfterBreak="0">
     <w:nsid w:val="711502C1"/>
     <w:multiLevelType w:val="hybridMultilevel"/>
     <w:tmpl w:val="F232FF1A"/>
@@ -4564,7 +5452,7 @@
       </w:pPr>
     </w:lvl>
   </w:abstractNum>
-  <w:abstractNum w:abstractNumId="3" w15:restartNumberingAfterBreak="0">
+  <w:abstractNum w:abstractNumId="4" w15:restartNumberingAfterBreak="0">
     <w:nsid w:val="71FF1BF6"/>
     <w:multiLevelType w:val="hybridMultilevel"/>
     <w:tmpl w:val="ABE4F6A4"/>
@@ -4653,7 +5541,7 @@
       </w:pPr>
     </w:lvl>
   </w:abstractNum>
-  <w:abstractNum w:abstractNumId="4" w15:restartNumberingAfterBreak="0">
+  <w:abstractNum w:abstractNumId="5" w15:restartNumberingAfterBreak="0">
     <w:nsid w:val="7F1D5DC0"/>
     <w:multiLevelType w:val="hybridMultilevel"/>
     <w:tmpl w:val="ADFC49DE"/>
@@ -4743,33 +5631,33 @@
       </w:pPr>
     </w:lvl>
   </w:abstractNum>
-  <w:num w:numId="6">
-    <w:abstractNumId w:val="5"/>
-  </w:num>
-  <w:num w:numId="1" w16cid:durableId="1497916975">
+  <w:num w:numId="1" w16cid:durableId="2066291845">
     <w:abstractNumId w:val="1"/>
   </w:num>
-  <w:num w:numId="2" w16cid:durableId="1699088417">
+  <w:num w:numId="2" w16cid:durableId="1497916975">
+    <w:abstractNumId w:val="2"/>
+  </w:num>
+  <w:num w:numId="3" w16cid:durableId="1699088417">
     <w:abstractNumId w:val="0"/>
   </w:num>
-  <w:num w:numId="3" w16cid:durableId="1420328488">
-    <w:abstractNumId w:val="2"/>
-  </w:num>
-  <w:num w:numId="4" w16cid:durableId="1080181191">
+  <w:num w:numId="4" w16cid:durableId="1420328488">
     <w:abstractNumId w:val="3"/>
   </w:num>
-  <w:num w:numId="5" w16cid:durableId="22025406">
+  <w:num w:numId="5" w16cid:durableId="1080181191">
     <w:abstractNumId w:val="4"/>
+  </w:num>
+  <w:num w:numId="6" w16cid:durableId="22025406">
+    <w:abstractNumId w:val="5"/>
   </w:num>
 </w:numbering>
 </file>
 
 <file path=word/styles.xml><?xml version="1.0" encoding="utf-8"?>
-<w:styles xmlns:mc="http://schemas.openxmlformats.org/markup-compatibility/2006" xmlns:r="http://schemas.openxmlformats.org/officeDocument/2006/relationships" xmlns:w="http://schemas.openxmlformats.org/wordprocessingml/2006/main" xmlns:w14="http://schemas.microsoft.com/office/word/2010/wordml" xmlns:w15="http://schemas.microsoft.com/office/word/2012/wordml" xmlns:w16cex="http://schemas.microsoft.com/office/word/2018/wordml/cex" xmlns:w16cid="http://schemas.microsoft.com/office/word/2016/wordml/cid" xmlns:w16="http://schemas.microsoft.com/office/word/2018/wordml" xmlns:w16sdtdh="http://schemas.microsoft.com/office/word/2020/wordml/sdtdatahash" xmlns:w16se="http://schemas.microsoft.com/office/word/2015/wordml/symex" mc:Ignorable="w14 w15 w16se w16cid w16 w16cex w16sdtdh">
+<w:styles xmlns:mc="http://schemas.openxmlformats.org/markup-compatibility/2006" xmlns:r="http://schemas.openxmlformats.org/officeDocument/2006/relationships" xmlns:w="http://schemas.openxmlformats.org/wordprocessingml/2006/main" xmlns:w14="http://schemas.microsoft.com/office/word/2010/wordml" xmlns:w15="http://schemas.microsoft.com/office/word/2012/wordml" xmlns:w16cex="http://schemas.microsoft.com/office/word/2018/wordml/cex" xmlns:w16cid="http://schemas.microsoft.com/office/word/2016/wordml/cid" xmlns:w16="http://schemas.microsoft.com/office/word/2018/wordml" xmlns:w16du="http://schemas.microsoft.com/office/word/2023/wordml/word16du" xmlns:w16sdtdh="http://schemas.microsoft.com/office/word/2020/wordml/sdtdatahash" xmlns:w16sdtfl="http://schemas.microsoft.com/office/word/2024/wordml/sdtformatlock" xmlns:w16se="http://schemas.microsoft.com/office/word/2015/wordml/symex" mc:Ignorable="w14 w15 w16se w16cid w16 w16cex w16sdtdh w16sdtfl w16du">
   <w:docDefaults>
     <w:rPrDefault>
       <w:rPr>
-        <w:rFonts w:asciiTheme="minorHAnsi" w:hAnsiTheme="minorHAnsi" w:eastAsiaTheme="minorHAnsi" w:cstheme="minorBidi"/>
+        <w:rFonts w:asciiTheme="minorHAnsi" w:eastAsiaTheme="minorHAnsi" w:hAnsiTheme="minorHAnsi" w:cstheme="minorBidi"/>
         <w:sz w:val="22"/>
         <w:szCs w:val="22"/>
         <w:lang w:val="en-US" w:eastAsia="en-US" w:bidi="ar-SA"/>
@@ -4784,14 +5672,14 @@
   <w:latentStyles w:defLockedState="0" w:defUIPriority="99" w:defSemiHidden="0" w:defUnhideWhenUsed="0" w:defQFormat="0" w:count="376">
     <w:lsdException w:name="Normal" w:uiPriority="0" w:qFormat="1"/>
     <w:lsdException w:name="heading 1" w:uiPriority="9" w:qFormat="1"/>
-    <w:lsdException w:name="heading 2" w:uiPriority="9" w:semiHidden="1" w:unhideWhenUsed="1" w:qFormat="1"/>
-    <w:lsdException w:name="heading 3" w:uiPriority="9" w:semiHidden="1" w:unhideWhenUsed="1" w:qFormat="1"/>
-    <w:lsdException w:name="heading 4" w:uiPriority="9" w:semiHidden="1" w:unhideWhenUsed="1" w:qFormat="1"/>
-    <w:lsdException w:name="heading 5" w:uiPriority="9" w:semiHidden="1" w:unhideWhenUsed="1" w:qFormat="1"/>
-    <w:lsdException w:name="heading 6" w:uiPriority="9" w:semiHidden="1" w:unhideWhenUsed="1" w:qFormat="1"/>
-    <w:lsdException w:name="heading 7" w:uiPriority="9" w:semiHidden="1" w:unhideWhenUsed="1" w:qFormat="1"/>
-    <w:lsdException w:name="heading 8" w:uiPriority="9" w:semiHidden="1" w:unhideWhenUsed="1" w:qFormat="1"/>
-    <w:lsdException w:name="heading 9" w:uiPriority="9" w:semiHidden="1" w:unhideWhenUsed="1" w:qFormat="1"/>
+    <w:lsdException w:name="heading 2" w:semiHidden="1" w:uiPriority="9" w:unhideWhenUsed="1" w:qFormat="1"/>
+    <w:lsdException w:name="heading 3" w:semiHidden="1" w:uiPriority="9" w:unhideWhenUsed="1" w:qFormat="1"/>
+    <w:lsdException w:name="heading 4" w:semiHidden="1" w:uiPriority="9" w:unhideWhenUsed="1" w:qFormat="1"/>
+    <w:lsdException w:name="heading 5" w:semiHidden="1" w:uiPriority="9" w:unhideWhenUsed="1" w:qFormat="1"/>
+    <w:lsdException w:name="heading 6" w:semiHidden="1" w:uiPriority="9" w:unhideWhenUsed="1" w:qFormat="1"/>
+    <w:lsdException w:name="heading 7" w:semiHidden="1" w:uiPriority="9" w:unhideWhenUsed="1" w:qFormat="1"/>
+    <w:lsdException w:name="heading 8" w:semiHidden="1" w:uiPriority="9" w:unhideWhenUsed="1" w:qFormat="1"/>
+    <w:lsdException w:name="heading 9" w:semiHidden="1" w:uiPriority="9" w:unhideWhenUsed="1" w:qFormat="1"/>
     <w:lsdException w:name="index 1" w:semiHidden="1" w:unhideWhenUsed="1"/>
     <w:lsdException w:name="index 2" w:semiHidden="1" w:unhideWhenUsed="1"/>
     <w:lsdException w:name="index 3" w:semiHidden="1" w:unhideWhenUsed="1"/>
@@ -4801,22 +5689,22 @@
     <w:lsdException w:name="index 7" w:semiHidden="1" w:unhideWhenUsed="1"/>
     <w:lsdException w:name="index 8" w:semiHidden="1" w:unhideWhenUsed="1"/>
     <w:lsdException w:name="index 9" w:semiHidden="1" w:unhideWhenUsed="1"/>
-    <w:lsdException w:name="toc 1" w:uiPriority="39" w:semiHidden="1" w:unhideWhenUsed="1"/>
-    <w:lsdException w:name="toc 2" w:uiPriority="39" w:semiHidden="1" w:unhideWhenUsed="1"/>
-    <w:lsdException w:name="toc 3" w:uiPriority="39" w:semiHidden="1" w:unhideWhenUsed="1"/>
-    <w:lsdException w:name="toc 4" w:uiPriority="39" w:semiHidden="1" w:unhideWhenUsed="1"/>
-    <w:lsdException w:name="toc 5" w:uiPriority="39" w:semiHidden="1" w:unhideWhenUsed="1"/>
-    <w:lsdException w:name="toc 6" w:uiPriority="39" w:semiHidden="1" w:unhideWhenUsed="1"/>
-    <w:lsdException w:name="toc 7" w:uiPriority="39" w:semiHidden="1" w:unhideWhenUsed="1"/>
-    <w:lsdException w:name="toc 8" w:uiPriority="39" w:semiHidden="1" w:unhideWhenUsed="1"/>
-    <w:lsdException w:name="toc 9" w:uiPriority="39" w:semiHidden="1" w:unhideWhenUsed="1"/>
+    <w:lsdException w:name="toc 1" w:semiHidden="1" w:uiPriority="39" w:unhideWhenUsed="1"/>
+    <w:lsdException w:name="toc 2" w:semiHidden="1" w:uiPriority="39" w:unhideWhenUsed="1"/>
+    <w:lsdException w:name="toc 3" w:semiHidden="1" w:uiPriority="39" w:unhideWhenUsed="1"/>
+    <w:lsdException w:name="toc 4" w:semiHidden="1" w:uiPriority="39" w:unhideWhenUsed="1"/>
+    <w:lsdException w:name="toc 5" w:semiHidden="1" w:uiPriority="39" w:unhideWhenUsed="1"/>
+    <w:lsdException w:name="toc 6" w:semiHidden="1" w:uiPriority="39" w:unhideWhenUsed="1"/>
+    <w:lsdException w:name="toc 7" w:semiHidden="1" w:uiPriority="39" w:unhideWhenUsed="1"/>
+    <w:lsdException w:name="toc 8" w:semiHidden="1" w:uiPriority="39" w:unhideWhenUsed="1"/>
+    <w:lsdException w:name="toc 9" w:semiHidden="1" w:uiPriority="39" w:unhideWhenUsed="1"/>
     <w:lsdException w:name="Normal Indent" w:semiHidden="1" w:unhideWhenUsed="1"/>
     <w:lsdException w:name="footnote text" w:semiHidden="1" w:unhideWhenUsed="1"/>
     <w:lsdException w:name="annotation text" w:semiHidden="1" w:unhideWhenUsed="1"/>
     <w:lsdException w:name="header" w:semiHidden="1" w:unhideWhenUsed="1"/>
     <w:lsdException w:name="footer" w:semiHidden="1" w:unhideWhenUsed="1"/>
     <w:lsdException w:name="index heading" w:semiHidden="1" w:unhideWhenUsed="1"/>
-    <w:lsdException w:name="caption" w:uiPriority="35" w:semiHidden="1" w:unhideWhenUsed="1" w:qFormat="1"/>
+    <w:lsdException w:name="caption" w:semiHidden="1" w:uiPriority="35" w:unhideWhenUsed="1" w:qFormat="1"/>
     <w:lsdException w:name="table of figures" w:semiHidden="1" w:unhideWhenUsed="1"/>
     <w:lsdException w:name="envelope address" w:semiHidden="1" w:unhideWhenUsed="1"/>
     <w:lsdException w:name="envelope return" w:semiHidden="1" w:unhideWhenUsed="1"/>
@@ -4847,7 +5735,7 @@
     <w:lsdException w:name="Title" w:uiPriority="10" w:qFormat="1"/>
     <w:lsdException w:name="Closing" w:semiHidden="1" w:unhideWhenUsed="1"/>
     <w:lsdException w:name="Signature" w:semiHidden="1" w:unhideWhenUsed="1"/>
-    <w:lsdException w:name="Default Paragraph Font" w:uiPriority="1" w:semiHidden="1" w:unhideWhenUsed="1"/>
+    <w:lsdException w:name="Default Paragraph Font" w:semiHidden="1" w:uiPriority="1" w:unhideWhenUsed="1"/>
     <w:lsdException w:name="Body Text" w:semiHidden="1" w:unhideWhenUsed="1"/>
     <w:lsdException w:name="Body Text Indent" w:semiHidden="1" w:unhideWhenUsed="1"/>
     <w:lsdException w:name="List Continue" w:semiHidden="1" w:unhideWhenUsed="1"/>
@@ -5047,8 +5935,8 @@
     <w:lsdException w:name="Subtle Reference" w:uiPriority="31" w:qFormat="1"/>
     <w:lsdException w:name="Intense Reference" w:uiPriority="32" w:qFormat="1"/>
     <w:lsdException w:name="Book Title" w:uiPriority="33" w:qFormat="1"/>
-    <w:lsdException w:name="Bibliography" w:uiPriority="37" w:semiHidden="1" w:unhideWhenUsed="1"/>
-    <w:lsdException w:name="TOC Heading" w:uiPriority="39" w:semiHidden="1" w:unhideWhenUsed="1" w:qFormat="1"/>
+    <w:lsdException w:name="Bibliography" w:semiHidden="1" w:uiPriority="37" w:unhideWhenUsed="1"/>
+    <w:lsdException w:name="TOC Heading" w:semiHidden="1" w:uiPriority="39" w:unhideWhenUsed="1" w:qFormat="1"/>
     <w:lsdException w:name="Plain Table 1" w:uiPriority="41"/>
     <w:lsdException w:name="Plain Table 2" w:uiPriority="42"/>
     <w:lsdException w:name="Plain Table 3" w:uiPriority="43"/>
@@ -5159,18 +6047,18 @@
     <w:lsdException w:name="Unresolved Mention" w:semiHidden="1" w:unhideWhenUsed="1"/>
     <w:lsdException w:name="Smart Link" w:semiHidden="1" w:unhideWhenUsed="1"/>
   </w:latentStyles>
-  <w:style w:type="paragraph" w:styleId="Normal" w:default="1">
+  <w:style w:type="paragraph" w:default="1" w:styleId="Normal">
     <w:name w:val="Normal"/>
     <w:qFormat/>
     <w:rsid w:val="001962C8"/>
   </w:style>
-  <w:style w:type="character" w:styleId="DefaultParagraphFont" w:default="1">
+  <w:style w:type="character" w:default="1" w:styleId="DefaultParagraphFont">
     <w:name w:val="Default Paragraph Font"/>
     <w:uiPriority w:val="1"/>
     <w:semiHidden/>
     <w:unhideWhenUsed/>
   </w:style>
-  <w:style w:type="table" w:styleId="TableNormal" w:default="1">
+  <w:style w:type="table" w:default="1" w:styleId="TableNormal">
     <w:name w:val="Normal Table"/>
     <w:uiPriority w:val="99"/>
     <w:semiHidden/>
@@ -5185,7 +6073,7 @@
       </w:tblCellMar>
     </w:tblPr>
   </w:style>
-  <w:style w:type="numbering" w:styleId="NoList" w:default="1">
+  <w:style w:type="numbering" w:default="1" w:styleId="NoList">
     <w:name w:val="No List"/>
     <w:uiPriority w:val="99"/>
     <w:semiHidden/>
@@ -5216,7 +6104,7 @@
 </file>
 
 <file path=word/theme/theme1.xml><?xml version="1.0" encoding="utf-8"?>
-<a:theme xmlns:a="http://schemas.openxmlformats.org/drawingml/2006/main" xmlns:thm15="http://schemas.microsoft.com/office/thememl/2012/main" name="Office Theme">
+<a:theme xmlns:a="http://schemas.openxmlformats.org/drawingml/2006/main" name="Office Theme">
   <a:themeElements>
     <a:clrScheme name="Office">
       <a:dk1>

--- a/ECEN390/HW/TDR HW/TDR HW (2).docx
+++ b/ECEN390/HW/TDR HW/TDR HW (2).docx
@@ -81,8 +81,18 @@
           <w:sz w:val="24"/>
           <w:szCs w:val="24"/>
         </w:rPr>
-        <w:t>(jas</w:t>
-      </w:r>
+        <w:t>(</w:t>
+      </w:r>
+      <w:proofErr w:type="spellStart"/>
+      <w:r>
+        <w:rPr>
+          <w:rFonts w:ascii="Cambria Math" w:hAnsi="Cambria Math" w:cs="Arial"/>
+          <w:sz w:val="24"/>
+          <w:szCs w:val="24"/>
+        </w:rPr>
+        <w:t>jas</w:t>
+      </w:r>
+      <w:proofErr w:type="spellEnd"/>
       <w:r>
         <w:rPr>
           <w:rFonts w:ascii="Cambria Math" w:hAnsi="Cambria Math" w:cs="Arial"/>
@@ -344,7 +354,25 @@
           <w:sz w:val="24"/>
           <w:szCs w:val="24"/>
         </w:rPr>
-        <w:t xml:space="preserve"> V,  R</w:t>
+        <w:t xml:space="preserve"> </w:t>
+      </w:r>
+      <w:proofErr w:type="gramStart"/>
+      <w:r>
+        <w:rPr>
+          <w:rFonts w:ascii="Cambria Math" w:hAnsi="Cambria Math" w:cs="Arial"/>
+          <w:sz w:val="24"/>
+          <w:szCs w:val="24"/>
+        </w:rPr>
+        <w:t xml:space="preserve">V,  </w:t>
+      </w:r>
+      <w:proofErr w:type="spellStart"/>
+      <w:r>
+        <w:rPr>
+          <w:rFonts w:ascii="Cambria Math" w:hAnsi="Cambria Math" w:cs="Arial"/>
+          <w:sz w:val="24"/>
+          <w:szCs w:val="24"/>
+        </w:rPr>
+        <w:t>R</w:t>
       </w:r>
       <w:r>
         <w:rPr>
@@ -355,6 +383,8 @@
         </w:rPr>
         <w:t>g</w:t>
       </w:r>
+      <w:proofErr w:type="spellEnd"/>
+      <w:proofErr w:type="gramEnd"/>
       <w:r>
         <w:rPr>
           <w:rFonts w:ascii="Cambria Math" w:hAnsi="Cambria Math" w:cs="Arial"/>
@@ -896,7 +926,13 @@
                     <w:rPr>
                       <w:rFonts w:ascii="Cambria Math" w:hAnsi="Cambria Math"/>
                     </w:rPr>
-                    <m:t>9V</m:t>
+                    <m:t>9</m:t>
+                  </m:r>
+                  <m:r>
+                    <w:rPr>
+                      <w:rFonts w:ascii="Cambria Math" w:hAnsi="Cambria Math"/>
+                    </w:rPr>
+                    <m:t>V</m:t>
                   </m:r>
                 </m:e>
               </m:d>
@@ -964,7 +1000,13 @@
             <w:rPr>
               <w:rFonts w:ascii="Cambria Math" w:hAnsi="Cambria Math"/>
             </w:rPr>
-            <m:t>=3.6 V</m:t>
+            <m:t>=3.6 </m:t>
+          </m:r>
+          <m:r>
+            <w:rPr>
+              <w:rFonts w:ascii="Cambria Math" w:hAnsi="Cambria Math"/>
+            </w:rPr>
+            <m:t>V</m:t>
           </m:r>
         </m:oMath>
       </m:oMathPara>
@@ -1299,7 +1341,13 @@
                     <w:rPr>
                       <w:rFonts w:ascii="Cambria Math" w:hAnsi="Cambria Math"/>
                     </w:rPr>
-                    <m:t>9V</m:t>
+                    <m:t>9</m:t>
+                  </m:r>
+                  <m:r>
+                    <w:rPr>
+                      <w:rFonts w:ascii="Cambria Math" w:hAnsi="Cambria Math"/>
+                    </w:rPr>
+                    <m:t>V</m:t>
                   </m:r>
                 </m:e>
               </m:d>
@@ -1341,7 +1389,13 @@
             <w:rPr>
               <w:rFonts w:ascii="Cambria Math" w:hAnsi="Cambria Math"/>
             </w:rPr>
-            <m:t>=72 mA</m:t>
+            <m:t>=72 </m:t>
+          </m:r>
+          <m:r>
+            <w:rPr>
+              <w:rFonts w:ascii="Cambria Math" w:hAnsi="Cambria Math"/>
+            </w:rPr>
+            <m:t>mA</m:t>
           </m:r>
         </m:oMath>
       </m:oMathPara>
@@ -1648,7 +1702,13 @@
                     <w:rPr>
                       <w:rFonts w:ascii="Cambria Math" w:hAnsi="Cambria Math"/>
                     </w:rPr>
-                    <m:t>9V</m:t>
+                    <m:t>9</m:t>
+                  </m:r>
+                  <m:r>
+                    <w:rPr>
+                      <w:rFonts w:ascii="Cambria Math" w:hAnsi="Cambria Math"/>
+                    </w:rPr>
+                    <m:t>V</m:t>
                   </m:r>
                 </m:e>
               </m:d>
@@ -1716,7 +1776,13 @@
             <w:rPr>
               <w:rFonts w:ascii="Cambria Math" w:hAnsi="Cambria Math"/>
             </w:rPr>
-            <m:t>=2.25 V</m:t>
+            <m:t>=2.25 </m:t>
+          </m:r>
+          <m:r>
+            <w:rPr>
+              <w:rFonts w:ascii="Cambria Math" w:hAnsi="Cambria Math"/>
+            </w:rPr>
+            <m:t>V</m:t>
           </m:r>
         </m:oMath>
       </m:oMathPara>
@@ -1966,7 +2032,13 @@
                 <w:rPr>
                   <w:rFonts w:ascii="Cambria Math" w:hAnsi="Cambria Math"/>
                 </w:rPr>
-                <m:t>2.25V</m:t>
+                <m:t>2.25</m:t>
+              </m:r>
+              <m:r>
+                <w:rPr>
+                  <w:rFonts w:ascii="Cambria Math" w:hAnsi="Cambria Math"/>
+                </w:rPr>
+                <m:t>V</m:t>
               </m:r>
             </m:num>
             <m:den>
@@ -1991,7 +2063,13 @@
             <w:rPr>
               <w:rFonts w:ascii="Cambria Math" w:hAnsi="Cambria Math"/>
             </w:rPr>
-            <m:t>=90 mA</m:t>
+            <m:t>=90 </m:t>
+          </m:r>
+          <m:r>
+            <w:rPr>
+              <w:rFonts w:ascii="Cambria Math" w:hAnsi="Cambria Math"/>
+            </w:rPr>
+            <m:t>mA</m:t>
           </m:r>
         </m:oMath>
       </m:oMathPara>
@@ -2285,7 +2363,13 @@
                 <w:rPr>
                   <w:rFonts w:ascii="Cambria Math" w:hAnsi="Cambria Math"/>
                 </w:rPr>
-                <m:t>-50</m:t>
+                <m:t>-</m:t>
+              </m:r>
+              <m:r>
+                <w:rPr>
+                  <w:rFonts w:ascii="Cambria Math" w:hAnsi="Cambria Math"/>
+                </w:rPr>
+                <m:t>50</m:t>
               </m:r>
               <m:r>
                 <m:rPr>
@@ -2604,7 +2688,13 @@
                 <w:rPr>
                   <w:rFonts w:ascii="Cambria Math" w:hAnsi="Cambria Math"/>
                 </w:rPr>
-                <m:t>-50</m:t>
+                <m:t>-</m:t>
+              </m:r>
+              <m:r>
+                <w:rPr>
+                  <w:rFonts w:ascii="Cambria Math" w:hAnsi="Cambria Math"/>
+                </w:rPr>
+                <m:t>50</m:t>
               </m:r>
               <m:r>
                 <m:rPr>
@@ -2814,7 +2904,25 @@
           <w:sz w:val="24"/>
           <w:szCs w:val="24"/>
         </w:rPr>
-        <w:t xml:space="preserve"> = 12 V,  R</w:t>
+        <w:t xml:space="preserve"> = 12 </w:t>
+      </w:r>
+      <w:proofErr w:type="gramStart"/>
+      <w:r>
+        <w:rPr>
+          <w:rFonts w:ascii="Cambria Math" w:hAnsi="Cambria Math" w:cs="Arial"/>
+          <w:sz w:val="24"/>
+          <w:szCs w:val="24"/>
+        </w:rPr>
+        <w:t xml:space="preserve">V,  </w:t>
+      </w:r>
+      <w:proofErr w:type="spellStart"/>
+      <w:r>
+        <w:rPr>
+          <w:rFonts w:ascii="Cambria Math" w:hAnsi="Cambria Math" w:cs="Arial"/>
+          <w:sz w:val="24"/>
+          <w:szCs w:val="24"/>
+        </w:rPr>
+        <w:t>R</w:t>
       </w:r>
       <w:r>
         <w:rPr>
@@ -2825,6 +2933,8 @@
         </w:rPr>
         <w:t>g</w:t>
       </w:r>
+      <w:proofErr w:type="spellEnd"/>
+      <w:proofErr w:type="gramEnd"/>
       <w:r>
         <w:rPr>
           <w:rFonts w:ascii="Cambria Math" w:hAnsi="Cambria Math" w:cs="Arial"/>
@@ -3372,7 +3482,13 @@
                     <w:rPr>
                       <w:rFonts w:ascii="Cambria Math" w:hAnsi="Cambria Math"/>
                     </w:rPr>
-                    <m:t>12V</m:t>
+                    <m:t>12</m:t>
+                  </m:r>
+                  <m:r>
+                    <w:rPr>
+                      <w:rFonts w:ascii="Cambria Math" w:hAnsi="Cambria Math"/>
+                    </w:rPr>
+                    <m:t>V</m:t>
                   </m:r>
                 </m:e>
               </m:d>
@@ -3440,7 +3556,13 @@
             <w:rPr>
               <w:rFonts w:ascii="Cambria Math" w:hAnsi="Cambria Math"/>
             </w:rPr>
-            <m:t>=6 V</m:t>
+            <m:t>=6 </m:t>
+          </m:r>
+          <m:r>
+            <w:rPr>
+              <w:rFonts w:ascii="Cambria Math" w:hAnsi="Cambria Math"/>
+            </w:rPr>
+            <m:t>V</m:t>
           </m:r>
         </m:oMath>
       </m:oMathPara>
@@ -3644,7 +3766,13 @@
                 <w:rPr>
                   <w:rFonts w:ascii="Cambria Math" w:hAnsi="Cambria Math"/>
                 </w:rPr>
-                <m:t>-50</m:t>
+                <m:t>-</m:t>
+              </m:r>
+              <m:r>
+                <w:rPr>
+                  <w:rFonts w:ascii="Cambria Math" w:hAnsi="Cambria Math"/>
+                </w:rPr>
+                <m:t>50</m:t>
               </m:r>
               <m:r>
                 <m:rPr>
@@ -4255,11 +4383,16 @@
         <w:t xml:space="preserve"> </w:t>
       </w:r>
       <w:r>
-        <w:t>there are no bounces past the second line.</w:t>
+        <w:t xml:space="preserve">there are no bounces past the second </w:t>
+      </w:r>
+      <w:proofErr w:type="gramStart"/>
+      <w:r>
+        <w:t>line.</w:t>
       </w:r>
       <w:r>
         <w:t>*</w:t>
       </w:r>
+      <w:proofErr w:type="gramEnd"/>
     </w:p>
     <w:p>
       <w:pPr>
@@ -4818,6 +4951,160 @@
           <w:noProof/>
         </w:rPr>
         <mc:AlternateContent>
+          <mc:Choice Requires="wps">
+            <w:drawing>
+              <wp:anchor distT="0" distB="0" distL="114300" distR="114300" simplePos="0" relativeHeight="251661314" behindDoc="0" locked="0" layoutInCell="1" allowOverlap="1" wp14:anchorId="0C0DC8D2" wp14:editId="1D5B24B2">
+                <wp:simplePos x="0" y="0"/>
+                <wp:positionH relativeFrom="column">
+                  <wp:posOffset>3821430</wp:posOffset>
+                </wp:positionH>
+                <wp:positionV relativeFrom="paragraph">
+                  <wp:posOffset>319796</wp:posOffset>
+                </wp:positionV>
+                <wp:extent cx="1763151" cy="65161"/>
+                <wp:effectExtent l="0" t="0" r="8890" b="0"/>
+                <wp:wrapNone/>
+                <wp:docPr id="1046619919" name="Rectangle 10"/>
+                <wp:cNvGraphicFramePr/>
+                <a:graphic xmlns:a="http://schemas.openxmlformats.org/drawingml/2006/main">
+                  <a:graphicData uri="http://schemas.microsoft.com/office/word/2010/wordprocessingShape">
+                    <wps:wsp>
+                      <wps:cNvSpPr/>
+                      <wps:spPr>
+                        <a:xfrm>
+                          <a:off x="0" y="0"/>
+                          <a:ext cx="1763151" cy="65161"/>
+                        </a:xfrm>
+                        <a:prstGeom prst="rect">
+                          <a:avLst/>
+                        </a:prstGeom>
+                        <a:solidFill>
+                          <a:srgbClr val="EE0000"/>
+                        </a:solidFill>
+                        <a:ln>
+                          <a:noFill/>
+                        </a:ln>
+                      </wps:spPr>
+                      <wps:style>
+                        <a:lnRef idx="2">
+                          <a:schemeClr val="accent1">
+                            <a:shade val="15000"/>
+                          </a:schemeClr>
+                        </a:lnRef>
+                        <a:fillRef idx="1">
+                          <a:schemeClr val="accent1"/>
+                        </a:fillRef>
+                        <a:effectRef idx="0">
+                          <a:schemeClr val="accent1"/>
+                        </a:effectRef>
+                        <a:fontRef idx="minor">
+                          <a:schemeClr val="lt1"/>
+                        </a:fontRef>
+                      </wps:style>
+                      <wps:bodyPr rot="0" spcFirstLastPara="0" vertOverflow="overflow" horzOverflow="overflow" vert="horz" wrap="square" lIns="91440" tIns="45720" rIns="91440" bIns="45720" numCol="1" spcCol="0" rtlCol="0" fromWordArt="0" anchor="ctr" anchorCtr="0" forceAA="0" compatLnSpc="1">
+                        <a:prstTxWarp prst="textNoShape">
+                          <a:avLst/>
+                        </a:prstTxWarp>
+                        <a:noAutofit/>
+                      </wps:bodyPr>
+                    </wps:wsp>
+                  </a:graphicData>
+                </a:graphic>
+                <wp14:sizeRelH relativeFrom="margin">
+                  <wp14:pctWidth>0</wp14:pctWidth>
+                </wp14:sizeRelH>
+                <wp14:sizeRelV relativeFrom="margin">
+                  <wp14:pctHeight>0</wp14:pctHeight>
+                </wp14:sizeRelV>
+              </wp:anchor>
+            </w:drawing>
+          </mc:Choice>
+          <mc:Fallback>
+            <w:pict>
+              <v:rect w14:anchorId="0E7830E9" id="Rectangle 10" o:spid="_x0000_s1026" style="position:absolute;margin-left:300.9pt;margin-top:25.2pt;width:138.85pt;height:5.15pt;z-index:251661314;visibility:visible;mso-wrap-style:square;mso-width-percent:0;mso-height-percent:0;mso-wrap-distance-left:9pt;mso-wrap-distance-top:0;mso-wrap-distance-right:9pt;mso-wrap-distance-bottom:0;mso-position-horizontal:absolute;mso-position-horizontal-relative:text;mso-position-vertical:absolute;mso-position-vertical-relative:text;mso-width-percent:0;mso-height-percent:0;mso-width-relative:margin;mso-height-relative:margin;v-text-anchor:middle" o:gfxdata="UEsDBBQABgAIAAAAIQC2gziS/gAAAOEBAAATAAAAW0NvbnRlbnRfVHlwZXNdLnhtbJSRQU7DMBBF&#10;90jcwfIWJU67QAgl6YK0S0CoHGBkTxKLZGx5TGhvj5O2G0SRWNoz/78nu9wcxkFMGNg6quQqL6RA&#10;0s5Y6ir5vt9lD1JwBDIwOMJKHpHlpr69KfdHjyxSmriSfYz+USnWPY7AufNIadK6MEJMx9ApD/oD&#10;OlTrorhX2lFEilmcO2RdNtjC5xDF9pCuTyYBB5bi6bQ4syoJ3g9WQ0ymaiLzg5KdCXlKLjvcW893&#10;SUOqXwnz5DrgnHtJTxOsQfEKIT7DmDSUCaxw7Rqn8787ZsmRM9e2VmPeBN4uqYvTtW7jvijg9N/y&#10;JsXecLq0q+WD6m8AAAD//wMAUEsDBBQABgAIAAAAIQA4/SH/1gAAAJQBAAALAAAAX3JlbHMvLnJl&#10;bHOkkMFqwzAMhu+DvYPRfXGawxijTi+j0GvpHsDYimMaW0Yy2fr2M4PBMnrbUb/Q94l/f/hMi1qR&#10;JVI2sOt6UJgd+ZiDgffL8ekFlFSbvV0oo4EbChzGx4f9GRdb25HMsYhqlCwG5lrLq9biZkxWOiqY&#10;22YiTra2kYMu1l1tQD30/bPm3wwYN0x18gb45AdQl1tp5j/sFB2T0FQ7R0nTNEV3j6o9feQzro1i&#10;OWA14Fm+Q8a1a8+Bvu/d/dMb2JY5uiPbhG/ktn4cqGU/er3pcvwCAAD//wMAUEsDBBQABgAIAAAA&#10;IQCq4mSbfAIAAF4FAAAOAAAAZHJzL2Uyb0RvYy54bWysVNtu2zAMfR+wfxD0vjrOmnQL6hRBL8OA&#10;og3WDn1WZCk2IIsapdz29aPkS7Ku2MOwPCiSSB6Sx4e6vNo3hm0V+hpswfOzEWfKSihruy749+e7&#10;D58480HYUhiwquAH5fnV/P27y52bqTFUYEqFjECsn+1cwasQ3CzLvKxUI/wZOGXJqAEbEeiI66xE&#10;sSP0xmTj0Wia7QBLhyCV93R70xr5POFrrWR41NqrwEzBqbaQVkzrKq7Z/FLM1ihcVcuuDPEPVTSi&#10;tpR0gLoRQbAN1n9ANbVE8KDDmYQmA61rqVIP1E0+etXNUyWcSr0QOd4NNPn/Bysftk9uiUTDzvmZ&#10;p23sYq+xif9UH9snsg4DWWofmKTL/GL6MZ/knEmyTSf5NI9kZsdghz58UdCwuCk40rdIFIntvQ+t&#10;a+8Sc3kwdXlXG5MOuF5dG2RbQd/t9nZEvw79Nzdjo7OFGNYixpvs2ErahYNR0c/Yb0qzuqTix6mS&#10;pDI15BFSKhvy1lSJUrXp88lJ9qjLGJE6TYARWVP+AbsD6D1bkB67rbLzj6EqiXQIHv2tsDZ4iEiZ&#10;wYYhuKkt4FsAhrrqMrf+PUktNZGlFZSHJTKEdkS8k3c1fbd74cNSIM0ETQ/NeXikRRvYFRy6HWcV&#10;4M+37qM/SZWsnO1oxgruf2wEKs7MV0si/pyfn8ehTIfzycWYDnhqWZ1a7Ka5BpIDSY6qS9voH0y/&#10;1QjNCz0Hi5iVTMJKyl1wGbA/XId29ulBkWqxSG40iE6Ee/vkZASPrEZdPu9fBLpOvIFU/wD9PIrZ&#10;Kw23vjHSwmITQNdJ4EdeO75piJNwugcnvhKn5+R1fBbnvwAAAP//AwBQSwMEFAAGAAgAAAAhABx2&#10;lj/cAAAACQEAAA8AAABkcnMvZG93bnJldi54bWxMj8FOwzAQRO9I/IO1SNyo3YqmJcSpEBJwRC1I&#10;XLfx4gTidYndNvD1bE+gOa1mNPO2Wo2hVwcaUhfZwnRiQBE30XXsLby+PFwtQaWM7LCPTBa+KcGq&#10;Pj+rsHTxyGs6bLJXUsKpRAttzrtS69S0FDBN4o5YvPc4BMxyDl67AY9SHno9M6bQATuWhRZ3dN9S&#10;87nZBwvrJ//8Q2zeii/3gV70OPOFtZcX490tqExj/gvDCV/QoRambdyzS6q3UJipoGcLc3MNSgLL&#10;xc0c1PbkLEDXlf7/Qf0LAAD//wMAUEsBAi0AFAAGAAgAAAAhALaDOJL+AAAA4QEAABMAAAAAAAAA&#10;AAAAAAAAAAAAAFtDb250ZW50X1R5cGVzXS54bWxQSwECLQAUAAYACAAAACEAOP0h/9YAAACUAQAA&#10;CwAAAAAAAAAAAAAAAAAvAQAAX3JlbHMvLnJlbHNQSwECLQAUAAYACAAAACEAquJkm3wCAABeBQAA&#10;DgAAAAAAAAAAAAAAAAAuAgAAZHJzL2Uyb0RvYy54bWxQSwECLQAUAAYACAAAACEAHHaWP9wAAAAJ&#10;AQAADwAAAAAAAAAAAAAAAADWBAAAZHJzL2Rvd25yZXYueG1sUEsFBgAAAAAEAAQA8wAAAN8FAAAA&#10;AA==&#10;" fillcolor="#e00" stroked="f" strokeweight="1pt"/>
+            </w:pict>
+          </mc:Fallback>
+        </mc:AlternateContent>
+      </w:r>
+      <w:r>
+        <w:rPr>
+          <w:noProof/>
+        </w:rPr>
+        <mc:AlternateContent>
+          <mc:Choice Requires="wps">
+            <w:drawing>
+              <wp:anchor distT="0" distB="0" distL="114300" distR="114300" simplePos="0" relativeHeight="251659266" behindDoc="0" locked="0" layoutInCell="1" allowOverlap="1" wp14:anchorId="3F04C2A9" wp14:editId="5CE7804E">
+                <wp:simplePos x="0" y="0"/>
+                <wp:positionH relativeFrom="column">
+                  <wp:posOffset>1387475</wp:posOffset>
+                </wp:positionH>
+                <wp:positionV relativeFrom="paragraph">
+                  <wp:posOffset>323606</wp:posOffset>
+                </wp:positionV>
+                <wp:extent cx="1167619" cy="70338"/>
+                <wp:effectExtent l="0" t="0" r="0" b="6350"/>
+                <wp:wrapNone/>
+                <wp:docPr id="317741344" name="Rectangle 10"/>
+                <wp:cNvGraphicFramePr/>
+                <a:graphic xmlns:a="http://schemas.openxmlformats.org/drawingml/2006/main">
+                  <a:graphicData uri="http://schemas.microsoft.com/office/word/2010/wordprocessingShape">
+                    <wps:wsp>
+                      <wps:cNvSpPr/>
+                      <wps:spPr>
+                        <a:xfrm>
+                          <a:off x="0" y="0"/>
+                          <a:ext cx="1167619" cy="70338"/>
+                        </a:xfrm>
+                        <a:prstGeom prst="rect">
+                          <a:avLst/>
+                        </a:prstGeom>
+                        <a:solidFill>
+                          <a:srgbClr val="EE0000"/>
+                        </a:solidFill>
+                        <a:ln>
+                          <a:noFill/>
+                        </a:ln>
+                      </wps:spPr>
+                      <wps:style>
+                        <a:lnRef idx="2">
+                          <a:schemeClr val="accent1">
+                            <a:shade val="15000"/>
+                          </a:schemeClr>
+                        </a:lnRef>
+                        <a:fillRef idx="1">
+                          <a:schemeClr val="accent1"/>
+                        </a:fillRef>
+                        <a:effectRef idx="0">
+                          <a:schemeClr val="accent1"/>
+                        </a:effectRef>
+                        <a:fontRef idx="minor">
+                          <a:schemeClr val="lt1"/>
+                        </a:fontRef>
+                      </wps:style>
+                      <wps:bodyPr rot="0" spcFirstLastPara="0" vertOverflow="overflow" horzOverflow="overflow" vert="horz" wrap="square" lIns="91440" tIns="45720" rIns="91440" bIns="45720" numCol="1" spcCol="0" rtlCol="0" fromWordArt="0" anchor="ctr" anchorCtr="0" forceAA="0" compatLnSpc="1">
+                        <a:prstTxWarp prst="textNoShape">
+                          <a:avLst/>
+                        </a:prstTxWarp>
+                        <a:noAutofit/>
+                      </wps:bodyPr>
+                    </wps:wsp>
+                  </a:graphicData>
+                </a:graphic>
+              </wp:anchor>
+            </w:drawing>
+          </mc:Choice>
+          <mc:Fallback>
+            <w:pict>
+              <v:rect w14:anchorId="4B9D1C7F" id="Rectangle 10" o:spid="_x0000_s1026" style="position:absolute;margin-left:109.25pt;margin-top:25.5pt;width:91.95pt;height:5.55pt;z-index:251659266;visibility:visible;mso-wrap-style:square;mso-wrap-distance-left:9pt;mso-wrap-distance-top:0;mso-wrap-distance-right:9pt;mso-wrap-distance-bottom:0;mso-position-horizontal:absolute;mso-position-horizontal-relative:text;mso-position-vertical:absolute;mso-position-vertical-relative:text;v-text-anchor:middle" o:gfxdata="UEsDBBQABgAIAAAAIQC2gziS/gAAAOEBAAATAAAAW0NvbnRlbnRfVHlwZXNdLnhtbJSRQU7DMBBF&#10;90jcwfIWJU67QAgl6YK0S0CoHGBkTxKLZGx5TGhvj5O2G0SRWNoz/78nu9wcxkFMGNg6quQqL6RA&#10;0s5Y6ir5vt9lD1JwBDIwOMJKHpHlpr69KfdHjyxSmriSfYz+USnWPY7AufNIadK6MEJMx9ApD/oD&#10;OlTrorhX2lFEilmcO2RdNtjC5xDF9pCuTyYBB5bi6bQ4syoJ3g9WQ0ymaiLzg5KdCXlKLjvcW893&#10;SUOqXwnz5DrgnHtJTxOsQfEKIT7DmDSUCaxw7Rqn8787ZsmRM9e2VmPeBN4uqYvTtW7jvijg9N/y&#10;JsXecLq0q+WD6m8AAAD//wMAUEsDBBQABgAIAAAAIQA4/SH/1gAAAJQBAAALAAAAX3JlbHMvLnJl&#10;bHOkkMFqwzAMhu+DvYPRfXGawxijTi+j0GvpHsDYimMaW0Yy2fr2M4PBMnrbUb/Q94l/f/hMi1qR&#10;JVI2sOt6UJgd+ZiDgffL8ekFlFSbvV0oo4EbChzGx4f9GRdb25HMsYhqlCwG5lrLq9biZkxWOiqY&#10;22YiTra2kYMu1l1tQD30/bPm3wwYN0x18gb45AdQl1tp5j/sFB2T0FQ7R0nTNEV3j6o9feQzro1i&#10;OWA14Fm+Q8a1a8+Bvu/d/dMb2JY5uiPbhG/ktn4cqGU/er3pcvwCAAD//wMAUEsDBBQABgAIAAAA&#10;IQAru0lsfAIAAF4FAAAOAAAAZHJzL2Uyb0RvYy54bWysVNtu2zAMfR+wfxD0vtpO70GdIuhlGFCs&#10;xdqhz4osxQZkUaOU275+lHxJ1hV7GJYHRRIPD8ljUlfX29awtULfgC15cZRzpqyEqrHLkn9/uf90&#10;wZkPwlbCgFUl3ynPr2cfP1xt3FRNoAZTKWREYv1040peh+CmWeZlrVrhj8ApS0YN2IpAR1xmFYoN&#10;sbcmm+T5WbYBrByCVN7T7W1n5LPEr7WS4VFrrwIzJafcQloxrYu4ZrMrMV2icHUj+zTEP2TRisZS&#10;0JHqVgTBVtj8QdU2EsGDDkcS2gy0bqRKNVA1Rf6mmudaOJVqIXG8G2Xy/49Wfl0/uyckGTbOTz1t&#10;YxVbjW38p/zYNom1G8VS28AkXRbF2flZccmZJNt5fnx8EcXM9s4OffisoGVxU3Kkb5EkEusHHzro&#10;AImxPJimum+MSQdcLm4MsrWg73Z3l9OvZ/8NZmwEW4huHWO8yfalpF3YGRVxxn5TmjUVJT9JmaQu&#10;U2McIaWyoehMtahUF744PYge+zJ6pEoTYWTWFH/k7gkGZEcycHdZ9vjoqlKTjs753xLrnEePFBls&#10;GJ3bxgK+R2Coqj5yhx9E6qSJKi2g2j0hQ+hGxDt539B3exA+PAmkmaDpoTkPj7RoA5uSQ7/jrAb8&#10;+d59xFOrkpWzDc1Yyf2PlUDFmfliqYkvi5OTOJTpcHJ6PqEDHloWhxa7am+A2qGgF8XJtI34YIat&#10;Rmhf6TmYx6hkElZS7JLLgMPhJnSzTw+KVPN5gtEgOhEe7LOTkTyqGvvyZfsq0PXNG6jrv8Iwj2L6&#10;poc7bPS0MF8F0E1q8L2uvd40xKlx+gcnvhKH54TaP4uzXwAAAP//AwBQSwMEFAAGAAgAAAAhAA/+&#10;3jzcAAAACQEAAA8AAABkcnMvZG93bnJldi54bWxMj8FOwzAMhu9IvENkJG4sabRVU2k6ISTgiDaQ&#10;uGaNSQuNU5psKzw95sTkk+VPv7+/3sxhEEecUh/JQLFQIJDa6HryBl5fHm7WIFK25OwQCQ18Y4JN&#10;c3lR28rFE23xuMtecAilyhroch4rKVPbYbBpEUckvr3HKdjM6+Slm+yJw8MgtVKlDLYn/tDZEe87&#10;bD93h2Bg++Sff5DUW/nlPqznedS+NOb6ar67BZFxzv8w/OmzOjTstI8HckkMBnSxXjFqYFVwJwaW&#10;Si9B7A2UugDZ1PK8QfMLAAD//wMAUEsBAi0AFAAGAAgAAAAhALaDOJL+AAAA4QEAABMAAAAAAAAA&#10;AAAAAAAAAAAAAFtDb250ZW50X1R5cGVzXS54bWxQSwECLQAUAAYACAAAACEAOP0h/9YAAACUAQAA&#10;CwAAAAAAAAAAAAAAAAAvAQAAX3JlbHMvLnJlbHNQSwECLQAUAAYACAAAACEAK7tJbHwCAABeBQAA&#10;DgAAAAAAAAAAAAAAAAAuAgAAZHJzL2Uyb0RvYy54bWxQSwECLQAUAAYACAAAACEAD/7ePNwAAAAJ&#10;AQAADwAAAAAAAAAAAAAAAADWBAAAZHJzL2Rvd25yZXYueG1sUEsFBgAAAAAEAAQA8wAAAN8FAAAA&#10;AA==&#10;" fillcolor="#e00" stroked="f" strokeweight="1pt"/>
+            </w:pict>
+          </mc:Fallback>
+        </mc:AlternateContent>
+      </w:r>
+      <w:r>
+        <w:rPr>
+          <w:noProof/>
+        </w:rPr>
+        <mc:AlternateContent>
           <mc:Choice Requires="wpg">
             <w:drawing>
               <wp:inline distT="0" distB="0" distL="0" distR="0" wp14:anchorId="08990FB0" wp14:editId="6C2CC583">
@@ -5046,7 +5333,7 @@
               </wp:inline>
             </w:drawing>
           </mc:Choice>
-          <mc:Fallback xmlns:a14="http://schemas.microsoft.com/office/drawing/2010/main" xmlns:pic="http://schemas.openxmlformats.org/drawingml/2006/picture" xmlns:a="http://schemas.openxmlformats.org/drawingml/2006/main"/>
+          <mc:Fallback xmlns:a="http://schemas.openxmlformats.org/drawingml/2006/main" xmlns:pic="http://schemas.openxmlformats.org/drawingml/2006/picture" xmlns:a14="http://schemas.microsoft.com/office/drawing/2010/main"/>
         </mc:AlternateContent>
       </w:r>
     </w:p>
